--- a/files/final resume ronald_2.docx
+++ b/files/final resume ronald_2.docx
@@ -5,11 +5,12 @@
     <w:p>
       <w:pPr>
         <w:pStyle w:val="NoSpacing"/>
-        <w:jc w:val="center"/>
-        <w:rPr>
-          <w:rFonts w:ascii="Bookman Old Style" w:hAnsi="Bookman Old Style" w:cs="Tahoma"/>
+        <w:rPr>
+          <w:rFonts w:ascii="Bookman Old Style" w:hAnsi="Bookman Old Style"/>
           <w:b/>
           <w:noProof/>
+          <w:sz w:val="40"/>
+          <w:lang w:val="en-PH"/>
         </w:rPr>
       </w:pPr>
       <w:r>
@@ -17,15 +18,16 @@
           <w:rFonts w:ascii="Bookman Old Style" w:hAnsi="Bookman Old Style" w:cs="Tahoma"/>
           <w:b/>
           <w:noProof/>
+          <w:sz w:val="36"/>
         </w:rPr>
         <w:drawing>
-          <wp:anchor distT="0" distB="0" distL="114300" distR="114300" simplePos="0" relativeHeight="251660288" behindDoc="1" locked="0" layoutInCell="1" allowOverlap="1" wp14:anchorId="4E08887A" wp14:editId="38689D44">
+          <wp:anchor distT="0" distB="0" distL="114300" distR="114300" simplePos="0" relativeHeight="251660288" behindDoc="1" locked="0" layoutInCell="1" allowOverlap="1" wp14:anchorId="3E60C2F6" wp14:editId="21242E23">
             <wp:simplePos x="0" y="0"/>
             <wp:positionH relativeFrom="column">
-              <wp:posOffset>4791075</wp:posOffset>
+              <wp:posOffset>4676775</wp:posOffset>
             </wp:positionH>
             <wp:positionV relativeFrom="paragraph">
-              <wp:posOffset>-548167</wp:posOffset>
+              <wp:posOffset>-338455</wp:posOffset>
             </wp:positionV>
             <wp:extent cx="1733550" cy="1352550"/>
             <wp:effectExtent l="0" t="0" r="0" b="0"/>
@@ -83,9 +85,88 @@
           <w:rFonts w:ascii="Bookman Old Style" w:hAnsi="Bookman Old Style"/>
           <w:b/>
           <w:noProof/>
+          <w:sz w:val="36"/>
           <w:lang w:val="en-PH"/>
         </w:rPr>
         <w:t>Ronald S. Domingo</w:t>
+      </w:r>
+    </w:p>
+    <w:p>
+      <w:pPr>
+        <w:pStyle w:val="NoSpacing"/>
+        <w:rPr>
+          <w:rFonts w:ascii="Bookman Old Style" w:hAnsi="Bookman Old Style"/>
+          <w:b/>
+          <w:noProof/>
+          <w:lang w:val="en-PH"/>
+        </w:rPr>
+      </w:pPr>
+      <w:r>
+        <w:rPr>
+          <w:rFonts w:ascii="Bookman Old Style" w:hAnsi="Bookman Old Style"/>
+          <w:b/>
+          <w:noProof/>
+          <w:lang w:val="en-PH"/>
+        </w:rPr>
+        <w:t>Phone number: 09127990977</w:t>
+      </w:r>
+    </w:p>
+    <w:p>
+      <w:pPr>
+        <w:pStyle w:val="NoSpacing"/>
+        <w:rPr>
+          <w:rFonts w:ascii="Bookman Old Style" w:hAnsi="Bookman Old Style"/>
+          <w:b/>
+          <w:noProof/>
+          <w:lang w:val="en-PH"/>
+        </w:rPr>
+      </w:pPr>
+      <w:r>
+        <w:rPr>
+          <w:rFonts w:ascii="Bookman Old Style" w:hAnsi="Bookman Old Style"/>
+          <w:b/>
+          <w:noProof/>
+          <w:lang w:val="en-PH"/>
+        </w:rPr>
+        <w:t>Email address: ronalddomingo152003@gmail.com</w:t>
+      </w:r>
+    </w:p>
+    <w:p>
+      <w:pPr>
+        <w:pStyle w:val="NoSpacing"/>
+        <w:rPr>
+          <w:rFonts w:ascii="Bookman Old Style" w:hAnsi="Bookman Old Style"/>
+          <w:b/>
+          <w:noProof/>
+          <w:lang w:val="en-PH"/>
+        </w:rPr>
+      </w:pPr>
+      <w:r>
+        <w:rPr>
+          <w:rFonts w:ascii="Bookman Old Style" w:hAnsi="Bookman Old Style"/>
+          <w:b/>
+          <w:noProof/>
+          <w:lang w:val="en-PH"/>
+        </w:rPr>
+        <w:t xml:space="preserve">Address: </w:t>
+      </w:r>
+      <w:r>
+        <w:rPr>
+          <w:rFonts w:ascii="Bookman Old Style" w:hAnsi="Bookman Old Style"/>
+          <w:b/>
+          <w:noProof/>
+          <w:lang w:val="en-PH"/>
+        </w:rPr>
+        <w:t>Brgy. Toketec, Tayug, Pangasinan</w:t>
+      </w:r>
+      <w:r>
+        <w:rPr>
+          <w:rFonts w:ascii="Bookman Old Style" w:hAnsi="Bookman Old Style"/>
+          <w:b/>
+          <w:noProof/>
+          <w:lang w:val="en-PH"/>
+        </w:rPr>
+        <w:t xml:space="preserve"> 2445</w:t>
       </w:r>
     </w:p>
     <w:p>
@@ -94,7 +175,6 @@
         <w:pBdr>
           <w:bottom w:val="thickThinSmallGap" w:sz="24" w:space="7" w:color="445B19" w:themeColor="accent2" w:themeShade="7F"/>
         </w:pBdr>
-        <w:jc w:val="center"/>
         <w:rPr>
           <w:rFonts w:ascii="Bookman Old Style" w:hAnsi="Bookman Old Style"/>
           <w:b/>
@@ -109,89 +189,33 @@
           <w:noProof/>
           <w:lang w:val="en-PH"/>
         </w:rPr>
-        <w:t>Brgy. Toketec, Tayug, Pangasinan</w:t>
-      </w:r>
-      <w:r>
-        <w:rPr>
-          <w:rFonts w:ascii="Bookman Old Style" w:hAnsi="Bookman Old Style"/>
-          <w:b/>
-          <w:noProof/>
-          <w:lang w:val="en-PH"/>
-        </w:rPr>
-        <w:t xml:space="preserve"> 2445</w:t>
-      </w:r>
-    </w:p>
-    <w:p>
-      <w:pPr>
-        <w:pStyle w:val="Header"/>
-        <w:pBdr>
-          <w:bottom w:val="thickThinSmallGap" w:sz="24" w:space="7" w:color="445B19" w:themeColor="accent2" w:themeShade="7F"/>
-        </w:pBdr>
-        <w:jc w:val="center"/>
-        <w:rPr>
-          <w:rFonts w:ascii="Bookman Old Style" w:hAnsi="Bookman Old Style"/>
-          <w:b/>
-          <w:noProof/>
-          <w:lang w:val="en-PH"/>
-        </w:rPr>
-      </w:pPr>
-      <w:r>
-        <w:rPr>
-          <w:rFonts w:ascii="Bookman Old Style" w:hAnsi="Bookman Old Style"/>
-          <w:b/>
-          <w:noProof/>
-          <w:lang w:val="en-PH"/>
-        </w:rPr>
-        <w:t>(09127990977)</w:t>
-      </w:r>
-    </w:p>
-    <w:p>
-      <w:pPr>
-        <w:pStyle w:val="Header"/>
-        <w:pBdr>
-          <w:bottom w:val="thickThinSmallGap" w:sz="24" w:space="7" w:color="445B19" w:themeColor="accent2" w:themeShade="7F"/>
-        </w:pBdr>
-        <w:jc w:val="center"/>
-        <w:rPr>
-          <w:rFonts w:ascii="Bookman Old Style" w:eastAsiaTheme="majorEastAsia" w:hAnsi="Bookman Old Style" w:cstheme="majorBidi"/>
-        </w:rPr>
-      </w:pPr>
-      <w:r>
-        <w:rPr>
-          <w:rFonts w:ascii="Bookman Old Style" w:hAnsi="Bookman Old Style" w:hint="eastAsia"/>
-          <w:b/>
-          <w:noProof/>
-          <w:lang w:val="en-PH" w:eastAsia="ja-JP"/>
-        </w:rPr>
-        <w:t>ronalddomingo</w:t>
-      </w:r>
-      <w:r>
-        <w:rPr>
-          <w:rFonts w:ascii="Bookman Old Style" w:hAnsi="Bookman Old Style"/>
-          <w:b/>
-          <w:noProof/>
-          <w:lang w:val="en-PH"/>
-        </w:rPr>
-        <w:t>152003@gmail.com</w:t>
-      </w:r>
-    </w:p>
-    <w:p>
-      <w:pPr>
-        <w:pStyle w:val="NoSpacing"/>
-        <w:rPr>
-          <w:rFonts w:ascii="Bookman Old Style" w:hAnsi="Bookman Old Style" w:cs="Tahoma"/>
-          <w:b/>
-        </w:rPr>
-      </w:pPr>
-    </w:p>
-    <w:p>
-      <w:pPr>
-        <w:pStyle w:val="NoSpacing"/>
-        <w:rPr>
-          <w:rFonts w:ascii="Bookman Old Style" w:hAnsi="Bookman Old Style" w:cs="Tahoma"/>
-          <w:b/>
-        </w:rPr>
-      </w:pPr>
+        <w:t>Date of Birth: October 07, 1992</w:t>
+      </w:r>
+    </w:p>
+    <w:p>
+      <w:pPr>
+        <w:pStyle w:val="NoSpacing"/>
+        <w:rPr>
+          <w:rFonts w:ascii="Bookman Old Style" w:hAnsi="Bookman Old Style" w:cs="Tahoma"/>
+          <w:b/>
+        </w:rPr>
+      </w:pPr>
+    </w:p>
+    <w:p>
+      <w:pPr>
+        <w:pStyle w:val="NoSpacing"/>
+        <w:rPr>
+          <w:rFonts w:ascii="Bookman Old Style" w:hAnsi="Bookman Old Style" w:cs="Tahoma"/>
+          <w:b/>
+        </w:rPr>
+      </w:pPr>
+      <w:r>
+        <w:rPr>
+          <w:rFonts w:ascii="Bookman Old Style" w:hAnsi="Bookman Old Style" w:cs="Tahoma"/>
+          <w:b/>
+        </w:rPr>
+        <w:t xml:space="preserve">CAREER </w:t>
+      </w:r>
       <w:r>
         <w:rPr>
           <w:rFonts w:ascii="Bookman Old Style" w:hAnsi="Bookman Old Style" w:cs="Tahoma"/>
@@ -264,261 +288,565 @@
           <w:rFonts w:ascii="Bookman Old Style" w:hAnsi="Bookman Old Style" w:cs="Tahoma"/>
           <w:b/>
         </w:rPr>
-        <w:t>PERSONAL INFORMATION:</w:t>
-      </w:r>
-    </w:p>
-    <w:p>
-      <w:pPr>
-        <w:pStyle w:val="NoSpacing"/>
-        <w:rPr>
-          <w:rFonts w:ascii="Bookman Old Style" w:hAnsi="Bookman Old Style" w:cs="Tahoma"/>
-          <w:b/>
-          <w:lang w:eastAsia="ja-JP"/>
-        </w:rPr>
-      </w:pPr>
-      <w:r>
-        <w:rPr>
-          <w:rFonts w:ascii="Bookman Old Style" w:hAnsi="Bookman Old Style" w:cs="Tahoma"/>
-        </w:rPr>
-        <w:t>Age</w:t>
-      </w:r>
-      <w:r>
-        <w:rPr>
-          <w:rFonts w:ascii="Bookman Old Style" w:hAnsi="Bookman Old Style" w:cs="Tahoma"/>
-        </w:rPr>
-        <w:tab/>
-      </w:r>
-      <w:r>
-        <w:rPr>
-          <w:rFonts w:ascii="Bookman Old Style" w:hAnsi="Bookman Old Style" w:cs="Tahoma"/>
-        </w:rPr>
-        <w:tab/>
-      </w:r>
-      <w:r>
-        <w:rPr>
-          <w:rFonts w:ascii="Bookman Old Style" w:hAnsi="Bookman Old Style" w:cs="Tahoma"/>
-        </w:rPr>
-        <w:tab/>
-      </w:r>
-      <w:r>
-        <w:rPr>
-          <w:rFonts w:ascii="Bookman Old Style" w:hAnsi="Bookman Old Style" w:cs="Tahoma"/>
-        </w:rPr>
-        <w:t>: 2</w:t>
-      </w:r>
+        <w:t>TECHNICAL SKILLS</w:t>
+      </w:r>
+      <w:r>
+        <w:rPr>
+          <w:rFonts w:ascii="Bookman Old Style" w:hAnsi="Bookman Old Style" w:cs="Tahoma"/>
+          <w:b/>
+        </w:rPr>
+        <w:t>:</w:t>
+      </w:r>
+    </w:p>
+    <w:p>
+      <w:pPr>
+        <w:pStyle w:val="NoSpacing"/>
+        <w:numPr>
+          <w:ilvl w:val="0"/>
+          <w:numId w:val="17"/>
+        </w:numPr>
+        <w:rPr>
+          <w:rFonts w:ascii="Bookman Old Style" w:hAnsi="Bookman Old Style" w:cs="Tahoma"/>
+          <w:b/>
+          <w:lang w:eastAsia="ja-JP"/>
+        </w:rPr>
+      </w:pPr>
+      <w:r>
+        <w:rPr>
+          <w:rFonts w:ascii="Bookman Old Style" w:hAnsi="Bookman Old Style" w:cs="Tahoma"/>
+          <w:lang w:eastAsia="ja-JP"/>
+        </w:rPr>
+        <w:t>Hardware troubleshooting</w:t>
+      </w:r>
+    </w:p>
+    <w:p>
+      <w:pPr>
+        <w:pStyle w:val="NoSpacing"/>
+        <w:numPr>
+          <w:ilvl w:val="0"/>
+          <w:numId w:val="17"/>
+        </w:numPr>
+        <w:rPr>
+          <w:rFonts w:ascii="Bookman Old Style" w:hAnsi="Bookman Old Style" w:cs="Tahoma"/>
+          <w:b/>
+          <w:lang w:eastAsia="ja-JP"/>
+        </w:rPr>
+      </w:pPr>
+      <w:r>
+        <w:rPr>
+          <w:rFonts w:ascii="Bookman Old Style" w:hAnsi="Bookman Old Style" w:cs="Tahoma"/>
+          <w:lang w:eastAsia="ja-JP"/>
+        </w:rPr>
+        <w:t>Programming( C Language, HTML5, PHP, JavaScript</w:t>
+      </w:r>
+      <w:r>
+        <w:rPr>
+          <w:rFonts w:ascii="Bookman Old Style" w:hAnsi="Bookman Old Style" w:cs="Tahoma"/>
+          <w:lang w:eastAsia="ja-JP"/>
+        </w:rPr>
+        <w:t xml:space="preserve">, </w:t>
+      </w:r>
+      <w:r>
+        <w:rPr>
+          <w:rFonts w:ascii="Bookman Old Style" w:hAnsi="Bookman Old Style" w:cs="Tahoma"/>
+        </w:rPr>
+        <w:t>Vb.Net</w:t>
+      </w:r>
+      <w:r>
+        <w:rPr>
+          <w:rFonts w:ascii="Bookman Old Style" w:hAnsi="Bookman Old Style" w:cs="Tahoma"/>
+          <w:lang w:eastAsia="ja-JP"/>
+        </w:rPr>
+        <w:t xml:space="preserve"> )</w:t>
+      </w:r>
+    </w:p>
+    <w:p>
+      <w:pPr>
+        <w:pStyle w:val="NoSpacing"/>
+        <w:numPr>
+          <w:ilvl w:val="0"/>
+          <w:numId w:val="17"/>
+        </w:numPr>
+        <w:rPr>
+          <w:rFonts w:ascii="Bookman Old Style" w:hAnsi="Bookman Old Style" w:cs="Tahoma"/>
+          <w:b/>
+          <w:lang w:eastAsia="ja-JP"/>
+        </w:rPr>
+      </w:pPr>
+      <w:r>
+        <w:rPr>
+          <w:rFonts w:ascii="Bookman Old Style" w:hAnsi="Bookman Old Style" w:cs="Tahoma"/>
+          <w:lang w:eastAsia="ja-JP"/>
+        </w:rPr>
+        <w:t xml:space="preserve">Adobe </w:t>
+      </w:r>
+      <w:r>
+        <w:rPr>
+          <w:rFonts w:ascii="Bookman Old Style" w:hAnsi="Bookman Old Style" w:cs="Tahoma"/>
+          <w:lang w:eastAsia="ja-JP"/>
+        </w:rPr>
+        <w:t>Photoshop</w:t>
+      </w:r>
+    </w:p>
+    <w:p>
+      <w:pPr>
+        <w:pStyle w:val="NoSpacing"/>
+        <w:rPr>
+          <w:rFonts w:ascii="Bookman Old Style" w:hAnsi="Bookman Old Style" w:cs="Tahoma"/>
+          <w:b/>
+          <w:lang w:eastAsia="ja-JP"/>
+        </w:rPr>
+      </w:pPr>
+    </w:p>
+    <w:p>
+      <w:pPr>
+        <w:pStyle w:val="NoSpacing"/>
+        <w:rPr>
+          <w:rFonts w:ascii="Bookman Old Style" w:hAnsi="Bookman Old Style" w:cs="Tahoma"/>
+          <w:b/>
+          <w:lang w:eastAsia="ja-JP"/>
+        </w:rPr>
+      </w:pPr>
+    </w:p>
+    <w:p>
+      <w:pPr>
+        <w:pStyle w:val="NoSpacing"/>
+        <w:rPr>
+          <w:rFonts w:ascii="Bookman Old Style" w:hAnsi="Bookman Old Style" w:cs="Tahoma"/>
+          <w:b/>
+          <w:lang w:eastAsia="ja-JP"/>
+        </w:rPr>
+      </w:pPr>
+      <w:r>
+        <w:rPr>
+          <w:rFonts w:ascii="Bookman Old Style" w:hAnsi="Bookman Old Style" w:cs="Tahoma"/>
+          <w:b/>
+          <w:lang w:eastAsia="ja-JP"/>
+        </w:rPr>
+        <w:t>PERSONAL SKILLS:</w:t>
+      </w:r>
+    </w:p>
+    <w:p>
+      <w:pPr>
+        <w:pStyle w:val="NoSpacing"/>
+        <w:numPr>
+          <w:ilvl w:val="0"/>
+          <w:numId w:val="18"/>
+        </w:numPr>
+        <w:rPr>
+          <w:rFonts w:ascii="Bookman Old Style" w:hAnsi="Bookman Old Style" w:cs="Tahoma"/>
+          <w:b/>
+          <w:lang w:eastAsia="ja-JP"/>
+        </w:rPr>
+      </w:pPr>
+      <w:r>
+        <w:rPr>
+          <w:rFonts w:ascii="Bookman Old Style" w:hAnsi="Bookman Old Style" w:cs="Tahoma"/>
+          <w:lang w:eastAsia="ja-JP"/>
+        </w:rPr>
+        <w:t>Highly organized and efficient</w:t>
+      </w:r>
+    </w:p>
+    <w:p>
+      <w:pPr>
+        <w:pStyle w:val="NoSpacing"/>
+        <w:numPr>
+          <w:ilvl w:val="0"/>
+          <w:numId w:val="18"/>
+        </w:numPr>
+        <w:rPr>
+          <w:rFonts w:ascii="Bookman Old Style" w:hAnsi="Bookman Old Style" w:cs="Tahoma"/>
+          <w:b/>
+          <w:lang w:eastAsia="ja-JP"/>
+        </w:rPr>
+      </w:pPr>
+      <w:r>
+        <w:rPr>
+          <w:rFonts w:ascii="Bookman Old Style" w:hAnsi="Bookman Old Style" w:cs="Tahoma"/>
+          <w:lang w:eastAsia="ja-JP"/>
+        </w:rPr>
+        <w:t>Ability to work independently or as a team</w:t>
+      </w:r>
+    </w:p>
+    <w:p>
+      <w:pPr>
+        <w:pStyle w:val="NoSpacing"/>
+        <w:numPr>
+          <w:ilvl w:val="0"/>
+          <w:numId w:val="18"/>
+        </w:numPr>
+        <w:rPr>
+          <w:rFonts w:ascii="Bookman Old Style" w:hAnsi="Bookman Old Style" w:cs="Tahoma"/>
+          <w:b/>
+          <w:lang w:eastAsia="ja-JP"/>
+        </w:rPr>
+      </w:pPr>
+      <w:r>
+        <w:rPr>
+          <w:rFonts w:ascii="Bookman Old Style" w:hAnsi="Bookman Old Style" w:cs="Tahoma"/>
+          <w:lang w:eastAsia="ja-JP"/>
+        </w:rPr>
+        <w:t>Problem solving and analytical skills</w:t>
+      </w:r>
+    </w:p>
+    <w:p>
+      <w:pPr>
+        <w:pStyle w:val="NoSpacing"/>
+        <w:rPr>
+          <w:rFonts w:ascii="Bookman Old Style" w:hAnsi="Bookman Old Style" w:cs="Tahoma"/>
+          <w:b/>
+          <w:caps/>
+          <w:lang w:eastAsia="ja-JP"/>
+        </w:rPr>
+      </w:pPr>
+    </w:p>
+    <w:p>
+      <w:pPr>
+        <w:pStyle w:val="NoSpacing"/>
+        <w:rPr>
+          <w:rFonts w:ascii="Bookman Old Style" w:hAnsi="Bookman Old Style" w:cs="Tahoma"/>
+          <w:b/>
+          <w:caps/>
+          <w:lang w:eastAsia="ja-JP"/>
+        </w:rPr>
+      </w:pPr>
+    </w:p>
+    <w:p>
+      <w:pPr>
+        <w:pStyle w:val="NoSpacing"/>
+        <w:rPr>
+          <w:rFonts w:ascii="Bookman Old Style" w:hAnsi="Bookman Old Style" w:cs="Tahoma"/>
+          <w:b/>
+        </w:rPr>
+      </w:pPr>
+      <w:r>
+        <w:rPr>
+          <w:rFonts w:ascii="Bookman Old Style" w:hAnsi="Bookman Old Style" w:cs="Tahoma"/>
+          <w:b/>
+        </w:rPr>
+        <w:t>EDUCATION</w:t>
+      </w:r>
+      <w:r>
+        <w:rPr>
+          <w:rFonts w:ascii="Bookman Old Style" w:hAnsi="Bookman Old Style" w:cs="Tahoma"/>
+          <w:b/>
+        </w:rPr>
+        <w:t>:</w:t>
+      </w:r>
+    </w:p>
+    <w:p>
+      <w:pPr>
+        <w:pStyle w:val="NoSpacing"/>
+        <w:rPr>
+          <w:rFonts w:ascii="Bookman Old Style" w:hAnsi="Bookman Old Style" w:cs="Tahoma"/>
+          <w:b/>
+        </w:rPr>
+      </w:pPr>
+      <w:r>
+        <w:rPr>
+          <w:rFonts w:ascii="Bookman Old Style" w:hAnsi="Bookman Old Style" w:cs="Tahoma"/>
+          <w:b/>
+        </w:rPr>
+        <w:t xml:space="preserve">Bachelor of Science in Information </w:t>
+      </w:r>
+      <w:r>
+        <w:rPr>
+          <w:rFonts w:ascii="Bookman Old Style" w:hAnsi="Bookman Old Style" w:cs="Tahoma"/>
+          <w:b/>
+        </w:rPr>
+        <w:t>Technology (2014 – 2016)</w:t>
+      </w:r>
+    </w:p>
+    <w:p>
+      <w:pPr>
+        <w:rPr>
+          <w:rFonts w:ascii="Bookman Old Style" w:hAnsi="Bookman Old Style" w:cs="Tahoma"/>
+          <w:sz w:val="22"/>
+          <w:szCs w:val="22"/>
+        </w:rPr>
+      </w:pPr>
+      <w:proofErr w:type="spellStart"/>
+      <w:r>
+        <w:rPr>
+          <w:rFonts w:ascii="Bookman Old Style" w:hAnsi="Bookman Old Style" w:cs="Tahoma"/>
+          <w:sz w:val="22"/>
+          <w:szCs w:val="22"/>
+        </w:rPr>
+        <w:t>Panpacific</w:t>
+      </w:r>
+      <w:proofErr w:type="spellEnd"/>
+      <w:r>
+        <w:rPr>
+          <w:rFonts w:ascii="Bookman Old Style" w:hAnsi="Bookman Old Style" w:cs="Tahoma"/>
+          <w:sz w:val="22"/>
+          <w:szCs w:val="22"/>
+        </w:rPr>
+        <w:t xml:space="preserve"> University North Philippines</w:t>
+      </w:r>
+    </w:p>
+    <w:p>
+      <w:pPr>
+        <w:pStyle w:val="NoSpacing"/>
+        <w:rPr>
+          <w:rFonts w:ascii="Bookman Old Style" w:hAnsi="Bookman Old Style" w:cs="Tahoma"/>
+        </w:rPr>
+      </w:pPr>
+      <w:r>
+        <w:rPr>
+          <w:rFonts w:ascii="Bookman Old Style" w:hAnsi="Bookman Old Style" w:cs="Tahoma"/>
+        </w:rPr>
+        <w:t xml:space="preserve">Lopez </w:t>
+      </w:r>
+      <w:proofErr w:type="spellStart"/>
+      <w:r>
+        <w:rPr>
+          <w:rFonts w:ascii="Bookman Old Style" w:hAnsi="Bookman Old Style" w:cs="Tahoma"/>
+        </w:rPr>
+        <w:t>Jaena</w:t>
+      </w:r>
+      <w:proofErr w:type="spellEnd"/>
+      <w:r>
+        <w:rPr>
+          <w:rFonts w:ascii="Bookman Old Style" w:hAnsi="Bookman Old Style" w:cs="Tahoma"/>
+        </w:rPr>
+        <w:t xml:space="preserve"> St. </w:t>
+      </w:r>
+      <w:proofErr w:type="spellStart"/>
+      <w:r>
+        <w:rPr>
+          <w:rFonts w:ascii="Bookman Old Style" w:hAnsi="Bookman Old Style" w:cs="Tahoma"/>
+        </w:rPr>
+        <w:t>Tayug</w:t>
+      </w:r>
+      <w:proofErr w:type="spellEnd"/>
+      <w:r>
+        <w:rPr>
+          <w:rFonts w:ascii="Bookman Old Style" w:hAnsi="Bookman Old Style" w:cs="Tahoma"/>
+        </w:rPr>
+        <w:t xml:space="preserve">, </w:t>
+      </w:r>
+      <w:proofErr w:type="spellStart"/>
+      <w:r>
+        <w:rPr>
+          <w:rFonts w:ascii="Bookman Old Style" w:hAnsi="Bookman Old Style" w:cs="Tahoma"/>
+        </w:rPr>
+        <w:t>Pangasinan</w:t>
+      </w:r>
+      <w:proofErr w:type="spellEnd"/>
+    </w:p>
+    <w:p>
+      <w:pPr>
+        <w:pStyle w:val="NoSpacing"/>
+        <w:rPr>
+          <w:rFonts w:ascii="Bookman Old Style" w:hAnsi="Bookman Old Style" w:cs="Tahoma"/>
+        </w:rPr>
+      </w:pPr>
+    </w:p>
+    <w:p>
+      <w:pPr>
+        <w:pStyle w:val="NoSpacing"/>
+        <w:rPr>
+          <w:rFonts w:ascii="Bookman Old Style" w:hAnsi="Bookman Old Style" w:cs="Tahoma"/>
+          <w:b/>
+        </w:rPr>
+      </w:pPr>
+      <w:r>
+        <w:rPr>
+          <w:rFonts w:ascii="Bookman Old Style" w:hAnsi="Bookman Old Style" w:cs="Tahoma"/>
+          <w:b/>
+        </w:rPr>
+        <w:t>Two-year Information Technology</w:t>
+      </w:r>
+      <w:r>
+        <w:rPr>
+          <w:rFonts w:ascii="Bookman Old Style" w:hAnsi="Bookman Old Style" w:cs="Tahoma"/>
+          <w:b/>
+        </w:rPr>
+        <w:t xml:space="preserve"> (2009</w:t>
+      </w:r>
+      <w:r>
+        <w:rPr>
+          <w:rFonts w:ascii="Bookman Old Style" w:hAnsi="Bookman Old Style" w:cs="Tahoma"/>
+          <w:b/>
+        </w:rPr>
+        <w:t xml:space="preserve"> –</w:t>
+      </w:r>
+      <w:r>
+        <w:rPr>
+          <w:rFonts w:ascii="Bookman Old Style" w:hAnsi="Bookman Old Style" w:cs="Tahoma"/>
+          <w:b/>
+        </w:rPr>
+        <w:t xml:space="preserve"> 2013</w:t>
+      </w:r>
+      <w:r>
+        <w:rPr>
+          <w:rFonts w:ascii="Bookman Old Style" w:hAnsi="Bookman Old Style" w:cs="Tahoma"/>
+          <w:b/>
+        </w:rPr>
+        <w:t>)</w:t>
+      </w:r>
+    </w:p>
+    <w:p>
+      <w:pPr>
+        <w:pStyle w:val="NoSpacing"/>
+        <w:rPr>
+          <w:rFonts w:ascii="Bookman Old Style" w:hAnsi="Bookman Old Style" w:cs="Tahoma"/>
+        </w:rPr>
+      </w:pPr>
+      <w:proofErr w:type="spellStart"/>
+      <w:r>
+        <w:rPr>
+          <w:rFonts w:ascii="Bookman Old Style" w:hAnsi="Bookman Old Style" w:cs="Tahoma"/>
+        </w:rPr>
+        <w:t>Panpacific</w:t>
+      </w:r>
+      <w:proofErr w:type="spellEnd"/>
+      <w:r>
+        <w:rPr>
+          <w:rFonts w:ascii="Bookman Old Style" w:hAnsi="Bookman Old Style" w:cs="Tahoma"/>
+        </w:rPr>
+        <w:t xml:space="preserve"> University North Philippines</w:t>
+      </w:r>
+    </w:p>
+    <w:p>
+      <w:pPr>
+        <w:pStyle w:val="NoSpacing"/>
+        <w:rPr>
+          <w:rFonts w:ascii="Bookman Old Style" w:hAnsi="Bookman Old Style" w:cs="Tahoma"/>
+        </w:rPr>
+      </w:pPr>
+      <w:r>
+        <w:rPr>
+          <w:rFonts w:ascii="Bookman Old Style" w:hAnsi="Bookman Old Style" w:cs="Tahoma"/>
+        </w:rPr>
+        <w:t xml:space="preserve">Lopez </w:t>
+      </w:r>
+      <w:proofErr w:type="spellStart"/>
+      <w:r>
+        <w:rPr>
+          <w:rFonts w:ascii="Bookman Old Style" w:hAnsi="Bookman Old Style" w:cs="Tahoma"/>
+        </w:rPr>
+        <w:t>Jaena</w:t>
+      </w:r>
+      <w:proofErr w:type="spellEnd"/>
+      <w:r>
+        <w:rPr>
+          <w:rFonts w:ascii="Bookman Old Style" w:hAnsi="Bookman Old Style" w:cs="Tahoma"/>
+        </w:rPr>
+        <w:t xml:space="preserve"> St. </w:t>
+      </w:r>
+      <w:proofErr w:type="spellStart"/>
+      <w:r>
+        <w:rPr>
+          <w:rFonts w:ascii="Bookman Old Style" w:hAnsi="Bookman Old Style" w:cs="Tahoma"/>
+        </w:rPr>
+        <w:t>Tayug</w:t>
+      </w:r>
+      <w:proofErr w:type="spellEnd"/>
+      <w:r>
+        <w:rPr>
+          <w:rFonts w:ascii="Bookman Old Style" w:hAnsi="Bookman Old Style" w:cs="Tahoma"/>
+        </w:rPr>
+        <w:t xml:space="preserve">, </w:t>
+      </w:r>
+      <w:proofErr w:type="spellStart"/>
+      <w:r>
+        <w:rPr>
+          <w:rFonts w:ascii="Bookman Old Style" w:hAnsi="Bookman Old Style" w:cs="Tahoma"/>
+        </w:rPr>
+        <w:t>Pangasinan</w:t>
+      </w:r>
+      <w:proofErr w:type="spellEnd"/>
+    </w:p>
+    <w:p>
+      <w:pPr>
+        <w:pStyle w:val="NoSpacing"/>
+        <w:rPr>
+          <w:rFonts w:ascii="Bookman Old Style" w:hAnsi="Bookman Old Style" w:cs="Tahoma"/>
+        </w:rPr>
+      </w:pPr>
+    </w:p>
+    <w:p>
+      <w:pPr>
+        <w:pStyle w:val="NoSpacing"/>
+        <w:rPr>
+          <w:rFonts w:ascii="Bookman Old Style" w:hAnsi="Bookman Old Style" w:cs="Tahoma"/>
+        </w:rPr>
+      </w:pPr>
+    </w:p>
+    <w:p>
+      <w:pPr>
+        <w:pStyle w:val="NoSpacing"/>
+        <w:rPr>
+          <w:rFonts w:ascii="Bookman Old Style" w:hAnsi="Bookman Old Style" w:cs="Tahoma"/>
+          <w:b/>
+          <w:lang w:eastAsia="ja-JP"/>
+        </w:rPr>
+      </w:pPr>
+      <w:r>
+        <w:rPr>
+          <w:rFonts w:ascii="Bookman Old Style" w:hAnsi="Bookman Old Style" w:cs="Tahoma"/>
+          <w:b/>
+          <w:caps/>
+        </w:rPr>
+        <w:t>Employment history</w:t>
+      </w:r>
+      <w:r>
+        <w:rPr>
+          <w:rFonts w:ascii="Bookman Old Style" w:hAnsi="Bookman Old Style" w:cs="Tahoma"/>
+          <w:b/>
+        </w:rPr>
+        <w:t>:</w:t>
+      </w:r>
+    </w:p>
+    <w:p>
+      <w:pPr>
+        <w:pStyle w:val="NoSpacing"/>
+        <w:rPr>
+          <w:rFonts w:ascii="Bookman Old Style" w:hAnsi="Bookman Old Style" w:cs="Tahoma"/>
+          <w:b/>
+          <w:lang w:eastAsia="ja-JP"/>
+        </w:rPr>
+      </w:pPr>
       <w:r>
         <w:rPr>
           <w:rFonts w:ascii="Bookman Old Style" w:hAnsi="Bookman Old Style" w:cs="Tahoma" w:hint="eastAsia"/>
-          <w:lang w:eastAsia="ja-JP"/>
-        </w:rPr>
-        <w:t>8</w:t>
-      </w:r>
-    </w:p>
-    <w:p>
-      <w:pPr>
-        <w:pStyle w:val="NoSpacing"/>
-        <w:rPr>
-          <w:rFonts w:ascii="Bookman Old Style" w:hAnsi="Bookman Old Style" w:cs="Tahoma"/>
-        </w:rPr>
-      </w:pPr>
-      <w:r>
-        <w:rPr>
-          <w:rFonts w:ascii="Bookman Old Style" w:hAnsi="Bookman Old Style" w:cs="Tahoma"/>
-        </w:rPr>
-        <w:t>Date of Birth</w:t>
-      </w:r>
-      <w:r>
-        <w:rPr>
-          <w:rFonts w:ascii="Bookman Old Style" w:hAnsi="Bookman Old Style" w:cs="Tahoma"/>
-        </w:rPr>
-        <w:tab/>
-      </w:r>
-      <w:r>
-        <w:rPr>
-          <w:rFonts w:ascii="Bookman Old Style" w:hAnsi="Bookman Old Style" w:cs="Tahoma"/>
-        </w:rPr>
-        <w:tab/>
-      </w:r>
-      <w:r>
-        <w:rPr>
-          <w:rFonts w:ascii="Bookman Old Style" w:hAnsi="Bookman Old Style" w:cs="Tahoma"/>
-        </w:rPr>
-        <w:t>: October 07, 1992</w:t>
-      </w:r>
-    </w:p>
-    <w:p>
-      <w:pPr>
-        <w:pStyle w:val="NoSpacing"/>
-        <w:rPr>
-          <w:rFonts w:ascii="Bookman Old Style" w:hAnsi="Bookman Old Style" w:cs="Tahoma"/>
-          <w:lang w:eastAsia="ja-JP"/>
-        </w:rPr>
-      </w:pPr>
-      <w:r>
-        <w:rPr>
-          <w:rFonts w:ascii="Bookman Old Style" w:hAnsi="Bookman Old Style" w:cs="Tahoma"/>
-        </w:rPr>
-        <w:t>Height</w:t>
-      </w:r>
-      <w:r>
-        <w:rPr>
-          <w:rFonts w:ascii="Bookman Old Style" w:hAnsi="Bookman Old Style" w:cs="Tahoma"/>
-        </w:rPr>
-        <w:tab/>
-      </w:r>
-      <w:r>
-        <w:rPr>
-          <w:rFonts w:ascii="Bookman Old Style" w:hAnsi="Bookman Old Style" w:cs="Tahoma"/>
-        </w:rPr>
-        <w:tab/>
-      </w:r>
-      <w:r>
-        <w:rPr>
-          <w:rFonts w:ascii="Bookman Old Style" w:hAnsi="Bookman Old Style" w:cs="Tahoma"/>
-        </w:rPr>
-        <w:tab/>
-      </w:r>
-      <w:r>
-        <w:rPr>
-          <w:rFonts w:ascii="Bookman Old Style" w:hAnsi="Bookman Old Style" w:cs="Tahoma"/>
-        </w:rPr>
-        <w:t>: 5’3”</w:t>
-      </w:r>
-    </w:p>
-    <w:p>
-      <w:pPr>
-        <w:pStyle w:val="NoSpacing"/>
-        <w:rPr>
-          <w:rFonts w:ascii="Bookman Old Style" w:hAnsi="Bookman Old Style" w:cs="Tahoma"/>
-        </w:rPr>
-      </w:pPr>
+          <w:b/>
+          <w:lang w:eastAsia="ja-JP"/>
+        </w:rPr>
+        <w:t xml:space="preserve">Software quality </w:t>
+      </w:r>
       <w:r>
         <w:rPr>
           <w:rFonts w:ascii="Bookman Old Style" w:hAnsi="Bookman Old Style" w:cs="Tahoma" w:hint="eastAsia"/>
-          <w:lang w:eastAsia="ja-JP"/>
-        </w:rPr>
-        <w:t>We</w:t>
-      </w:r>
-      <w:r>
-        <w:rPr>
-          <w:rFonts w:ascii="Bookman Old Style" w:hAnsi="Bookman Old Style" w:cs="Tahoma"/>
-        </w:rPr>
-        <w:t xml:space="preserve">ight </w:t>
-      </w:r>
-      <w:r>
-        <w:rPr>
-          <w:rFonts w:ascii="Bookman Old Style" w:hAnsi="Bookman Old Style" w:cs="Tahoma"/>
-        </w:rPr>
-        <w:tab/>
-      </w:r>
-      <w:r>
-        <w:rPr>
-          <w:rFonts w:ascii="Bookman Old Style" w:hAnsi="Bookman Old Style" w:cs="Tahoma"/>
-        </w:rPr>
-        <w:tab/>
-      </w:r>
-      <w:r>
-        <w:rPr>
-          <w:rFonts w:ascii="Bookman Old Style" w:hAnsi="Bookman Old Style" w:cs="Tahoma"/>
-        </w:rPr>
-        <w:t>: 48 kg.</w:t>
-      </w:r>
-    </w:p>
-    <w:p>
-      <w:pPr>
-        <w:pStyle w:val="NoSpacing"/>
-        <w:rPr>
-          <w:rFonts w:ascii="Bookman Old Style" w:hAnsi="Bookman Old Style" w:cs="Tahoma"/>
-        </w:rPr>
-      </w:pPr>
-      <w:r>
-        <w:rPr>
-          <w:rFonts w:ascii="Bookman Old Style" w:hAnsi="Bookman Old Style" w:cs="Tahoma"/>
-        </w:rPr>
-        <w:t>Religion</w:t>
-      </w:r>
-      <w:r>
-        <w:rPr>
-          <w:rFonts w:ascii="Bookman Old Style" w:hAnsi="Bookman Old Style" w:cs="Tahoma"/>
-        </w:rPr>
-        <w:tab/>
-      </w:r>
-      <w:r>
-        <w:rPr>
-          <w:rFonts w:ascii="Bookman Old Style" w:hAnsi="Bookman Old Style" w:cs="Tahoma"/>
-        </w:rPr>
-        <w:tab/>
-      </w:r>
-      <w:r>
-        <w:rPr>
-          <w:rFonts w:ascii="Bookman Old Style" w:hAnsi="Bookman Old Style" w:cs="Tahoma"/>
-        </w:rPr>
-        <w:t>: Catholic</w:t>
-      </w:r>
-    </w:p>
-    <w:p>
-      <w:pPr>
-        <w:pStyle w:val="NoSpacing"/>
-        <w:rPr>
-          <w:rFonts w:ascii="Bookman Old Style" w:hAnsi="Bookman Old Style" w:cs="Tahoma"/>
-          <w:b/>
-          <w:caps/>
-          <w:lang w:eastAsia="ja-JP"/>
-        </w:rPr>
-      </w:pPr>
-    </w:p>
-    <w:p>
-      <w:pPr>
-        <w:pStyle w:val="NoSpacing"/>
-        <w:rPr>
-          <w:rFonts w:ascii="Bookman Old Style" w:hAnsi="Bookman Old Style" w:cs="Tahoma"/>
-          <w:b/>
-          <w:caps/>
-          <w:lang w:eastAsia="ja-JP"/>
-        </w:rPr>
-      </w:pPr>
-    </w:p>
-    <w:p>
-      <w:pPr>
-        <w:pStyle w:val="NoSpacing"/>
-        <w:rPr>
-          <w:rFonts w:ascii="Bookman Old Style" w:hAnsi="Bookman Old Style" w:cs="Tahoma"/>
-          <w:b/>
-          <w:lang w:eastAsia="ja-JP"/>
-        </w:rPr>
-      </w:pPr>
-      <w:r>
-        <w:rPr>
-          <w:rFonts w:ascii="Bookman Old Style" w:hAnsi="Bookman Old Style" w:cs="Tahoma"/>
-          <w:b/>
-          <w:caps/>
-        </w:rPr>
-        <w:t>Employment history</w:t>
-      </w:r>
-      <w:r>
-        <w:rPr>
-          <w:rFonts w:ascii="Bookman Old Style" w:hAnsi="Bookman Old Style" w:cs="Tahoma"/>
-          <w:b/>
-        </w:rPr>
-        <w:t>:</w:t>
-      </w:r>
-    </w:p>
-    <w:p>
-      <w:pPr>
-        <w:pStyle w:val="NoSpacing"/>
-        <w:rPr>
-          <w:rFonts w:ascii="Bookman Old Style" w:hAnsi="Bookman Old Style" w:cs="Tahoma"/>
-          <w:b/>
-          <w:lang w:eastAsia="ja-JP"/>
-        </w:rPr>
-      </w:pPr>
+          <w:b/>
+          <w:lang w:eastAsia="ja-JP"/>
+        </w:rPr>
+        <w:t>assurance</w:t>
+      </w:r>
+      <w:r>
+        <w:rPr>
+          <w:rFonts w:ascii="Bookman Old Style" w:hAnsi="Bookman Old Style" w:cs="Tahoma"/>
+          <w:b/>
+          <w:lang w:eastAsia="ja-JP"/>
+        </w:rPr>
+        <w:t xml:space="preserve"> </w:t>
+      </w:r>
       <w:r>
         <w:rPr>
           <w:rFonts w:ascii="Bookman Old Style" w:hAnsi="Bookman Old Style" w:cs="Tahoma" w:hint="eastAsia"/>
           <w:b/>
           <w:lang w:eastAsia="ja-JP"/>
         </w:rPr>
-        <w:t xml:space="preserve">Software quality </w:t>
+        <w:t>-</w:t>
+      </w:r>
+      <w:r>
+        <w:rPr>
+          <w:rFonts w:ascii="Bookman Old Style" w:hAnsi="Bookman Old Style" w:cs="Tahoma"/>
+          <w:b/>
+          <w:lang w:eastAsia="ja-JP"/>
+        </w:rPr>
+        <w:t xml:space="preserve"> </w:t>
       </w:r>
       <w:r>
         <w:rPr>
@@ -526,12 +854,27 @@
           <w:b/>
           <w:lang w:eastAsia="ja-JP"/>
         </w:rPr>
-        <w:t>assurance</w:t>
-      </w:r>
-      <w:r>
-        <w:rPr>
-          <w:rFonts w:ascii="Bookman Old Style" w:hAnsi="Bookman Old Style" w:cs="Tahoma"/>
-          <w:b/>
+        <w:t>Design engineer I</w:t>
+      </w:r>
+    </w:p>
+    <w:p>
+      <w:pPr>
+        <w:pStyle w:val="NoSpacing"/>
+        <w:rPr>
+          <w:rFonts w:ascii="Bookman Old Style" w:hAnsi="Bookman Old Style" w:cs="Tahoma"/>
+          <w:lang w:eastAsia="ja-JP"/>
+        </w:rPr>
+      </w:pPr>
+      <w:r>
+        <w:rPr>
+          <w:rFonts w:ascii="Bookman Old Style" w:hAnsi="Bookman Old Style" w:cs="Tahoma" w:hint="eastAsia"/>
+          <w:lang w:eastAsia="ja-JP"/>
+        </w:rPr>
+        <w:t>February 18, 2019</w:t>
+      </w:r>
+      <w:r>
+        <w:rPr>
+          <w:rFonts w:ascii="Bookman Old Style" w:hAnsi="Bookman Old Style" w:cs="Tahoma"/>
           <w:lang w:eastAsia="ja-JP"/>
         </w:rPr>
         <w:t xml:space="preserve"> </w:t>
@@ -539,7 +882,6 @@
       <w:r>
         <w:rPr>
           <w:rFonts w:ascii="Bookman Old Style" w:hAnsi="Bookman Old Style" w:cs="Tahoma" w:hint="eastAsia"/>
-          <w:b/>
           <w:lang w:eastAsia="ja-JP"/>
         </w:rPr>
         <w:t>-</w:t>
@@ -547,62 +889,37 @@
       <w:r>
         <w:rPr>
           <w:rFonts w:ascii="Bookman Old Style" w:hAnsi="Bookman Old Style" w:cs="Tahoma"/>
-          <w:b/>
           <w:lang w:eastAsia="ja-JP"/>
         </w:rPr>
         <w:t xml:space="preserve"> </w:t>
       </w:r>
       <w:r>
         <w:rPr>
+          <w:rFonts w:ascii="Bookman Old Style" w:hAnsi="Bookman Old Style" w:cs="Tahoma"/>
+          <w:lang w:eastAsia="ja-JP"/>
+        </w:rPr>
+        <w:t>October</w:t>
+      </w:r>
+      <w:r>
+        <w:rPr>
           <w:rFonts w:ascii="Bookman Old Style" w:hAnsi="Bookman Old Style" w:cs="Tahoma" w:hint="eastAsia"/>
-          <w:b/>
-          <w:lang w:eastAsia="ja-JP"/>
-        </w:rPr>
-        <w:t>Design engineer I</w:t>
-      </w:r>
-    </w:p>
-    <w:p>
-      <w:pPr>
-        <w:pStyle w:val="NoSpacing"/>
-        <w:rPr>
-          <w:rFonts w:ascii="Bookman Old Style" w:hAnsi="Bookman Old Style" w:cs="Tahoma"/>
-          <w:lang w:eastAsia="ja-JP"/>
-        </w:rPr>
-      </w:pPr>
+          <w:lang w:eastAsia="ja-JP"/>
+        </w:rPr>
+        <w:t xml:space="preserve"> </w:t>
+      </w:r>
+      <w:r>
+        <w:rPr>
+          <w:rFonts w:ascii="Bookman Old Style" w:hAnsi="Bookman Old Style" w:cs="Tahoma"/>
+          <w:lang w:eastAsia="ja-JP"/>
+        </w:rPr>
+        <w:t>14</w:t>
+      </w:r>
       <w:r>
         <w:rPr>
           <w:rFonts w:ascii="Bookman Old Style" w:hAnsi="Bookman Old Style" w:cs="Tahoma" w:hint="eastAsia"/>
           <w:lang w:eastAsia="ja-JP"/>
         </w:rPr>
-        <w:t>February 18, 2019</w:t>
-      </w:r>
-      <w:r>
-        <w:rPr>
-          <w:rFonts w:ascii="Bookman Old Style" w:hAnsi="Bookman Old Style" w:cs="Tahoma"/>
-          <w:lang w:eastAsia="ja-JP"/>
-        </w:rPr>
-        <w:t xml:space="preserve"> </w:t>
-      </w:r>
-      <w:r>
-        <w:rPr>
-          <w:rFonts w:ascii="Bookman Old Style" w:hAnsi="Bookman Old Style" w:cs="Tahoma" w:hint="eastAsia"/>
-          <w:lang w:eastAsia="ja-JP"/>
-        </w:rPr>
-        <w:t>-</w:t>
-      </w:r>
-      <w:r>
-        <w:rPr>
-          <w:rFonts w:ascii="Bookman Old Style" w:hAnsi="Bookman Old Style" w:cs="Tahoma"/>
-          <w:lang w:eastAsia="ja-JP"/>
-        </w:rPr>
-        <w:t xml:space="preserve"> </w:t>
-      </w:r>
-      <w:r>
-        <w:rPr>
-          <w:rFonts w:ascii="Bookman Old Style" w:hAnsi="Bookman Old Style" w:cs="Tahoma" w:hint="eastAsia"/>
-          <w:lang w:eastAsia="ja-JP"/>
-        </w:rPr>
-        <w:t>Sept. 30, 2020</w:t>
+        <w:t>, 2020</w:t>
       </w:r>
     </w:p>
     <w:p>
@@ -708,10 +1025,24 @@
       </w:pPr>
       <w:r>
         <w:rPr>
+          <w:rFonts w:ascii="Bookman Old Style" w:hAnsi="Bookman Old Style" w:cs="Tahoma"/>
+          <w:lang w:eastAsia="ja-JP"/>
+        </w:rPr>
+        <w:t>I was assigned for unit</w:t>
+      </w:r>
+      <w:r>
+        <w:rPr>
           <w:rFonts w:ascii="Bookman Old Style" w:hAnsi="Bookman Old Style" w:cs="Tahoma" w:hint="eastAsia"/>
           <w:lang w:eastAsia="ja-JP"/>
         </w:rPr>
-        <w:t>Analyze and test</w:t>
+        <w:t xml:space="preserve"> test</w:t>
+      </w:r>
+      <w:r>
+        <w:rPr>
+          <w:rFonts w:ascii="Bookman Old Style" w:hAnsi="Bookman Old Style" w:cs="Tahoma"/>
+          <w:lang w:eastAsia="ja-JP"/>
+        </w:rPr>
+        <w:t>ing of</w:t>
       </w:r>
       <w:r>
         <w:rPr>
@@ -759,223 +1090,196 @@
         <w:rPr>
           <w:rFonts w:ascii="Bookman Old Style" w:hAnsi="Bookman Old Style" w:cs="Tahoma"/>
           <w:b/>
-        </w:rPr>
-        <w:t>Receiving and disp</w:t>
-      </w:r>
-      <w:r>
-        <w:rPr>
-          <w:rFonts w:ascii="Bookman Old Style" w:hAnsi="Bookman Old Style" w:cs="Tahoma"/>
-          <w:b/>
-        </w:rPr>
-        <w:t>atching unit clerk (RDU Clerk)</w:t>
-      </w:r>
-    </w:p>
-    <w:p>
-      <w:pPr>
-        <w:pStyle w:val="NoSpacing"/>
-        <w:rPr>
-          <w:rFonts w:ascii="Bookman Old Style" w:hAnsi="Bookman Old Style" w:cs="Tahoma"/>
-        </w:rPr>
-      </w:pPr>
-      <w:r>
-        <w:rPr>
-          <w:rFonts w:ascii="Bookman Old Style" w:hAnsi="Bookman Old Style" w:cs="Tahoma"/>
-        </w:rPr>
-        <w:t>June 2018</w:t>
-      </w:r>
-      <w:r>
-        <w:rPr>
-          <w:rFonts w:ascii="Bookman Old Style" w:hAnsi="Bookman Old Style" w:cs="Tahoma"/>
+          <w:lang w:eastAsia="ja-JP"/>
+        </w:rPr>
+        <w:t>SEMINARS</w:t>
+      </w:r>
+      <w:r>
+        <w:rPr>
+          <w:rFonts w:ascii="Bookman Old Style" w:hAnsi="Bookman Old Style" w:cs="Tahoma"/>
+          <w:b/>
+          <w:lang w:eastAsia="ja-JP"/>
+        </w:rPr>
+        <w:t xml:space="preserve"> ATTENDED</w:t>
+      </w:r>
+      <w:r>
+        <w:rPr>
+          <w:rFonts w:ascii="Bookman Old Style" w:hAnsi="Bookman Old Style" w:cs="Tahoma"/>
+          <w:b/>
+          <w:lang w:eastAsia="ja-JP"/>
+        </w:rPr>
+        <w:t>:</w:t>
+      </w:r>
+    </w:p>
+    <w:p>
+      <w:pPr>
+        <w:pStyle w:val="NoSpacing"/>
+        <w:rPr>
+          <w:rFonts w:ascii="Bookman Old Style" w:hAnsi="Bookman Old Style" w:cs="Tahoma"/>
+          <w:lang w:eastAsia="ja-JP"/>
+        </w:rPr>
+      </w:pPr>
+      <w:r>
+        <w:rPr>
+          <w:rFonts w:ascii="Bookman Old Style" w:hAnsi="Bookman Old Style" w:cs="Tahoma"/>
+          <w:i/>
+          <w:lang w:eastAsia="ja-JP"/>
+        </w:rPr>
+        <w:t>“</w:t>
+      </w:r>
+      <w:r>
+        <w:rPr>
+          <w:rFonts w:ascii="Bookman Old Style" w:hAnsi="Bookman Old Style" w:cs="Tahoma"/>
+          <w:i/>
+          <w:lang w:eastAsia="ja-JP"/>
+        </w:rPr>
+        <w:t>We</w:t>
+      </w:r>
+      <w:r>
+        <w:rPr>
+          <w:rFonts w:ascii="Bookman Old Style" w:hAnsi="Bookman Old Style" w:cs="Tahoma"/>
+          <w:i/>
+          <w:lang w:eastAsia="ja-JP"/>
+        </w:rPr>
+        <w:t>b development 101</w:t>
+      </w:r>
+      <w:r>
+        <w:rPr>
+          <w:rFonts w:ascii="Bookman Old Style" w:hAnsi="Bookman Old Style" w:cs="Tahoma"/>
+          <w:i/>
+          <w:lang w:eastAsia="ja-JP"/>
+        </w:rPr>
+        <w:t>”</w:t>
+      </w:r>
+      <w:r>
+        <w:rPr>
+          <w:rFonts w:ascii="Bookman Old Style" w:hAnsi="Bookman Old Style" w:cs="Tahoma"/>
+          <w:lang w:eastAsia="ja-JP"/>
         </w:rPr>
         <w:t xml:space="preserve"> </w:t>
       </w:r>
       <w:r>
         <w:rPr>
           <w:rFonts w:ascii="Bookman Old Style" w:hAnsi="Bookman Old Style" w:cs="Tahoma"/>
-        </w:rPr>
-        <w:t>-</w:t>
-      </w:r>
-      <w:r>
-        <w:rPr>
-          <w:rFonts w:ascii="Bookman Old Style" w:hAnsi="Bookman Old Style" w:cs="Tahoma"/>
+          <w:lang w:eastAsia="ja-JP"/>
+        </w:rPr>
+        <w:t>- July 08, 2020</w:t>
+      </w:r>
+    </w:p>
+    <w:p>
+      <w:pPr>
+        <w:pStyle w:val="NoSpacing"/>
+        <w:rPr>
+          <w:rFonts w:ascii="Bookman Old Style" w:hAnsi="Bookman Old Style" w:cs="Tahoma"/>
+          <w:lang w:eastAsia="ja-JP"/>
+        </w:rPr>
+      </w:pPr>
+      <w:r>
+        <w:rPr>
+          <w:rFonts w:ascii="Bookman Old Style" w:hAnsi="Bookman Old Style" w:cs="Tahoma"/>
+          <w:lang w:eastAsia="ja-JP"/>
+        </w:rPr>
+        <w:t>Webinar of Department of Information and Com</w:t>
+      </w:r>
+      <w:r>
+        <w:rPr>
+          <w:rFonts w:ascii="Bookman Old Style" w:hAnsi="Bookman Old Style" w:cs="Tahoma"/>
+          <w:lang w:eastAsia="ja-JP"/>
+        </w:rPr>
+        <w:t>munications Technology</w:t>
+      </w:r>
+    </w:p>
+    <w:p>
+      <w:pPr>
+        <w:pStyle w:val="NoSpacing"/>
+        <w:rPr>
+          <w:rFonts w:ascii="Bookman Old Style" w:hAnsi="Bookman Old Style" w:cs="Tahoma"/>
+          <w:lang w:eastAsia="ja-JP"/>
+        </w:rPr>
+      </w:pPr>
+      <w:r>
+        <w:rPr>
+          <w:rFonts w:ascii="Bookman Old Style" w:hAnsi="Bookman Old Style" w:cs="Tahoma"/>
+          <w:lang w:eastAsia="ja-JP"/>
+        </w:rPr>
+        <w:t>Luzon Cluster 3 Oriental Mindoro</w:t>
+      </w:r>
+    </w:p>
+    <w:p>
+      <w:pPr>
+        <w:pStyle w:val="NoSpacing"/>
+        <w:rPr>
+          <w:rFonts w:ascii="Bookman Old Style" w:hAnsi="Bookman Old Style" w:cs="Tahoma"/>
+          <w:lang w:eastAsia="ja-JP"/>
+        </w:rPr>
+      </w:pPr>
+    </w:p>
+    <w:p>
+      <w:pPr>
+        <w:pStyle w:val="NoSpacing"/>
+        <w:rPr>
+          <w:rFonts w:ascii="Bookman Old Style" w:hAnsi="Bookman Old Style" w:cs="Tahoma"/>
+          <w:lang w:eastAsia="ja-JP"/>
+        </w:rPr>
+      </w:pPr>
+      <w:r>
+        <w:rPr>
+          <w:rFonts w:ascii="Bookman Old Style" w:hAnsi="Bookman Old Style" w:cs="Tahoma"/>
+          <w:i/>
+          <w:lang w:eastAsia="ja-JP"/>
+        </w:rPr>
+        <w:t>“</w:t>
+      </w:r>
+      <w:r>
+        <w:rPr>
+          <w:rFonts w:ascii="Bookman Old Style" w:hAnsi="Bookman Old Style" w:cs="Tahoma"/>
+          <w:i/>
+          <w:lang w:eastAsia="ja-JP"/>
+        </w:rPr>
+        <w:t>Getting Started w</w:t>
+      </w:r>
+      <w:r>
+        <w:rPr>
+          <w:rFonts w:ascii="Bookman Old Style" w:hAnsi="Bookman Old Style" w:cs="Tahoma"/>
+          <w:i/>
+          <w:lang w:eastAsia="ja-JP"/>
+        </w:rPr>
+        <w:t xml:space="preserve">ith Graphics Design Using Adobe </w:t>
+      </w:r>
+      <w:r>
+        <w:rPr>
+          <w:rFonts w:ascii="Bookman Old Style" w:hAnsi="Bookman Old Style" w:cs="Tahoma"/>
+          <w:i/>
+          <w:lang w:eastAsia="ja-JP"/>
+        </w:rPr>
+        <w:t>Photoshop and Illustrator CC</w:t>
+      </w:r>
+      <w:r>
+        <w:rPr>
+          <w:rFonts w:ascii="Bookman Old Style" w:hAnsi="Bookman Old Style" w:cs="Tahoma"/>
+          <w:i/>
+          <w:lang w:eastAsia="ja-JP"/>
+        </w:rPr>
+        <w:t>”</w:t>
+      </w:r>
+      <w:r>
+        <w:rPr>
+          <w:rFonts w:ascii="Bookman Old Style" w:hAnsi="Bookman Old Style" w:cs="Tahoma"/>
+          <w:i/>
+          <w:lang w:eastAsia="ja-JP"/>
         </w:rPr>
         <w:t xml:space="preserve"> </w:t>
       </w:r>
       <w:r>
         <w:rPr>
           <w:rFonts w:ascii="Bookman Old Style" w:hAnsi="Bookman Old Style" w:cs="Tahoma"/>
-        </w:rPr>
-        <w:t>December 2018</w:t>
-      </w:r>
-    </w:p>
-    <w:p>
-      <w:pPr>
-        <w:pStyle w:val="NoSpacing"/>
-        <w:rPr>
-          <w:rFonts w:ascii="Bookman Old Style" w:hAnsi="Bookman Old Style" w:cs="Tahoma"/>
-          <w:lang w:eastAsia="ja-JP"/>
-        </w:rPr>
-      </w:pPr>
-      <w:r>
-        <w:rPr>
-          <w:rFonts w:ascii="Bookman Old Style" w:hAnsi="Bookman Old Style" w:cs="Tahoma"/>
-        </w:rPr>
-        <w:t>SSMI Hypermarket</w:t>
-      </w:r>
-    </w:p>
-    <w:p>
-      <w:pPr>
-        <w:pStyle w:val="NoSpacing"/>
-        <w:rPr>
-          <w:rFonts w:ascii="Bookman Old Style" w:hAnsi="Bookman Old Style" w:cs="Tahoma"/>
-        </w:rPr>
-      </w:pPr>
-      <w:r>
-        <w:rPr>
-          <w:rFonts w:ascii="Bookman Old Style" w:hAnsi="Bookman Old Style" w:cs="Tahoma"/>
-        </w:rPr>
-        <w:t xml:space="preserve">Rosales City, </w:t>
-      </w:r>
-      <w:proofErr w:type="spellStart"/>
-      <w:r>
-        <w:rPr>
-          <w:rFonts w:ascii="Bookman Old Style" w:hAnsi="Bookman Old Style" w:cs="Tahoma"/>
-        </w:rPr>
-        <w:t>Pangasinan</w:t>
-      </w:r>
-      <w:proofErr w:type="spellEnd"/>
-    </w:p>
-    <w:p>
-      <w:pPr>
-        <w:pStyle w:val="NoSpacing"/>
-        <w:numPr>
-          <w:ilvl w:val="0"/>
-          <w:numId w:val="12"/>
-        </w:numPr>
-        <w:rPr>
-          <w:rFonts w:ascii="Bookman Old Style" w:hAnsi="Bookman Old Style" w:cs="Tahoma"/>
-        </w:rPr>
-      </w:pPr>
-      <w:r>
-        <w:rPr>
-          <w:rFonts w:ascii="Bookman Old Style" w:hAnsi="Bookman Old Style" w:cs="Tahoma"/>
-        </w:rPr>
-        <w:t>Responsible in receiving items delivered from suppliers</w:t>
-      </w:r>
-    </w:p>
-    <w:p>
-      <w:pPr>
-        <w:pStyle w:val="NoSpacing"/>
-        <w:numPr>
-          <w:ilvl w:val="0"/>
-          <w:numId w:val="12"/>
-        </w:numPr>
-        <w:rPr>
-          <w:rFonts w:ascii="Bookman Old Style" w:hAnsi="Bookman Old Style" w:cs="Tahoma"/>
-        </w:rPr>
-      </w:pPr>
-      <w:r>
-        <w:rPr>
-          <w:rFonts w:ascii="Bookman Old Style" w:hAnsi="Bookman Old Style" w:cs="Tahoma"/>
-        </w:rPr>
-        <w:t>Responsible for validating, posting</w:t>
-      </w:r>
-      <w:r>
-        <w:rPr>
-          <w:rFonts w:ascii="Bookman Old Style" w:hAnsi="Bookman Old Style" w:cs="Tahoma"/>
-        </w:rPr>
-        <w:t xml:space="preserve"> goods receipt to the database</w:t>
-      </w:r>
-      <w:r>
-        <w:rPr>
-          <w:rFonts w:ascii="Bookman Old Style" w:hAnsi="Bookman Old Style" w:cs="Tahoma"/>
-        </w:rPr>
-        <w:t xml:space="preserve"> and issuing goods receipt</w:t>
-      </w:r>
-    </w:p>
-    <w:p>
-      <w:pPr>
-        <w:pStyle w:val="NoSpacing"/>
-        <w:numPr>
-          <w:ilvl w:val="0"/>
-          <w:numId w:val="12"/>
-        </w:numPr>
-        <w:rPr>
-          <w:rFonts w:ascii="Bookman Old Style" w:hAnsi="Bookman Old Style" w:cs="Tahoma"/>
-        </w:rPr>
-      </w:pPr>
-      <w:r>
-        <w:rPr>
-          <w:rFonts w:ascii="Bookman Old Style" w:hAnsi="Bookman Old Style" w:cs="Tahoma"/>
-        </w:rPr>
-        <w:t>Responsible for checking the quality and quantity of the products being delivered</w:t>
-      </w:r>
-    </w:p>
-    <w:p>
-      <w:pPr>
-        <w:pStyle w:val="NoSpacing"/>
-        <w:rPr>
-          <w:rFonts w:ascii="Bookman Old Style" w:hAnsi="Bookman Old Style" w:cs="Tahoma"/>
-        </w:rPr>
-      </w:pPr>
-    </w:p>
-    <w:p>
-      <w:pPr>
-        <w:pStyle w:val="NoSpacing"/>
-        <w:rPr>
-          <w:rFonts w:ascii="Bookman Old Style" w:hAnsi="Bookman Old Style" w:cs="Tahoma"/>
-        </w:rPr>
-      </w:pPr>
-    </w:p>
-    <w:p>
-      <w:pPr>
-        <w:pStyle w:val="NoSpacing"/>
-        <w:rPr>
-          <w:rFonts w:ascii="Bookman Old Style" w:hAnsi="Bookman Old Style" w:cs="Tahoma"/>
-          <w:b/>
-        </w:rPr>
-      </w:pPr>
-      <w:r>
-        <w:rPr>
-          <w:rFonts w:ascii="Bookman Old Style" w:hAnsi="Bookman Old Style" w:cs="Tahoma"/>
-          <w:b/>
-        </w:rPr>
-        <w:t>Internship</w:t>
-      </w:r>
-    </w:p>
-    <w:p>
-      <w:pPr>
-        <w:pStyle w:val="NoSpacing"/>
-        <w:rPr>
-          <w:rFonts w:ascii="Bookman Old Style" w:hAnsi="Bookman Old Style" w:cs="Tahoma"/>
-          <w:b/>
-          <w:lang w:eastAsia="ja-JP"/>
-        </w:rPr>
-      </w:pPr>
-      <w:r>
-        <w:rPr>
-          <w:rFonts w:ascii="Bookman Old Style" w:hAnsi="Bookman Old Style" w:cs="Tahoma"/>
-          <w:b/>
-        </w:rPr>
-        <w:t>Consumer welfare assistant</w:t>
-      </w:r>
-    </w:p>
-    <w:p>
-      <w:pPr>
-        <w:pStyle w:val="NoSpacing"/>
-        <w:rPr>
-          <w:rFonts w:ascii="Bookman Old Style" w:hAnsi="Bookman Old Style" w:cs="Tahoma"/>
-        </w:rPr>
-      </w:pPr>
-      <w:r>
-        <w:rPr>
-          <w:rFonts w:ascii="Bookman Old Style" w:hAnsi="Bookman Old Style" w:cs="Tahoma"/>
-        </w:rPr>
-        <w:t>December 2015</w:t>
-      </w:r>
-      <w:r>
-        <w:rPr>
-          <w:rFonts w:ascii="Bookman Old Style" w:hAnsi="Bookman Old Style" w:cs="Tahoma" w:hint="eastAsia"/>
+          <w:lang w:eastAsia="ja-JP"/>
+        </w:rPr>
+        <w:t>–</w:t>
+      </w:r>
+      <w:r>
+        <w:rPr>
+          <w:rFonts w:ascii="Bookman Old Style" w:hAnsi="Bookman Old Style" w:cs="Tahoma"/>
           <w:lang w:eastAsia="ja-JP"/>
         </w:rPr>
         <w:t xml:space="preserve"> </w:t>
@@ -983,1012 +1287,558 @@
       <w:r>
         <w:rPr>
           <w:rFonts w:ascii="Bookman Old Style" w:hAnsi="Bookman Old Style" w:cs="Tahoma"/>
-        </w:rPr>
-        <w:t>-</w:t>
-      </w:r>
-      <w:r>
-        <w:rPr>
-          <w:rFonts w:ascii="Bookman Old Style" w:hAnsi="Bookman Old Style" w:cs="Tahoma" w:hint="eastAsia"/>
-          <w:lang w:eastAsia="ja-JP"/>
-        </w:rPr>
-        <w:t xml:space="preserve"> </w:t>
-      </w:r>
-      <w:r>
-        <w:rPr>
-          <w:rFonts w:ascii="Bookman Old Style" w:hAnsi="Bookman Old Style" w:cs="Tahoma"/>
-        </w:rPr>
-        <w:t>January 2016; March 2016</w:t>
-      </w:r>
-      <w:r>
-        <w:rPr>
-          <w:rFonts w:ascii="Bookman Old Style" w:hAnsi="Bookman Old Style" w:cs="Tahoma"/>
-        </w:rPr>
-        <w:t xml:space="preserve"> </w:t>
-      </w:r>
-      <w:r>
-        <w:rPr>
-          <w:rFonts w:ascii="Bookman Old Style" w:hAnsi="Bookman Old Style" w:cs="Tahoma"/>
-        </w:rPr>
-        <w:t>-</w:t>
-      </w:r>
-      <w:r>
-        <w:rPr>
-          <w:rFonts w:ascii="Bookman Old Style" w:hAnsi="Bookman Old Style" w:cs="Tahoma"/>
-        </w:rPr>
-        <w:t xml:space="preserve"> </w:t>
-      </w:r>
-      <w:r>
-        <w:rPr>
-          <w:rFonts w:ascii="Bookman Old Style" w:hAnsi="Bookman Old Style" w:cs="Tahoma"/>
-        </w:rPr>
-        <w:t>June 2016</w:t>
-      </w:r>
-    </w:p>
-    <w:p>
-      <w:pPr>
-        <w:pStyle w:val="NoSpacing"/>
-        <w:rPr>
-          <w:rFonts w:ascii="Bookman Old Style" w:hAnsi="Bookman Old Style" w:cs="Tahoma"/>
-          <w:lang w:eastAsia="ja-JP"/>
-        </w:rPr>
-      </w:pPr>
-      <w:proofErr w:type="spellStart"/>
-      <w:r>
-        <w:rPr>
-          <w:rFonts w:ascii="Bookman Old Style" w:hAnsi="Bookman Old Style" w:cs="Tahoma"/>
-        </w:rPr>
-        <w:t>Pangasinan</w:t>
-      </w:r>
-      <w:proofErr w:type="spellEnd"/>
-      <w:r>
-        <w:rPr>
-          <w:rFonts w:ascii="Bookman Old Style" w:hAnsi="Bookman Old Style" w:cs="Tahoma"/>
-        </w:rPr>
-        <w:t xml:space="preserve"> Electri</w:t>
-      </w:r>
-      <w:r>
-        <w:rPr>
-          <w:rFonts w:ascii="Bookman Old Style" w:hAnsi="Bookman Old Style" w:cs="Tahoma"/>
-        </w:rPr>
-        <w:t>c cooperative III (PANELCO III)</w:t>
-      </w:r>
-    </w:p>
-    <w:p>
-      <w:pPr>
-        <w:pStyle w:val="NoSpacing"/>
-        <w:rPr>
-          <w:rFonts w:ascii="Bookman Old Style" w:hAnsi="Bookman Old Style" w:cs="Tahoma"/>
-        </w:rPr>
-      </w:pPr>
-      <w:proofErr w:type="spellStart"/>
-      <w:r>
-        <w:rPr>
-          <w:rFonts w:ascii="Bookman Old Style" w:hAnsi="Bookman Old Style" w:cs="Tahoma"/>
-        </w:rPr>
-        <w:t>Trenchera</w:t>
-      </w:r>
-      <w:proofErr w:type="spellEnd"/>
-      <w:r>
-        <w:rPr>
-          <w:rFonts w:ascii="Bookman Old Style" w:hAnsi="Bookman Old Style" w:cs="Tahoma"/>
-        </w:rPr>
-        <w:t xml:space="preserve">, </w:t>
-      </w:r>
-      <w:proofErr w:type="spellStart"/>
-      <w:r>
-        <w:rPr>
-          <w:rFonts w:ascii="Bookman Old Style" w:hAnsi="Bookman Old Style" w:cs="Tahoma"/>
-        </w:rPr>
-        <w:t>Tayug</w:t>
-      </w:r>
-      <w:proofErr w:type="spellEnd"/>
-      <w:r>
-        <w:rPr>
-          <w:rFonts w:ascii="Bookman Old Style" w:hAnsi="Bookman Old Style" w:cs="Tahoma"/>
-        </w:rPr>
-        <w:t xml:space="preserve">, </w:t>
-      </w:r>
-      <w:proofErr w:type="spellStart"/>
-      <w:r>
-        <w:rPr>
-          <w:rFonts w:ascii="Bookman Old Style" w:hAnsi="Bookman Old Style" w:cs="Tahoma"/>
-        </w:rPr>
-        <w:t>Pangasinan</w:t>
-      </w:r>
-      <w:proofErr w:type="spellEnd"/>
-    </w:p>
-    <w:p>
-      <w:pPr>
-        <w:pStyle w:val="NoSpacing"/>
-        <w:numPr>
-          <w:ilvl w:val="0"/>
-          <w:numId w:val="13"/>
-        </w:numPr>
-        <w:rPr>
-          <w:rFonts w:ascii="Bookman Old Style" w:hAnsi="Bookman Old Style" w:cs="Tahoma"/>
-        </w:rPr>
-      </w:pPr>
-      <w:r>
-        <w:rPr>
-          <w:rFonts w:ascii="Bookman Old Style" w:hAnsi="Bookman Old Style" w:cs="Tahoma"/>
-        </w:rPr>
-        <w:t>Answering consumer i</w:t>
-      </w:r>
-      <w:r>
-        <w:rPr>
-          <w:rFonts w:ascii="Bookman Old Style" w:hAnsi="Bookman Old Style" w:cs="Tahoma"/>
-        </w:rPr>
-        <w:t>nquiries or passing them on to the appropriate department</w:t>
-      </w:r>
-    </w:p>
-    <w:p>
-      <w:pPr>
-        <w:pStyle w:val="NoSpacing"/>
-        <w:numPr>
-          <w:ilvl w:val="0"/>
-          <w:numId w:val="13"/>
-        </w:numPr>
-        <w:rPr>
-          <w:rFonts w:ascii="Bookman Old Style" w:hAnsi="Bookman Old Style" w:cs="Tahoma"/>
-        </w:rPr>
-      </w:pPr>
-      <w:r>
-        <w:rPr>
-          <w:rFonts w:ascii="Bookman Old Style" w:hAnsi="Bookman Old Style" w:cs="Tahoma"/>
-        </w:rPr>
-        <w:t>Validating consumer records</w:t>
-      </w:r>
-      <w:r>
-        <w:rPr>
-          <w:rFonts w:ascii="Bookman Old Style" w:hAnsi="Bookman Old Style" w:cs="Tahoma"/>
-        </w:rPr>
-        <w:t xml:space="preserve"> from the database</w:t>
-      </w:r>
-    </w:p>
-    <w:p>
-      <w:pPr>
-        <w:pStyle w:val="NoSpacing"/>
-        <w:rPr>
-          <w:rFonts w:ascii="Bookman Old Style" w:hAnsi="Bookman Old Style" w:cs="Tahoma"/>
-        </w:rPr>
-      </w:pPr>
-      <w:r>
-        <w:rPr>
-          <w:rFonts w:ascii="Bookman Old Style" w:hAnsi="Bookman Old Style" w:cs="Tahoma"/>
-          <w:b/>
-        </w:rPr>
-        <w:lastRenderedPageBreak/>
-        <w:t>EDUCATIONAL BACKGROUND:</w:t>
-      </w:r>
-    </w:p>
-    <w:p>
-      <w:pPr>
-        <w:rPr>
-          <w:rFonts w:ascii="Bookman Old Style" w:hAnsi="Bookman Old Style" w:cs="Tahoma"/>
+          <w:lang w:eastAsia="ja-JP"/>
+        </w:rPr>
+        <w:t>July 24, 2020</w:t>
+      </w:r>
+    </w:p>
+    <w:p>
+      <w:pPr>
+        <w:pStyle w:val="NoSpacing"/>
+        <w:rPr>
+          <w:rFonts w:ascii="Bookman Old Style" w:hAnsi="Bookman Old Style" w:cs="Tahoma"/>
+          <w:lang w:eastAsia="ja-JP"/>
+        </w:rPr>
+      </w:pPr>
+      <w:r>
+        <w:rPr>
+          <w:rFonts w:ascii="Bookman Old Style" w:hAnsi="Bookman Old Style" w:cs="Tahoma"/>
+          <w:lang w:eastAsia="ja-JP"/>
+        </w:rPr>
+        <w:t xml:space="preserve">Webinar of </w:t>
+      </w:r>
+      <w:r>
+        <w:rPr>
+          <w:rFonts w:ascii="Bookman Old Style" w:hAnsi="Bookman Old Style" w:cs="Tahoma"/>
+          <w:lang w:eastAsia="ja-JP"/>
+        </w:rPr>
+        <w:t xml:space="preserve">Department of </w:t>
+      </w:r>
+      <w:r>
+        <w:rPr>
+          <w:rFonts w:ascii="Bookman Old Style" w:hAnsi="Bookman Old Style" w:cs="Tahoma"/>
+          <w:lang w:eastAsia="ja-JP"/>
+        </w:rPr>
+        <w:t>Information and Communications Technology</w:t>
+      </w:r>
+    </w:p>
+    <w:p>
+      <w:pPr>
+        <w:pStyle w:val="NoSpacing"/>
+        <w:rPr>
+          <w:rFonts w:ascii="Bookman Old Style" w:hAnsi="Bookman Old Style" w:cs="Tahoma"/>
+          <w:lang w:eastAsia="ja-JP"/>
+        </w:rPr>
+      </w:pPr>
+      <w:r>
+        <w:rPr>
+          <w:rFonts w:ascii="Bookman Old Style" w:hAnsi="Bookman Old Style" w:cs="Tahoma"/>
+          <w:lang w:eastAsia="ja-JP"/>
+        </w:rPr>
+        <w:t>Visayas Cluster 2</w:t>
+      </w:r>
+    </w:p>
+    <w:p>
+      <w:pPr>
+        <w:pStyle w:val="NoSpacing"/>
+        <w:rPr>
+          <w:rFonts w:ascii="Bookman Old Style" w:hAnsi="Bookman Old Style" w:cs="Tahoma"/>
+          <w:lang w:eastAsia="ja-JP"/>
+        </w:rPr>
+      </w:pPr>
+    </w:p>
+    <w:p>
+      <w:pPr>
+        <w:autoSpaceDE w:val="0"/>
+        <w:autoSpaceDN w:val="0"/>
+        <w:adjustRightInd w:val="0"/>
+        <w:rPr>
+          <w:rFonts w:ascii="Bookman Old Style" w:eastAsiaTheme="minorEastAsia" w:hAnsi="Bookman Old Style" w:cs="Tahoma"/>
           <w:sz w:val="22"/>
           <w:szCs w:val="22"/>
-        </w:rPr>
-      </w:pPr>
-      <w:r>
-        <w:rPr>
-          <w:rFonts w:ascii="Bookman Old Style" w:hAnsi="Bookman Old Style" w:cs="Tahoma"/>
-          <w:b/>
+          <w:lang w:eastAsia="ja-JP"/>
+        </w:rPr>
+      </w:pPr>
+      <w:r>
+        <w:rPr>
+          <w:rFonts w:ascii="Bookman Old Style" w:eastAsiaTheme="minorEastAsia" w:hAnsi="Bookman Old Style" w:cs="Roboto-Regular"/>
+          <w:i/>
           <w:sz w:val="22"/>
           <w:szCs w:val="22"/>
         </w:rPr>
-        <w:t>TERTIARY</w:t>
-      </w:r>
-      <w:r>
-        <w:rPr>
-          <w:rFonts w:ascii="Bookman Old Style" w:hAnsi="Bookman Old Style" w:cs="Tahoma"/>
+        <w:t>“</w:t>
+      </w:r>
+      <w:r>
+        <w:rPr>
+          <w:rFonts w:ascii="Bookman Old Style" w:eastAsiaTheme="minorEastAsia" w:hAnsi="Bookman Old Style" w:cs="Tahoma"/>
+          <w:i/>
           <w:sz w:val="22"/>
           <w:szCs w:val="22"/>
-        </w:rPr>
-        <w:tab/>
-      </w:r>
-      <w:r>
-        <w:rPr>
-          <w:rFonts w:ascii="Bookman Old Style" w:hAnsi="Bookman Old Style" w:cs="Tahoma"/>
+          <w:lang w:eastAsia="ja-JP"/>
+        </w:rPr>
+        <w:t>Multimedia Training, Yo</w:t>
+      </w:r>
+      <w:r>
+        <w:rPr>
+          <w:rFonts w:ascii="Bookman Old Style" w:eastAsiaTheme="minorEastAsia" w:hAnsi="Bookman Old Style" w:cs="Tahoma"/>
+          <w:i/>
           <w:sz w:val="22"/>
           <w:szCs w:val="22"/>
-        </w:rPr>
-        <w:tab/>
-        <w:t xml:space="preserve">: </w:t>
-      </w:r>
-      <w:proofErr w:type="spellStart"/>
-      <w:r>
-        <w:rPr>
-          <w:rFonts w:ascii="Bookman Old Style" w:hAnsi="Bookman Old Style" w:cs="Tahoma"/>
+          <w:lang w:eastAsia="ja-JP"/>
+        </w:rPr>
+        <w:t xml:space="preserve">ur Edge in </w:t>
+      </w:r>
+      <w:r>
+        <w:rPr>
+          <w:rFonts w:ascii="Bookman Old Style" w:eastAsiaTheme="minorEastAsia" w:hAnsi="Bookman Old Style" w:cs="Tahoma"/>
+          <w:i/>
           <w:sz w:val="22"/>
           <w:szCs w:val="22"/>
-        </w:rPr>
-        <w:t>Panpacific</w:t>
-      </w:r>
-      <w:proofErr w:type="spellEnd"/>
-      <w:r>
-        <w:rPr>
-          <w:rFonts w:ascii="Bookman Old Style" w:hAnsi="Bookman Old Style" w:cs="Tahoma"/>
+          <w:lang w:eastAsia="ja-JP"/>
+        </w:rPr>
+        <w:t>a Competitive Job Market</w:t>
+      </w:r>
+      <w:r>
+        <w:rPr>
+          <w:rFonts w:ascii="Bookman Old Style" w:eastAsiaTheme="minorEastAsia" w:hAnsi="Bookman Old Style" w:cs="Tahoma"/>
+          <w:i/>
           <w:sz w:val="22"/>
           <w:szCs w:val="22"/>
-        </w:rPr>
-        <w:t xml:space="preserve"> University North Philippines</w:t>
-      </w:r>
-    </w:p>
-    <w:p>
-      <w:pPr>
-        <w:pStyle w:val="NoSpacing"/>
-        <w:rPr>
-          <w:rFonts w:ascii="Bookman Old Style" w:hAnsi="Bookman Old Style" w:cs="Tahoma"/>
-        </w:rPr>
-      </w:pPr>
-      <w:r>
-        <w:rPr>
-          <w:rFonts w:ascii="Bookman Old Style" w:hAnsi="Bookman Old Style" w:cs="Tahoma"/>
-        </w:rPr>
-        <w:tab/>
-      </w:r>
-      <w:r>
-        <w:rPr>
-          <w:rFonts w:ascii="Bookman Old Style" w:hAnsi="Bookman Old Style" w:cs="Tahoma"/>
-        </w:rPr>
-        <w:tab/>
-      </w:r>
-      <w:r>
-        <w:rPr>
-          <w:rFonts w:ascii="Bookman Old Style" w:hAnsi="Bookman Old Style" w:cs="Tahoma"/>
-        </w:rPr>
-        <w:tab/>
-        <w:t xml:space="preserve">: </w:t>
-      </w:r>
-      <w:r>
-        <w:rPr>
-          <w:rFonts w:ascii="Bookman Old Style" w:hAnsi="Bookman Old Style" w:cs="Tahoma"/>
-        </w:rPr>
-        <w:t>Ba</w:t>
-      </w:r>
-      <w:r>
-        <w:rPr>
-          <w:rFonts w:ascii="Bookman Old Style" w:hAnsi="Bookman Old Style" w:cs="Tahoma"/>
-        </w:rPr>
-        <w:t>chelor of Science in Information Technology</w:t>
-      </w:r>
-    </w:p>
-    <w:p>
-      <w:pPr>
-        <w:pStyle w:val="NoSpacing"/>
-        <w:ind w:firstLine="720"/>
-        <w:rPr>
-          <w:rFonts w:ascii="Bookman Old Style" w:hAnsi="Bookman Old Style" w:cs="Tahoma"/>
-        </w:rPr>
-      </w:pPr>
-      <w:r>
-        <w:rPr>
-          <w:rFonts w:ascii="Bookman Old Style" w:hAnsi="Bookman Old Style" w:cs="Tahoma"/>
-        </w:rPr>
-        <w:tab/>
-      </w:r>
-      <w:r>
-        <w:rPr>
-          <w:rFonts w:ascii="Bookman Old Style" w:hAnsi="Bookman Old Style" w:cs="Tahoma"/>
-        </w:rPr>
-        <w:tab/>
-        <w:t xml:space="preserve">: Lopez </w:t>
-      </w:r>
-      <w:proofErr w:type="spellStart"/>
-      <w:r>
-        <w:rPr>
-          <w:rFonts w:ascii="Bookman Old Style" w:hAnsi="Bookman Old Style" w:cs="Tahoma"/>
-        </w:rPr>
-        <w:t>Jaena</w:t>
-      </w:r>
-      <w:proofErr w:type="spellEnd"/>
-      <w:r>
-        <w:rPr>
-          <w:rFonts w:ascii="Bookman Old Style" w:hAnsi="Bookman Old Style" w:cs="Tahoma"/>
-        </w:rPr>
-        <w:t xml:space="preserve"> St. </w:t>
-      </w:r>
-      <w:proofErr w:type="spellStart"/>
-      <w:r>
-        <w:rPr>
-          <w:rFonts w:ascii="Bookman Old Style" w:hAnsi="Bookman Old Style" w:cs="Tahoma"/>
-        </w:rPr>
-        <w:t>Tayug</w:t>
-      </w:r>
-      <w:proofErr w:type="spellEnd"/>
-      <w:r>
-        <w:rPr>
-          <w:rFonts w:ascii="Bookman Old Style" w:hAnsi="Bookman Old Style" w:cs="Tahoma"/>
-        </w:rPr>
-        <w:t xml:space="preserve">, </w:t>
-      </w:r>
-      <w:proofErr w:type="spellStart"/>
-      <w:r>
-        <w:rPr>
-          <w:rFonts w:ascii="Bookman Old Style" w:hAnsi="Bookman Old Style" w:cs="Tahoma"/>
-        </w:rPr>
-        <w:t>Pangasinan</w:t>
-      </w:r>
-      <w:proofErr w:type="spellEnd"/>
-      <w:r>
-        <w:rPr>
-          <w:rFonts w:ascii="Bookman Old Style" w:hAnsi="Bookman Old Style" w:cs="Tahoma"/>
-        </w:rPr>
-        <w:t xml:space="preserve"> 2445</w:t>
-      </w:r>
-    </w:p>
-    <w:p>
-      <w:pPr>
-        <w:pStyle w:val="NoSpacing"/>
-        <w:ind w:firstLine="720"/>
-        <w:rPr>
-          <w:rFonts w:ascii="Bookman Old Style" w:hAnsi="Bookman Old Style" w:cs="Tahoma"/>
-        </w:rPr>
-      </w:pPr>
-      <w:r>
-        <w:rPr>
-          <w:rFonts w:ascii="Bookman Old Style" w:hAnsi="Bookman Old Style" w:cs="Tahoma"/>
-        </w:rPr>
-        <w:tab/>
-      </w:r>
-      <w:r>
-        <w:rPr>
-          <w:rFonts w:ascii="Bookman Old Style" w:hAnsi="Bookman Old Style" w:cs="Tahoma"/>
-        </w:rPr>
-        <w:tab/>
-        <w:t>: 2016</w:t>
-      </w:r>
-    </w:p>
-    <w:p>
-      <w:pPr>
-        <w:pStyle w:val="NoSpacing"/>
-        <w:ind w:firstLine="720"/>
-        <w:rPr>
-          <w:rFonts w:ascii="Bookman Old Style" w:hAnsi="Bookman Old Style" w:cs="Tahoma"/>
-        </w:rPr>
-      </w:pPr>
-      <w:r>
-        <w:rPr>
-          <w:rFonts w:ascii="Bookman Old Style" w:hAnsi="Bookman Old Style" w:cs="Tahoma"/>
-        </w:rPr>
-        <w:tab/>
-      </w:r>
-      <w:r>
-        <w:rPr>
-          <w:rFonts w:ascii="Bookman Old Style" w:hAnsi="Bookman Old Style" w:cs="Tahoma"/>
-        </w:rPr>
-        <w:tab/>
-        <w:t xml:space="preserve">: </w:t>
-      </w:r>
-      <w:proofErr w:type="spellStart"/>
-      <w:r>
-        <w:rPr>
-          <w:rFonts w:ascii="Bookman Old Style" w:hAnsi="Bookman Old Style" w:cs="Tahoma"/>
-        </w:rPr>
-        <w:t>Panpacific</w:t>
-      </w:r>
-      <w:proofErr w:type="spellEnd"/>
-      <w:r>
-        <w:rPr>
-          <w:rFonts w:ascii="Bookman Old Style" w:hAnsi="Bookman Old Style" w:cs="Tahoma"/>
-        </w:rPr>
-        <w:t xml:space="preserve"> University North Philippines</w:t>
-      </w:r>
-    </w:p>
-    <w:p>
-      <w:pPr>
-        <w:pStyle w:val="NoSpacing"/>
-        <w:ind w:firstLine="720"/>
-        <w:rPr>
-          <w:rFonts w:ascii="Bookman Old Style" w:hAnsi="Bookman Old Style" w:cs="Tahoma"/>
-        </w:rPr>
-      </w:pPr>
-      <w:r>
-        <w:rPr>
-          <w:rFonts w:ascii="Bookman Old Style" w:hAnsi="Bookman Old Style" w:cs="Tahoma"/>
-        </w:rPr>
-        <w:tab/>
-      </w:r>
-      <w:r>
-        <w:rPr>
-          <w:rFonts w:ascii="Bookman Old Style" w:hAnsi="Bookman Old Style" w:cs="Tahoma"/>
-        </w:rPr>
-        <w:tab/>
-        <w:t>: Two-year Information Technology</w:t>
-      </w:r>
-    </w:p>
-    <w:p>
-      <w:pPr>
-        <w:pStyle w:val="NoSpacing"/>
-        <w:ind w:firstLine="720"/>
-        <w:rPr>
-          <w:rFonts w:ascii="Bookman Old Style" w:hAnsi="Bookman Old Style" w:cs="Tahoma"/>
-        </w:rPr>
-      </w:pPr>
-      <w:r>
-        <w:rPr>
-          <w:rFonts w:ascii="Bookman Old Style" w:hAnsi="Bookman Old Style" w:cs="Tahoma"/>
-        </w:rPr>
-        <w:tab/>
-      </w:r>
-      <w:r>
-        <w:rPr>
-          <w:rFonts w:ascii="Bookman Old Style" w:hAnsi="Bookman Old Style" w:cs="Tahoma"/>
-        </w:rPr>
-        <w:tab/>
-        <w:t xml:space="preserve">: Lopez </w:t>
-      </w:r>
-      <w:proofErr w:type="spellStart"/>
-      <w:r>
-        <w:rPr>
-          <w:rFonts w:ascii="Bookman Old Style" w:hAnsi="Bookman Old Style" w:cs="Tahoma"/>
-        </w:rPr>
-        <w:t>Jaena</w:t>
-      </w:r>
-      <w:proofErr w:type="spellEnd"/>
-      <w:r>
-        <w:rPr>
-          <w:rFonts w:ascii="Bookman Old Style" w:hAnsi="Bookman Old Style" w:cs="Tahoma"/>
-        </w:rPr>
-        <w:t xml:space="preserve"> St. </w:t>
-      </w:r>
-      <w:proofErr w:type="spellStart"/>
-      <w:r>
-        <w:rPr>
-          <w:rFonts w:ascii="Bookman Old Style" w:hAnsi="Bookman Old Style" w:cs="Tahoma"/>
-        </w:rPr>
-        <w:t>Tayug</w:t>
-      </w:r>
-      <w:proofErr w:type="spellEnd"/>
-      <w:r>
-        <w:rPr>
-          <w:rFonts w:ascii="Bookman Old Style" w:hAnsi="Bookman Old Style" w:cs="Tahoma"/>
-        </w:rPr>
-        <w:t xml:space="preserve">, </w:t>
-      </w:r>
-      <w:proofErr w:type="spellStart"/>
-      <w:r>
-        <w:rPr>
-          <w:rFonts w:ascii="Bookman Old Style" w:hAnsi="Bookman Old Style" w:cs="Tahoma"/>
-        </w:rPr>
-        <w:t>Pangasinan</w:t>
-      </w:r>
-      <w:proofErr w:type="spellEnd"/>
-      <w:r>
-        <w:rPr>
-          <w:rFonts w:ascii="Bookman Old Style" w:hAnsi="Bookman Old Style" w:cs="Tahoma"/>
-        </w:rPr>
-        <w:t xml:space="preserve"> 2445</w:t>
-      </w:r>
-    </w:p>
-    <w:p>
-      <w:pPr>
-        <w:pStyle w:val="NoSpacing"/>
-        <w:ind w:firstLine="720"/>
-        <w:rPr>
-          <w:rFonts w:ascii="Bookman Old Style" w:hAnsi="Bookman Old Style" w:cs="Tahoma"/>
-        </w:rPr>
-      </w:pPr>
-      <w:r>
-        <w:rPr>
-          <w:rFonts w:ascii="Bookman Old Style" w:hAnsi="Bookman Old Style" w:cs="Tahoma"/>
-        </w:rPr>
-        <w:tab/>
-      </w:r>
-      <w:r>
-        <w:rPr>
-          <w:rFonts w:ascii="Bookman Old Style" w:hAnsi="Bookman Old Style" w:cs="Tahoma"/>
-        </w:rPr>
-        <w:tab/>
-        <w:t>: 2012</w:t>
-      </w:r>
-    </w:p>
-    <w:p>
-      <w:pPr>
-        <w:pStyle w:val="NoSpacing"/>
-        <w:rPr>
-          <w:rFonts w:ascii="Bookman Old Style" w:hAnsi="Bookman Old Style" w:cs="Tahoma"/>
-        </w:rPr>
-      </w:pPr>
-      <w:r>
-        <w:rPr>
-          <w:rFonts w:ascii="Bookman Old Style" w:hAnsi="Bookman Old Style" w:cs="Tahoma"/>
-          <w:b/>
-        </w:rPr>
-        <w:t>SECONDARY</w:t>
-      </w:r>
-      <w:r>
-        <w:rPr>
-          <w:rFonts w:ascii="Bookman Old Style" w:hAnsi="Bookman Old Style" w:cs="Tahoma"/>
-          <w:b/>
-        </w:rPr>
-        <w:tab/>
-      </w:r>
-      <w:r>
-        <w:rPr>
-          <w:rFonts w:ascii="Bookman Old Style" w:hAnsi="Bookman Old Style" w:cs="Tahoma"/>
-        </w:rPr>
-        <w:t xml:space="preserve">: </w:t>
-      </w:r>
-      <w:proofErr w:type="spellStart"/>
-      <w:r>
-        <w:rPr>
-          <w:rFonts w:ascii="Bookman Old Style" w:hAnsi="Bookman Old Style" w:cs="Tahoma"/>
-        </w:rPr>
-        <w:t>Tayug</w:t>
-      </w:r>
-      <w:proofErr w:type="spellEnd"/>
-      <w:r>
-        <w:rPr>
-          <w:rFonts w:ascii="Bookman Old Style" w:hAnsi="Bookman Old Style" w:cs="Tahoma"/>
-        </w:rPr>
-        <w:t xml:space="preserve"> National High School</w:t>
-      </w:r>
-    </w:p>
-    <w:p>
-      <w:pPr>
-        <w:pStyle w:val="NoSpacing"/>
-        <w:rPr>
-          <w:rFonts w:ascii="Bookman Old Style" w:hAnsi="Bookman Old Style" w:cs="Tahoma"/>
-        </w:rPr>
-      </w:pPr>
-      <w:r>
-        <w:rPr>
-          <w:rFonts w:ascii="Bookman Old Style" w:hAnsi="Bookman Old Style" w:cs="Tahoma"/>
-        </w:rPr>
-        <w:tab/>
-      </w:r>
-      <w:r>
-        <w:rPr>
-          <w:rFonts w:ascii="Bookman Old Style" w:hAnsi="Bookman Old Style" w:cs="Tahoma"/>
-        </w:rPr>
-        <w:tab/>
-      </w:r>
-      <w:r>
-        <w:rPr>
-          <w:rFonts w:ascii="Bookman Old Style" w:hAnsi="Bookman Old Style" w:cs="Tahoma"/>
-        </w:rPr>
-        <w:tab/>
-        <w:t xml:space="preserve">: </w:t>
-      </w:r>
-      <w:proofErr w:type="spellStart"/>
-      <w:r>
-        <w:rPr>
-          <w:rFonts w:ascii="Bookman Old Style" w:hAnsi="Bookman Old Style" w:cs="Tahoma"/>
-          <w:color w:val="000000" w:themeColor="text1"/>
-          <w:shd w:val="clear" w:color="auto" w:fill="FFFFFF"/>
-        </w:rPr>
-        <w:t>Plaridel</w:t>
-      </w:r>
-      <w:proofErr w:type="spellEnd"/>
-      <w:r>
-        <w:rPr>
-          <w:rFonts w:ascii="Bookman Old Style" w:hAnsi="Bookman Old Style" w:cs="Tahoma"/>
-          <w:color w:val="000000" w:themeColor="text1"/>
-          <w:shd w:val="clear" w:color="auto" w:fill="FFFFFF"/>
-        </w:rPr>
-        <w:t xml:space="preserve"> St</w:t>
-      </w:r>
-      <w:r>
-        <w:rPr>
-          <w:rFonts w:ascii="Bookman Old Style" w:hAnsi="Bookman Old Style" w:cs="Tahoma"/>
-          <w:color w:val="000000" w:themeColor="text1"/>
-          <w:shd w:val="clear" w:color="auto" w:fill="FFFFFF"/>
-        </w:rPr>
-        <w:t xml:space="preserve">. </w:t>
-      </w:r>
-      <w:proofErr w:type="spellStart"/>
-      <w:r>
-        <w:rPr>
-          <w:rFonts w:ascii="Bookman Old Style" w:hAnsi="Bookman Old Style" w:cs="Tahoma"/>
-          <w:color w:val="000000" w:themeColor="text1"/>
-          <w:shd w:val="clear" w:color="auto" w:fill="FFFFFF"/>
-        </w:rPr>
-        <w:t>Tayug</w:t>
-      </w:r>
-      <w:proofErr w:type="spellEnd"/>
-      <w:r>
-        <w:rPr>
-          <w:rFonts w:ascii="Bookman Old Style" w:hAnsi="Bookman Old Style" w:cs="Tahoma"/>
-          <w:color w:val="000000" w:themeColor="text1"/>
-          <w:shd w:val="clear" w:color="auto" w:fill="FFFFFF"/>
-        </w:rPr>
-        <w:t xml:space="preserve">, </w:t>
-      </w:r>
-      <w:proofErr w:type="spellStart"/>
-      <w:r>
-        <w:rPr>
-          <w:rFonts w:ascii="Bookman Old Style" w:hAnsi="Bookman Old Style" w:cs="Tahoma"/>
-          <w:color w:val="000000" w:themeColor="text1"/>
-          <w:shd w:val="clear" w:color="auto" w:fill="FFFFFF"/>
-        </w:rPr>
-        <w:t>Pangasinan</w:t>
-      </w:r>
-      <w:proofErr w:type="spellEnd"/>
-    </w:p>
-    <w:p>
-      <w:pPr>
-        <w:pStyle w:val="NoSpacing"/>
-        <w:rPr>
-          <w:rFonts w:ascii="Bookman Old Style" w:hAnsi="Bookman Old Style" w:cs="Tahoma"/>
-        </w:rPr>
-      </w:pPr>
-      <w:r>
-        <w:rPr>
-          <w:rFonts w:ascii="Bookman Old Style" w:hAnsi="Bookman Old Style" w:cs="Tahoma"/>
-        </w:rPr>
-        <w:tab/>
-      </w:r>
-      <w:r>
-        <w:rPr>
-          <w:rFonts w:ascii="Bookman Old Style" w:hAnsi="Bookman Old Style" w:cs="Tahoma"/>
-        </w:rPr>
-        <w:tab/>
-      </w:r>
-      <w:r>
-        <w:rPr>
-          <w:rFonts w:ascii="Bookman Old Style" w:hAnsi="Bookman Old Style" w:cs="Tahoma"/>
-        </w:rPr>
-        <w:tab/>
-        <w:t>: 2010</w:t>
-      </w:r>
-    </w:p>
-    <w:p>
-      <w:pPr>
-        <w:rPr>
-          <w:rFonts w:ascii="Bookman Old Style" w:hAnsi="Bookman Old Style" w:cs="Tahoma"/>
+          <w:lang w:eastAsia="ja-JP"/>
+        </w:rPr>
+        <w:t>”</w:t>
+      </w:r>
+      <w:r>
+        <w:rPr>
+          <w:rFonts w:ascii="Bookman Old Style" w:eastAsiaTheme="minorEastAsia" w:hAnsi="Bookman Old Style" w:cs="Tahoma"/>
           <w:sz w:val="22"/>
           <w:szCs w:val="22"/>
-        </w:rPr>
-      </w:pPr>
-      <w:r>
-        <w:rPr>
-          <w:rFonts w:ascii="Bookman Old Style" w:hAnsi="Bookman Old Style" w:cs="Tahoma"/>
-          <w:b/>
-          <w:caps/>
+          <w:lang w:eastAsia="ja-JP"/>
+        </w:rPr>
+        <w:t xml:space="preserve"> – July 15, 2020</w:t>
+      </w:r>
+    </w:p>
+    <w:p>
+      <w:pPr>
+        <w:pStyle w:val="NoSpacing"/>
+        <w:rPr>
+          <w:rFonts w:ascii="Bookman Old Style" w:hAnsi="Bookman Old Style" w:cs="Tahoma"/>
+          <w:lang w:eastAsia="ja-JP"/>
+        </w:rPr>
+      </w:pPr>
+      <w:r>
+        <w:rPr>
+          <w:rFonts w:ascii="Bookman Old Style" w:hAnsi="Bookman Old Style" w:cs="Tahoma"/>
+          <w:lang w:eastAsia="ja-JP"/>
+        </w:rPr>
+        <w:t>Webinar of Department of Information and Com</w:t>
+      </w:r>
+      <w:r>
+        <w:rPr>
+          <w:rFonts w:ascii="Bookman Old Style" w:hAnsi="Bookman Old Style" w:cs="Tahoma"/>
+          <w:lang w:eastAsia="ja-JP"/>
+        </w:rPr>
+        <w:t>munications Technology</w:t>
+      </w:r>
+    </w:p>
+    <w:p>
+      <w:pPr>
+        <w:pStyle w:val="NoSpacing"/>
+        <w:rPr>
+          <w:rFonts w:ascii="Bookman Old Style" w:hAnsi="Bookman Old Style" w:cs="Tahoma"/>
+          <w:lang w:eastAsia="ja-JP"/>
+        </w:rPr>
+      </w:pPr>
+      <w:r>
+        <w:rPr>
+          <w:rFonts w:ascii="Bookman Old Style" w:hAnsi="Bookman Old Style" w:cs="Tahoma"/>
+          <w:lang w:eastAsia="ja-JP"/>
+        </w:rPr>
+        <w:t xml:space="preserve">Luzon Cluster 3 </w:t>
+      </w:r>
+      <w:r>
+        <w:rPr>
+          <w:rFonts w:ascii="Bookman Old Style" w:hAnsi="Bookman Old Style" w:cs="Tahoma"/>
+          <w:lang w:eastAsia="ja-JP"/>
+        </w:rPr>
+        <w:t>Occidental</w:t>
+      </w:r>
+      <w:r>
+        <w:rPr>
+          <w:rFonts w:ascii="Bookman Old Style" w:hAnsi="Bookman Old Style" w:cs="Tahoma"/>
+          <w:lang w:eastAsia="ja-JP"/>
+        </w:rPr>
+        <w:t xml:space="preserve"> Mindoro</w:t>
+      </w:r>
+    </w:p>
+    <w:p>
+      <w:pPr>
+        <w:autoSpaceDE w:val="0"/>
+        <w:autoSpaceDN w:val="0"/>
+        <w:adjustRightInd w:val="0"/>
+        <w:rPr>
+          <w:rFonts w:ascii="Bookman Old Style" w:eastAsiaTheme="minorEastAsia" w:hAnsi="Bookman Old Style" w:cs="Tahoma"/>
           <w:sz w:val="22"/>
           <w:szCs w:val="22"/>
-        </w:rPr>
-        <w:t>Primary</w:t>
-      </w:r>
-      <w:r>
-        <w:rPr>
-          <w:rFonts w:ascii="Bookman Old Style" w:hAnsi="Bookman Old Style" w:cs="Tahoma"/>
-          <w:b/>
-          <w:sz w:val="22"/>
-          <w:szCs w:val="22"/>
-        </w:rPr>
-        <w:tab/>
-      </w:r>
-      <w:r>
-        <w:rPr>
-          <w:rFonts w:ascii="Bookman Old Style" w:hAnsi="Bookman Old Style" w:cs="Tahoma"/>
-          <w:b/>
-          <w:sz w:val="22"/>
-          <w:szCs w:val="22"/>
-        </w:rPr>
-        <w:tab/>
-      </w:r>
-      <w:r>
-        <w:rPr>
-          <w:rFonts w:ascii="Bookman Old Style" w:hAnsi="Bookman Old Style" w:cs="Tahoma"/>
-          <w:sz w:val="22"/>
-          <w:szCs w:val="22"/>
-        </w:rPr>
-        <w:t xml:space="preserve">: </w:t>
+          <w:lang w:eastAsia="ja-JP"/>
+        </w:rPr>
+      </w:pPr>
+    </w:p>
+    <w:p>
+      <w:pPr>
+        <w:pStyle w:val="NoSpacing"/>
+        <w:rPr>
+          <w:rFonts w:ascii="Bookman Old Style" w:hAnsi="Bookman Old Style" w:cs="Tahoma"/>
+          <w:lang w:eastAsia="ja-JP"/>
+        </w:rPr>
+      </w:pPr>
+      <w:r>
+        <w:rPr>
+          <w:rFonts w:ascii="Bookman Old Style" w:hAnsi="Bookman Old Style" w:cs="Tahoma"/>
+          <w:i/>
+          <w:lang w:eastAsia="ja-JP"/>
+        </w:rPr>
+        <w:t>“Arm</w:t>
+      </w:r>
+      <w:r>
+        <w:rPr>
+          <w:rFonts w:ascii="Bookman Old Style" w:hAnsi="Bookman Old Style" w:cs="Tahoma"/>
+          <w:i/>
+          <w:lang w:eastAsia="ja-JP"/>
+        </w:rPr>
+        <w:t xml:space="preserve"> Yourself Against Cyberattacks! A Panel Discussion on Cybersecurity in the New Normal</w:t>
+      </w:r>
+      <w:r>
+        <w:rPr>
+          <w:rFonts w:ascii="Bookman Old Style" w:hAnsi="Bookman Old Style" w:cs="Tahoma"/>
+          <w:i/>
+          <w:lang w:eastAsia="ja-JP"/>
+        </w:rPr>
+        <w:t>”</w:t>
+      </w:r>
+      <w:r>
+        <w:rPr>
+          <w:rFonts w:ascii="Bookman Old Style" w:hAnsi="Bookman Old Style" w:cs="Tahoma"/>
+          <w:lang w:eastAsia="ja-JP"/>
+        </w:rPr>
+        <w:t xml:space="preserve"> – July 02, 2020</w:t>
+      </w:r>
+    </w:p>
+    <w:p>
+      <w:pPr>
+        <w:pStyle w:val="NoSpacing"/>
+        <w:rPr>
+          <w:rFonts w:ascii="Bookman Old Style" w:hAnsi="Bookman Old Style" w:cs="Tahoma"/>
+          <w:lang w:eastAsia="ja-JP"/>
+        </w:rPr>
+      </w:pPr>
+      <w:r>
+        <w:rPr>
+          <w:rFonts w:ascii="Bookman Old Style" w:hAnsi="Bookman Old Style" w:cs="Tahoma"/>
+          <w:lang w:eastAsia="ja-JP"/>
+        </w:rPr>
+        <w:t xml:space="preserve">Webinar of </w:t>
+      </w:r>
+      <w:r>
+        <w:rPr>
+          <w:rFonts w:ascii="Bookman Old Style" w:hAnsi="Bookman Old Style" w:cs="Tahoma"/>
+          <w:lang w:eastAsia="ja-JP"/>
+        </w:rPr>
+        <w:t>Department of Information and Com</w:t>
+      </w:r>
+      <w:r>
+        <w:rPr>
+          <w:rFonts w:ascii="Bookman Old Style" w:hAnsi="Bookman Old Style" w:cs="Tahoma"/>
+          <w:lang w:eastAsia="ja-JP"/>
+        </w:rPr>
+        <w:t>munications Technology</w:t>
+      </w:r>
+    </w:p>
+    <w:p>
+      <w:pPr>
+        <w:pStyle w:val="NoSpacing"/>
+        <w:rPr>
+          <w:rFonts w:ascii="Bookman Old Style" w:hAnsi="Bookman Old Style" w:cs="Tahoma"/>
+          <w:lang w:eastAsia="ja-JP"/>
+        </w:rPr>
+      </w:pPr>
+      <w:r>
+        <w:rPr>
+          <w:rFonts w:ascii="Bookman Old Style" w:hAnsi="Bookman Old Style" w:cs="Tahoma"/>
+          <w:lang w:eastAsia="ja-JP"/>
+        </w:rPr>
+        <w:t>Visayas Cluster 2</w:t>
+      </w:r>
+    </w:p>
+    <w:p>
+      <w:pPr>
+        <w:pStyle w:val="NoSpacing"/>
+        <w:rPr>
+          <w:rFonts w:ascii="Bookman Old Style" w:hAnsi="Bookman Old Style" w:cs="Tahoma"/>
+          <w:lang w:eastAsia="ja-JP"/>
+        </w:rPr>
+      </w:pPr>
+    </w:p>
+    <w:p>
+      <w:pPr>
+        <w:pStyle w:val="NoSpacing"/>
+        <w:rPr>
+          <w:rFonts w:ascii="Bookman Old Style" w:hAnsi="Bookman Old Style" w:cs="Tahoma"/>
+          <w:lang w:eastAsia="ja-JP"/>
+        </w:rPr>
+      </w:pPr>
+      <w:r>
+        <w:rPr>
+          <w:rFonts w:ascii="Bookman Old Style" w:hAnsi="Bookman Old Style" w:cs="Tahoma"/>
+          <w:i/>
+          <w:lang w:eastAsia="ja-JP"/>
+        </w:rPr>
+        <w:t>“Users Online Website Development Training using Government Web Templates for WordPress Content Management System”</w:t>
+      </w:r>
+      <w:r>
+        <w:rPr>
+          <w:rFonts w:ascii="Bookman Old Style" w:hAnsi="Bookman Old Style" w:cs="Tahoma"/>
+          <w:lang w:eastAsia="ja-JP"/>
+        </w:rPr>
+        <w:t xml:space="preserve"> – June 25-26, 2020</w:t>
+      </w:r>
+    </w:p>
+    <w:p>
+      <w:pPr>
+        <w:pStyle w:val="NoSpacing"/>
+        <w:rPr>
+          <w:rFonts w:ascii="Bookman Old Style" w:hAnsi="Bookman Old Style" w:cs="Tahoma"/>
+          <w:lang w:eastAsia="ja-JP"/>
+        </w:rPr>
+      </w:pPr>
+      <w:r>
+        <w:rPr>
+          <w:rFonts w:ascii="Bookman Old Style" w:hAnsi="Bookman Old Style" w:cs="Tahoma"/>
+          <w:lang w:eastAsia="ja-JP"/>
+        </w:rPr>
+        <w:t xml:space="preserve">Webinar of </w:t>
+      </w:r>
+      <w:r>
+        <w:rPr>
+          <w:rFonts w:ascii="Bookman Old Style" w:hAnsi="Bookman Old Style" w:cs="Tahoma"/>
+          <w:lang w:eastAsia="ja-JP"/>
+        </w:rPr>
+        <w:t>Department of Information and Communications Technology</w:t>
+      </w:r>
+    </w:p>
+    <w:p>
+      <w:pPr>
+        <w:pStyle w:val="NoSpacing"/>
+        <w:rPr>
+          <w:rFonts w:ascii="Bookman Old Style" w:hAnsi="Bookman Old Style" w:cs="Tahoma"/>
+          <w:lang w:eastAsia="ja-JP"/>
+        </w:rPr>
+      </w:pPr>
+    </w:p>
+    <w:p>
+      <w:pPr>
+        <w:pStyle w:val="NoSpacing"/>
+        <w:rPr>
+          <w:rFonts w:ascii="Bookman Old Style" w:hAnsi="Bookman Old Style" w:cs="Tahoma"/>
+          <w:lang w:eastAsia="ja-JP"/>
+        </w:rPr>
+      </w:pPr>
+    </w:p>
+    <w:p>
+      <w:pPr>
+        <w:pStyle w:val="NoSpacing"/>
+        <w:rPr>
+          <w:rFonts w:ascii="Bookman Old Style" w:hAnsi="Bookman Old Style" w:cs="Tahoma"/>
+          <w:b/>
+        </w:rPr>
+      </w:pPr>
+      <w:r>
+        <w:rPr>
+          <w:rFonts w:ascii="Bookman Old Style" w:hAnsi="Bookman Old Style" w:cs="Tahoma"/>
+          <w:b/>
+        </w:rPr>
+        <w:t>CHARACTER REFERENCE:</w:t>
+      </w:r>
+    </w:p>
+    <w:p>
+      <w:pPr>
+        <w:pStyle w:val="NoSpacing"/>
+        <w:rPr>
+          <w:rFonts w:ascii="Bookman Old Style" w:hAnsi="Bookman Old Style" w:cs="Tahoma"/>
+        </w:rPr>
+      </w:pPr>
+      <w:r>
+        <w:rPr>
+          <w:rFonts w:ascii="Bookman Old Style" w:hAnsi="Bookman Old Style" w:cs="Tahoma"/>
+        </w:rPr>
+        <w:t xml:space="preserve">Engr. Wayne </w:t>
+      </w:r>
+      <w:r>
+        <w:rPr>
+          <w:rFonts w:ascii="Bookman Old Style" w:hAnsi="Bookman Old Style" w:cs="Tahoma"/>
+        </w:rPr>
+        <w:t xml:space="preserve">Oliver B. </w:t>
       </w:r>
       <w:proofErr w:type="spellStart"/>
       <w:r>
         <w:rPr>
           <w:rFonts w:ascii="Bookman Old Style" w:hAnsi="Bookman Old Style" w:cs="Tahoma"/>
-          <w:sz w:val="22"/>
-          <w:szCs w:val="22"/>
-        </w:rPr>
-        <w:t>Toketec</w:t>
+        </w:rPr>
+        <w:t>Avorque</w:t>
       </w:r>
       <w:proofErr w:type="spellEnd"/>
-      <w:r>
-        <w:rPr>
-          <w:rFonts w:ascii="Bookman Old Style" w:hAnsi="Bookman Old Style" w:cs="Tahoma"/>
-          <w:sz w:val="22"/>
-          <w:szCs w:val="22"/>
-        </w:rPr>
-        <w:t xml:space="preserve"> Elementary School</w:t>
-      </w:r>
-    </w:p>
-    <w:p>
-      <w:pPr>
-        <w:pStyle w:val="NoSpacing"/>
-        <w:rPr>
-          <w:rFonts w:ascii="Bookman Old Style" w:hAnsi="Bookman Old Style" w:cs="Tahoma"/>
-        </w:rPr>
-      </w:pPr>
-      <w:r>
-        <w:rPr>
-          <w:rFonts w:ascii="Bookman Old Style" w:hAnsi="Bookman Old Style" w:cs="Tahoma"/>
-        </w:rPr>
-        <w:tab/>
-      </w:r>
-      <w:r>
-        <w:rPr>
-          <w:rFonts w:ascii="Bookman Old Style" w:hAnsi="Bookman Old Style" w:cs="Tahoma"/>
-        </w:rPr>
-        <w:tab/>
-      </w:r>
-      <w:r>
-        <w:rPr>
-          <w:rFonts w:ascii="Bookman Old Style" w:hAnsi="Bookman Old Style" w:cs="Tahoma"/>
-        </w:rPr>
-        <w:tab/>
-      </w:r>
-      <w:r>
-        <w:rPr>
-          <w:rFonts w:ascii="Bookman Old Style" w:hAnsi="Bookman Old Style" w:cs="Tahoma"/>
-        </w:rPr>
-        <w:t>:</w:t>
-      </w:r>
-      <w:r>
-        <w:rPr>
-          <w:rFonts w:ascii="Bookman Old Style" w:hAnsi="Bookman Old Style" w:cs="Tahoma"/>
-        </w:rPr>
-        <w:t xml:space="preserve"> </w:t>
-      </w:r>
+    </w:p>
+    <w:p>
+      <w:pPr>
+        <w:pStyle w:val="NoSpacing"/>
+        <w:rPr>
+          <w:rFonts w:ascii="Bookman Old Style" w:hAnsi="Bookman Old Style" w:cs="Tahoma"/>
+        </w:rPr>
+      </w:pPr>
+      <w:r>
+        <w:rPr>
+          <w:rFonts w:ascii="Bookman Old Style" w:hAnsi="Bookman Old Style" w:cs="Tahoma"/>
+        </w:rPr>
+        <w:t>Software quality assurance – Design Engineer I</w:t>
+      </w:r>
+    </w:p>
+    <w:p>
+      <w:pPr>
+        <w:pStyle w:val="NoSpacing"/>
+        <w:rPr>
+          <w:rFonts w:ascii="Bookman Old Style" w:hAnsi="Bookman Old Style" w:cs="Tahoma"/>
+        </w:rPr>
+      </w:pPr>
       <w:proofErr w:type="spellStart"/>
       <w:r>
         <w:rPr>
-          <w:rFonts w:ascii="Bookman Old Style" w:hAnsi="Bookman Old Style" w:cs="Tahoma"/>
-        </w:rPr>
-        <w:t>Toketec</w:t>
+          <w:rFonts w:ascii="Bookman Old Style" w:hAnsi="Bookman Old Style" w:cs="Tahoma" w:hint="eastAsia"/>
+          <w:lang w:eastAsia="ja-JP"/>
+        </w:rPr>
+        <w:t>Tsukiden</w:t>
       </w:r>
       <w:proofErr w:type="spellEnd"/>
       <w:r>
         <w:rPr>
-          <w:rFonts w:ascii="Bookman Old Style" w:hAnsi="Bookman Old Style" w:cs="Tahoma"/>
-        </w:rPr>
-        <w:t xml:space="preserve">, </w:t>
+          <w:rFonts w:ascii="Bookman Old Style" w:hAnsi="Bookman Old Style" w:cs="Tahoma" w:hint="eastAsia"/>
+          <w:lang w:eastAsia="ja-JP"/>
+        </w:rPr>
+        <w:t xml:space="preserve"> Global Solution, </w:t>
       </w:r>
       <w:proofErr w:type="spellStart"/>
       <w:r>
         <w:rPr>
-          <w:rFonts w:ascii="Bookman Old Style" w:hAnsi="Bookman Old Style" w:cs="Tahoma"/>
-        </w:rPr>
-        <w:t>Tayug</w:t>
+          <w:rFonts w:ascii="Bookman Old Style" w:hAnsi="Bookman Old Style" w:cs="Tahoma" w:hint="eastAsia"/>
+          <w:lang w:eastAsia="ja-JP"/>
+        </w:rPr>
+        <w:t>Inc</w:t>
       </w:r>
       <w:proofErr w:type="spellEnd"/>
-      <w:r>
-        <w:rPr>
-          <w:rFonts w:ascii="Bookman Old Style" w:hAnsi="Bookman Old Style" w:cs="Tahoma"/>
-        </w:rPr>
-        <w:t xml:space="preserve">, </w:t>
+    </w:p>
+    <w:p>
+      <w:pPr>
+        <w:pStyle w:val="NoSpacing"/>
+        <w:rPr>
+          <w:rFonts w:ascii="Bookman Old Style" w:hAnsi="Bookman Old Style" w:cs="Tahoma"/>
+        </w:rPr>
+      </w:pPr>
+      <w:r>
+        <w:rPr>
+          <w:rFonts w:ascii="Bookman Old Style" w:hAnsi="Bookman Old Style" w:cs="Tahoma"/>
+        </w:rPr>
+        <w:t xml:space="preserve">42 </w:t>
       </w:r>
       <w:proofErr w:type="spellStart"/>
       <w:r>
         <w:rPr>
           <w:rFonts w:ascii="Bookman Old Style" w:hAnsi="Bookman Old Style" w:cs="Tahoma"/>
         </w:rPr>
-        <w:t>Pangasinan</w:t>
+        <w:t>C.Namie</w:t>
       </w:r>
       <w:proofErr w:type="spellEnd"/>
-    </w:p>
-    <w:p>
-      <w:pPr>
-        <w:pStyle w:val="NoSpacing"/>
-        <w:rPr>
-          <w:rFonts w:ascii="Bookman Old Style" w:hAnsi="Bookman Old Style" w:cs="Tahoma"/>
-        </w:rPr>
-      </w:pPr>
-      <w:r>
-        <w:rPr>
-          <w:rFonts w:ascii="Bookman Old Style" w:hAnsi="Bookman Old Style" w:cs="Tahoma"/>
-        </w:rPr>
-        <w:tab/>
-      </w:r>
-      <w:r>
-        <w:rPr>
-          <w:rFonts w:ascii="Bookman Old Style" w:hAnsi="Bookman Old Style" w:cs="Tahoma"/>
-        </w:rPr>
-        <w:tab/>
-      </w:r>
-      <w:r>
-        <w:rPr>
-          <w:rFonts w:ascii="Bookman Old Style" w:hAnsi="Bookman Old Style" w:cs="Tahoma"/>
-        </w:rPr>
-        <w:tab/>
-      </w:r>
-      <w:r>
-        <w:rPr>
-          <w:rFonts w:ascii="Bookman Old Style" w:hAnsi="Bookman Old Style" w:cs="Tahoma"/>
-        </w:rPr>
-        <w:t>:</w:t>
-      </w:r>
-      <w:r>
-        <w:rPr>
-          <w:rFonts w:ascii="Bookman Old Style" w:hAnsi="Bookman Old Style" w:cs="Tahoma"/>
-        </w:rPr>
-        <w:t xml:space="preserve"> </w:t>
-      </w:r>
-      <w:r>
-        <w:rPr>
-          <w:rFonts w:ascii="Bookman Old Style" w:hAnsi="Bookman Old Style" w:cs="Tahoma"/>
-        </w:rPr>
-        <w:t>2005</w:t>
-      </w:r>
-    </w:p>
-    <w:p>
-      <w:pPr>
-        <w:pStyle w:val="NoSpacing"/>
-        <w:rPr>
-          <w:rFonts w:ascii="Bookman Old Style" w:hAnsi="Bookman Old Style" w:cs="Tahoma"/>
-          <w:b/>
-          <w:lang w:eastAsia="ja-JP"/>
-        </w:rPr>
-      </w:pPr>
-    </w:p>
-    <w:p>
-      <w:pPr>
-        <w:pStyle w:val="NoSpacing"/>
-        <w:rPr>
-          <w:rFonts w:ascii="Bookman Old Style" w:hAnsi="Bookman Old Style" w:cs="Tahoma"/>
-          <w:b/>
-          <w:lang w:eastAsia="ja-JP"/>
-        </w:rPr>
-      </w:pPr>
-    </w:p>
-    <w:p>
-      <w:pPr>
-        <w:pStyle w:val="NoSpacing"/>
-        <w:rPr>
-          <w:rFonts w:ascii="Bookman Old Style" w:hAnsi="Bookman Old Style" w:cs="Tahoma"/>
-          <w:b/>
-        </w:rPr>
-      </w:pPr>
-      <w:r>
-        <w:rPr>
-          <w:rFonts w:ascii="Bookman Old Style" w:hAnsi="Bookman Old Style" w:cs="Tahoma"/>
-          <w:b/>
-        </w:rPr>
-        <w:t>SKILLS</w:t>
-      </w:r>
-    </w:p>
-    <w:p>
-      <w:pPr>
-        <w:pStyle w:val="NoSpacing"/>
-        <w:numPr>
-          <w:ilvl w:val="0"/>
-          <w:numId w:val="10"/>
-        </w:numPr>
-        <w:rPr>
-          <w:rFonts w:ascii="Bookman Old Style" w:hAnsi="Bookman Old Style" w:cs="Tahoma"/>
-        </w:rPr>
-      </w:pPr>
-      <w:r>
-        <w:rPr>
-          <w:rFonts w:ascii="Bookman Old Style" w:hAnsi="Bookman Old Style" w:cs="Tahoma"/>
-        </w:rPr>
-        <w:t>Adobe creative suite (Photoshop)</w:t>
-      </w:r>
-    </w:p>
-    <w:p>
-      <w:pPr>
-        <w:pStyle w:val="NoSpacing"/>
-        <w:numPr>
-          <w:ilvl w:val="0"/>
-          <w:numId w:val="10"/>
-        </w:numPr>
-        <w:rPr>
-          <w:rFonts w:ascii="Bookman Old Style" w:hAnsi="Bookman Old Style" w:cs="Tahoma"/>
-        </w:rPr>
-      </w:pPr>
-      <w:r>
-        <w:rPr>
-          <w:rFonts w:ascii="Bookman Old Style" w:hAnsi="Bookman Old Style" w:cs="Tahoma"/>
-        </w:rPr>
-        <w:t>Programming (</w:t>
-      </w:r>
-      <w:r>
-        <w:rPr>
-          <w:rFonts w:ascii="Bookman Old Style" w:hAnsi="Bookman Old Style" w:cs="Tahoma"/>
-        </w:rPr>
-        <w:t>HTML, CSS, PHP, Vb.Net</w:t>
-      </w:r>
-      <w:r>
-        <w:rPr>
-          <w:rFonts w:ascii="Bookman Old Style" w:hAnsi="Bookman Old Style" w:cs="Tahoma"/>
-        </w:rPr>
-        <w:t>, Java</w:t>
-      </w:r>
-      <w:r>
-        <w:rPr>
-          <w:rFonts w:ascii="Bookman Old Style" w:hAnsi="Bookman Old Style" w:cs="Tahoma"/>
-        </w:rPr>
-        <w:t>, C Language</w:t>
-      </w:r>
-      <w:r>
-        <w:rPr>
-          <w:rFonts w:ascii="Bookman Old Style" w:hAnsi="Bookman Old Style" w:cs="Tahoma"/>
-        </w:rPr>
-        <w:t>)</w:t>
-      </w:r>
-    </w:p>
-    <w:p>
-      <w:pPr>
-        <w:pStyle w:val="NoSpacing"/>
-        <w:numPr>
-          <w:ilvl w:val="0"/>
-          <w:numId w:val="10"/>
-        </w:numPr>
-        <w:rPr>
-          <w:rFonts w:ascii="Bookman Old Style" w:hAnsi="Bookman Old Style" w:cs="Tahoma"/>
-        </w:rPr>
-      </w:pPr>
-      <w:r>
-        <w:rPr>
-          <w:rFonts w:ascii="Bookman Old Style" w:hAnsi="Bookman Old Style" w:cs="Tahoma"/>
-        </w:rPr>
-        <w:t>AutoCAD</w:t>
-      </w:r>
-    </w:p>
-    <w:p>
-      <w:pPr>
-        <w:pStyle w:val="NoSpacing"/>
-        <w:rPr>
-          <w:rFonts w:ascii="Bookman Old Style" w:hAnsi="Bookman Old Style" w:cs="Tahoma"/>
-          <w:lang w:eastAsia="ja-JP"/>
-        </w:rPr>
-      </w:pPr>
-    </w:p>
-    <w:p>
-      <w:pPr>
-        <w:pStyle w:val="NoSpacing"/>
-        <w:rPr>
-          <w:rFonts w:ascii="Bookman Old Style" w:hAnsi="Bookman Old Style" w:cs="Tahoma"/>
-          <w:lang w:eastAsia="ja-JP"/>
-        </w:rPr>
-      </w:pPr>
-    </w:p>
-    <w:p>
-      <w:pPr>
-        <w:pStyle w:val="NoSpacing"/>
-        <w:rPr>
-          <w:rFonts w:ascii="Bookman Old Style" w:hAnsi="Bookman Old Style" w:cs="Tahoma"/>
-          <w:b/>
-        </w:rPr>
-      </w:pPr>
-      <w:r>
-        <w:rPr>
-          <w:rFonts w:ascii="Bookman Old Style" w:hAnsi="Bookman Old Style" w:cs="Tahoma"/>
-          <w:b/>
-        </w:rPr>
-        <w:t>CHARACTER REFERENCE:</w:t>
-      </w:r>
-    </w:p>
-    <w:p>
-      <w:pPr>
-        <w:pStyle w:val="NoSpacing"/>
-        <w:rPr>
-          <w:rFonts w:ascii="Bookman Old Style" w:hAnsi="Bookman Old Style" w:cs="Tahoma"/>
-        </w:rPr>
-      </w:pPr>
-      <w:r>
-        <w:rPr>
-          <w:rFonts w:ascii="Bookman Old Style" w:hAnsi="Bookman Old Style" w:cs="Tahoma"/>
-        </w:rPr>
-        <w:t xml:space="preserve">Engr. Wayne </w:t>
-      </w:r>
-      <w:r>
-        <w:rPr>
-          <w:rFonts w:ascii="Bookman Old Style" w:hAnsi="Bookman Old Style" w:cs="Tahoma"/>
-        </w:rPr>
-        <w:t xml:space="preserve">Oliver B. </w:t>
+      <w:r>
+        <w:rPr>
+          <w:rFonts w:ascii="Bookman Old Style" w:hAnsi="Bookman Old Style" w:cs="Tahoma"/>
+        </w:rPr>
+        <w:t xml:space="preserve"> St., 4</w:t>
+      </w:r>
+      <w:r>
+        <w:rPr>
+          <w:rFonts w:ascii="Bookman Old Style" w:hAnsi="Bookman Old Style" w:cs="Tahoma"/>
+          <w:vertAlign w:val="superscript"/>
+        </w:rPr>
+        <w:t>th</w:t>
+      </w:r>
+      <w:r>
+        <w:rPr>
+          <w:rFonts w:ascii="Bookman Old Style" w:hAnsi="Bookman Old Style" w:cs="Tahoma"/>
+        </w:rPr>
+        <w:t xml:space="preserve"> Avenue, </w:t>
       </w:r>
       <w:proofErr w:type="spellStart"/>
       <w:r>
         <w:rPr>
           <w:rFonts w:ascii="Bookman Old Style" w:hAnsi="Bookman Old Style" w:cs="Tahoma"/>
         </w:rPr>
-        <w:t>Avorque</w:t>
+        <w:t>Brgy</w:t>
       </w:r>
       <w:proofErr w:type="spellEnd"/>
+      <w:r>
+        <w:rPr>
+          <w:rFonts w:ascii="Bookman Old Style" w:hAnsi="Bookman Old Style" w:cs="Tahoma"/>
+        </w:rPr>
+        <w:t>. 25, Caloocan City</w:t>
+      </w:r>
+    </w:p>
+    <w:p>
+      <w:pPr>
+        <w:pStyle w:val="NoSpacing"/>
+        <w:rPr>
+          <w:rFonts w:ascii="Bookman Old Style" w:hAnsi="Bookman Old Style" w:cs="Tahoma"/>
+        </w:rPr>
+      </w:pPr>
+      <w:r>
+        <w:rPr>
+          <w:rFonts w:ascii="Bookman Old Style" w:hAnsi="Bookman Old Style" w:cs="Tahoma"/>
+        </w:rPr>
+        <w:t>09086534316</w:t>
+      </w:r>
+    </w:p>
+    <w:p>
+      <w:pPr>
+        <w:pStyle w:val="NoSpacing"/>
+        <w:rPr>
+          <w:rFonts w:ascii="Bookman Old Style" w:hAnsi="Bookman Old Style" w:cs="Tahoma"/>
+        </w:rPr>
+      </w:pPr>
+      <w:r>
+        <w:rPr>
+          <w:rFonts w:ascii="Bookman Old Style" w:hAnsi="Bookman Old Style" w:cs="Tahoma"/>
+        </w:rPr>
+        <w:t>wayne.avorque@gmail.com</w:t>
+      </w:r>
+    </w:p>
+    <w:p>
+      <w:pPr>
+        <w:pStyle w:val="NoSpacing"/>
+        <w:rPr>
+          <w:rFonts w:ascii="Bookman Old Style" w:hAnsi="Bookman Old Style" w:cs="Tahoma"/>
+        </w:rPr>
+      </w:pPr>
+    </w:p>
+    <w:p>
+      <w:pPr>
+        <w:pStyle w:val="NoSpacing"/>
+        <w:rPr>
+          <w:rFonts w:ascii="Bookman Old Style" w:hAnsi="Bookman Old Style" w:cs="Tahoma"/>
+        </w:rPr>
+      </w:pPr>
+      <w:r>
+        <w:rPr>
+          <w:rFonts w:ascii="Bookman Old Style" w:hAnsi="Bookman Old Style" w:cs="Tahoma"/>
+        </w:rPr>
+        <w:t>Engr. Francis Vincent F. Conception</w:t>
+      </w:r>
     </w:p>
     <w:p>
       <w:pPr>
@@ -2003,172 +1853,6 @@
         </w:rPr>
         <w:t>Software quality assurance – Design Engineer I</w:t>
       </w:r>
-    </w:p>
-    <w:p>
-      <w:pPr>
-        <w:pStyle w:val="NoSpacing"/>
-        <w:rPr>
-          <w:rFonts w:ascii="Bookman Old Style" w:hAnsi="Bookman Old Style" w:cs="Tahoma"/>
-        </w:rPr>
-      </w:pPr>
-      <w:proofErr w:type="spellStart"/>
-      <w:r>
-        <w:rPr>
-          <w:rFonts w:ascii="Bookman Old Style" w:hAnsi="Bookman Old Style" w:cs="Tahoma" w:hint="eastAsia"/>
-          <w:lang w:eastAsia="ja-JP"/>
-        </w:rPr>
-        <w:t>Tsukiden</w:t>
-      </w:r>
-      <w:proofErr w:type="spellEnd"/>
-      <w:r>
-        <w:rPr>
-          <w:rFonts w:ascii="Bookman Old Style" w:hAnsi="Bookman Old Style" w:cs="Tahoma" w:hint="eastAsia"/>
-          <w:lang w:eastAsia="ja-JP"/>
-        </w:rPr>
-        <w:t xml:space="preserve"> Global Solution, </w:t>
-      </w:r>
-      <w:proofErr w:type="spellStart"/>
-      <w:r>
-        <w:rPr>
-          <w:rFonts w:ascii="Bookman Old Style" w:hAnsi="Bookman Old Style" w:cs="Tahoma" w:hint="eastAsia"/>
-          <w:lang w:eastAsia="ja-JP"/>
-        </w:rPr>
-        <w:t>Inc</w:t>
-      </w:r>
-      <w:proofErr w:type="spellEnd"/>
-    </w:p>
-    <w:p>
-      <w:pPr>
-        <w:pStyle w:val="NoSpacing"/>
-        <w:rPr>
-          <w:rFonts w:ascii="Bookman Old Style" w:hAnsi="Bookman Old Style" w:cs="Tahoma"/>
-        </w:rPr>
-      </w:pPr>
-      <w:r>
-        <w:rPr>
-          <w:rFonts w:ascii="Bookman Old Style" w:hAnsi="Bookman Old Style" w:cs="Tahoma"/>
-        </w:rPr>
-        <w:t xml:space="preserve">42 </w:t>
-      </w:r>
-      <w:proofErr w:type="spellStart"/>
-      <w:r>
-        <w:rPr>
-          <w:rFonts w:ascii="Bookman Old Style" w:hAnsi="Bookman Old Style" w:cs="Tahoma"/>
-        </w:rPr>
-        <w:t>C.Namie</w:t>
-      </w:r>
-      <w:proofErr w:type="spellEnd"/>
-      <w:r>
-        <w:rPr>
-          <w:rFonts w:ascii="Bookman Old Style" w:hAnsi="Bookman Old Style" w:cs="Tahoma"/>
-        </w:rPr>
-        <w:t xml:space="preserve"> St., 4</w:t>
-      </w:r>
-      <w:r>
-        <w:rPr>
-          <w:rFonts w:ascii="Bookman Old Style" w:hAnsi="Bookman Old Style" w:cs="Tahoma"/>
-          <w:vertAlign w:val="superscript"/>
-        </w:rPr>
-        <w:t>th</w:t>
-      </w:r>
-      <w:r>
-        <w:rPr>
-          <w:rFonts w:ascii="Bookman Old Style" w:hAnsi="Bookman Old Style" w:cs="Tahoma"/>
-        </w:rPr>
-        <w:t xml:space="preserve"> Avenue, </w:t>
-      </w:r>
-      <w:proofErr w:type="spellStart"/>
-      <w:r>
-        <w:rPr>
-          <w:rFonts w:ascii="Bookman Old Style" w:hAnsi="Bookman Old Style" w:cs="Tahoma"/>
-        </w:rPr>
-        <w:t>Brgy</w:t>
-      </w:r>
-      <w:proofErr w:type="spellEnd"/>
-      <w:r>
-        <w:rPr>
-          <w:rFonts w:ascii="Bookman Old Style" w:hAnsi="Bookman Old Style" w:cs="Tahoma"/>
-        </w:rPr>
-        <w:t>. 25, Caloocan City</w:t>
-      </w:r>
-    </w:p>
-    <w:p>
-      <w:pPr>
-        <w:pStyle w:val="NoSpacing"/>
-        <w:rPr>
-          <w:rFonts w:ascii="Bookman Old Style" w:hAnsi="Bookman Old Style" w:cs="Tahoma"/>
-        </w:rPr>
-      </w:pPr>
-      <w:r>
-        <w:rPr>
-          <w:rFonts w:ascii="Bookman Old Style" w:hAnsi="Bookman Old Style" w:cs="Tahoma"/>
-        </w:rPr>
-        <w:t>09086534316</w:t>
-      </w:r>
-    </w:p>
-    <w:p>
-      <w:pPr>
-        <w:pStyle w:val="NoSpacing"/>
-        <w:rPr>
-          <w:rFonts w:ascii="Bookman Old Style" w:hAnsi="Bookman Old Style" w:cs="Tahoma"/>
-        </w:rPr>
-      </w:pPr>
-      <w:r>
-        <w:rPr>
-          <w:rFonts w:ascii="Bookman Old Style" w:hAnsi="Bookman Old Style" w:cs="Tahoma"/>
-        </w:rPr>
-        <w:t>wayne.avorque@gmail.com</w:t>
-      </w:r>
-    </w:p>
-    <w:p>
-      <w:pPr>
-        <w:pStyle w:val="NoSpacing"/>
-        <w:rPr>
-          <w:rFonts w:ascii="Bookman Old Style" w:hAnsi="Bookman Old Style" w:cs="Tahoma"/>
-        </w:rPr>
-      </w:pPr>
-    </w:p>
-    <w:p>
-      <w:pPr>
-        <w:pStyle w:val="NoSpacing"/>
-        <w:rPr>
-          <w:rFonts w:ascii="Bookman Old Style" w:hAnsi="Bookman Old Style" w:cs="Tahoma"/>
-        </w:rPr>
-      </w:pPr>
-      <w:r>
-        <w:rPr>
-          <w:rFonts w:ascii="Bookman Old Style" w:hAnsi="Bookman Old Style" w:cs="Tahoma"/>
-        </w:rPr>
-        <w:t>Engr. Francis Vincent F. Conception</w:t>
-      </w:r>
-    </w:p>
-    <w:p>
-      <w:pPr>
-        <w:pStyle w:val="NoSpacing"/>
-        <w:rPr>
-          <w:rFonts w:ascii="Bookman Old Style" w:hAnsi="Bookman Old Style" w:cs="Tahoma"/>
-        </w:rPr>
-      </w:pPr>
-      <w:r>
-        <w:rPr>
-          <w:rFonts w:ascii="Bookman Old Style" w:hAnsi="Bookman Old Style" w:cs="Tahoma"/>
-        </w:rPr>
-        <w:t>S</w:t>
-      </w:r>
-      <w:r>
-        <w:rPr>
-          <w:rFonts w:ascii="Bookman Old Style" w:hAnsi="Bookman Old Style" w:cs="Tahoma"/>
-        </w:rPr>
-        <w:t xml:space="preserve">oftware quality assurance – Design Engineer </w:t>
-      </w:r>
-      <w:proofErr w:type="spellStart"/>
-      <w:r>
-        <w:rPr>
-          <w:rFonts w:ascii="Bookman Old Style" w:hAnsi="Bookman Old Style" w:cs="Tahoma"/>
-        </w:rPr>
-        <w:t>I</w:t>
-      </w:r>
-      <w:proofErr w:type="spellEnd"/>
     </w:p>
     <w:p>
       <w:pPr>
@@ -2315,30 +1999,6 @@
     <w:p>
       <w:pPr>
         <w:pStyle w:val="NoSpacing"/>
-        <w:rPr>
-          <w:rFonts w:ascii="Bookman Old Style" w:hAnsi="Bookman Old Style" w:cs="Tahoma"/>
-        </w:rPr>
-      </w:pPr>
-    </w:p>
-    <w:p>
-      <w:pPr>
-        <w:pStyle w:val="NoSpacing"/>
-        <w:rPr>
-          <w:rFonts w:ascii="Bookman Old Style" w:hAnsi="Bookman Old Style" w:cs="Tahoma"/>
-        </w:rPr>
-      </w:pPr>
-    </w:p>
-    <w:p>
-      <w:pPr>
-        <w:pStyle w:val="NoSpacing"/>
-        <w:rPr>
-          <w:rFonts w:ascii="Bookman Old Style" w:hAnsi="Bookman Old Style" w:cs="Tahoma"/>
-        </w:rPr>
-      </w:pPr>
-    </w:p>
-    <w:p>
-      <w:pPr>
-        <w:pStyle w:val="NoSpacing"/>
         <w:jc w:val="both"/>
         <w:rPr>
           <w:rFonts w:ascii="Bookman Old Style" w:hAnsi="Bookman Old Style" w:cs="Tahoma"/>
@@ -2365,6 +2025,84 @@
           <w:b/>
         </w:rPr>
       </w:pPr>
+      <w:r>
+        <w:rPr>
+          <w:rFonts w:ascii="Bookman Old Style" w:hAnsi="Bookman Old Style" w:cs="Tahoma"/>
+          <w:b/>
+          <w:noProof/>
+        </w:rPr>
+        <w:drawing>
+          <wp:anchor distT="0" distB="0" distL="114300" distR="114300" simplePos="0" relativeHeight="251663360" behindDoc="1" locked="0" layoutInCell="1" allowOverlap="1" wp14:anchorId="5E71F8E4" wp14:editId="5566311F">
+            <wp:simplePos x="0" y="0"/>
+            <wp:positionH relativeFrom="column">
+              <wp:posOffset>4090035</wp:posOffset>
+            </wp:positionH>
+            <wp:positionV relativeFrom="paragraph">
+              <wp:posOffset>23495</wp:posOffset>
+            </wp:positionV>
+            <wp:extent cx="1684020" cy="1057275"/>
+            <wp:effectExtent l="0" t="0" r="0" b="9525"/>
+            <wp:wrapNone/>
+            <wp:docPr id="3" name="Picture 3" descr="C:\Users\Clemente-PC\Downloads\121387772_713579406205333_7361766983965144996_n.jpg"/>
+            <wp:cNvGraphicFramePr>
+              <a:graphicFrameLocks xmlns:a="http://schemas.openxmlformats.org/drawingml/2006/main" noChangeAspect="1"/>
+            </wp:cNvGraphicFramePr>
+            <a:graphic xmlns:a="http://schemas.openxmlformats.org/drawingml/2006/main">
+              <a:graphicData uri="http://schemas.openxmlformats.org/drawingml/2006/picture">
+                <pic:pic xmlns:pic="http://schemas.openxmlformats.org/drawingml/2006/picture">
+                  <pic:nvPicPr>
+                    <pic:cNvPr id="0" name="Picture 1" descr="C:\Users\Clemente-PC\Downloads\121387772_713579406205333_7361766983965144996_n.jpg"/>
+                    <pic:cNvPicPr>
+                      <a:picLocks noChangeAspect="1" noChangeArrowheads="1"/>
+                    </pic:cNvPicPr>
+                  </pic:nvPicPr>
+                  <pic:blipFill>
+                    <a:blip r:embed="rId9" cstate="print">
+                      <a:extLst>
+                        <a:ext uri="{BEBA8EAE-BF5A-486C-A8C5-ECC9F3942E4B}">
+                          <a14:imgProps xmlns:a14="http://schemas.microsoft.com/office/drawing/2010/main">
+                            <a14:imgLayer r:embed="rId10">
+                              <a14:imgEffect>
+                                <a14:saturation sat="0"/>
+                              </a14:imgEffect>
+                            </a14:imgLayer>
+                          </a14:imgProps>
+                        </a:ext>
+                        <a:ext uri="{28A0092B-C50C-407E-A947-70E740481C1C}">
+                          <a14:useLocalDpi xmlns:a14="http://schemas.microsoft.com/office/drawing/2010/main" val="0"/>
+                        </a:ext>
+                      </a:extLst>
+                    </a:blip>
+                    <a:srcRect/>
+                    <a:stretch>
+                      <a:fillRect/>
+                    </a:stretch>
+                  </pic:blipFill>
+                  <pic:spPr bwMode="auto">
+                    <a:xfrm>
+                      <a:off x="0" y="0"/>
+                      <a:ext cx="1684020" cy="1057275"/>
+                    </a:xfrm>
+                    <a:prstGeom prst="rect">
+                      <a:avLst/>
+                    </a:prstGeom>
+                    <a:noFill/>
+                    <a:ln>
+                      <a:noFill/>
+                    </a:ln>
+                  </pic:spPr>
+                </pic:pic>
+              </a:graphicData>
+            </a:graphic>
+            <wp14:sizeRelH relativeFrom="page">
+              <wp14:pctWidth>0</wp14:pctWidth>
+            </wp14:sizeRelH>
+            <wp14:sizeRelV relativeFrom="page">
+              <wp14:pctHeight>0</wp14:pctHeight>
+            </wp14:sizeRelV>
+          </wp:anchor>
+        </w:drawing>
+      </w:r>
     </w:p>
     <w:p>
       <w:pPr>
@@ -2500,12 +2238,12 @@
       </w:r>
     </w:p>
     <w:sectPr>
-      <w:headerReference w:type="even" r:id="rId9"/>
-      <w:headerReference w:type="default" r:id="rId10"/>
-      <w:footerReference w:type="even" r:id="rId11"/>
-      <w:footerReference w:type="default" r:id="rId12"/>
-      <w:headerReference w:type="first" r:id="rId13"/>
-      <w:footerReference w:type="first" r:id="rId14"/>
+      <w:headerReference w:type="even" r:id="rId11"/>
+      <w:headerReference w:type="default" r:id="rId12"/>
+      <w:footerReference w:type="even" r:id="rId13"/>
+      <w:footerReference w:type="default" r:id="rId14"/>
+      <w:headerReference w:type="first" r:id="rId15"/>
+      <w:footerReference w:type="first" r:id="rId16"/>
       <w:type w:val="continuous"/>
       <w:pgSz w:w="12240" w:h="15840" w:code="1"/>
       <w:pgMar w:top="1440" w:right="1440" w:bottom="1440" w:left="1440" w:header="720" w:footer="720" w:gutter="0"/>
@@ -2816,6 +2554,232 @@
     </w:lvl>
   </w:abstractNum>
   <w:abstractNum w:abstractNumId="2">
+    <w:nsid w:val="0FBC46C6"/>
+    <w:multiLevelType w:val="hybridMultilevel"/>
+    <w:tmpl w:val="B77827AE"/>
+    <w:lvl w:ilvl="0" w:tplc="04090001">
+      <w:start w:val="1"/>
+      <w:numFmt w:val="bullet"/>
+      <w:lvlText w:val=""/>
+      <w:lvlJc w:val="left"/>
+      <w:pPr>
+        <w:ind w:left="720" w:hanging="360"/>
+      </w:pPr>
+      <w:rPr>
+        <w:rFonts w:ascii="Symbol" w:hAnsi="Symbol" w:hint="default"/>
+      </w:rPr>
+    </w:lvl>
+    <w:lvl w:ilvl="1" w:tplc="04090003" w:tentative="1">
+      <w:start w:val="1"/>
+      <w:numFmt w:val="bullet"/>
+      <w:lvlText w:val="o"/>
+      <w:lvlJc w:val="left"/>
+      <w:pPr>
+        <w:ind w:left="1440" w:hanging="360"/>
+      </w:pPr>
+      <w:rPr>
+        <w:rFonts w:ascii="Courier New" w:hAnsi="Courier New" w:cs="Courier New" w:hint="default"/>
+      </w:rPr>
+    </w:lvl>
+    <w:lvl w:ilvl="2" w:tplc="04090005" w:tentative="1">
+      <w:start w:val="1"/>
+      <w:numFmt w:val="bullet"/>
+      <w:lvlText w:val=""/>
+      <w:lvlJc w:val="left"/>
+      <w:pPr>
+        <w:ind w:left="2160" w:hanging="360"/>
+      </w:pPr>
+      <w:rPr>
+        <w:rFonts w:ascii="Wingdings" w:hAnsi="Wingdings" w:hint="default"/>
+      </w:rPr>
+    </w:lvl>
+    <w:lvl w:ilvl="3" w:tplc="04090001" w:tentative="1">
+      <w:start w:val="1"/>
+      <w:numFmt w:val="bullet"/>
+      <w:lvlText w:val=""/>
+      <w:lvlJc w:val="left"/>
+      <w:pPr>
+        <w:ind w:left="2880" w:hanging="360"/>
+      </w:pPr>
+      <w:rPr>
+        <w:rFonts w:ascii="Symbol" w:hAnsi="Symbol" w:hint="default"/>
+      </w:rPr>
+    </w:lvl>
+    <w:lvl w:ilvl="4" w:tplc="04090003" w:tentative="1">
+      <w:start w:val="1"/>
+      <w:numFmt w:val="bullet"/>
+      <w:lvlText w:val="o"/>
+      <w:lvlJc w:val="left"/>
+      <w:pPr>
+        <w:ind w:left="3600" w:hanging="360"/>
+      </w:pPr>
+      <w:rPr>
+        <w:rFonts w:ascii="Courier New" w:hAnsi="Courier New" w:cs="Courier New" w:hint="default"/>
+      </w:rPr>
+    </w:lvl>
+    <w:lvl w:ilvl="5" w:tplc="04090005" w:tentative="1">
+      <w:start w:val="1"/>
+      <w:numFmt w:val="bullet"/>
+      <w:lvlText w:val=""/>
+      <w:lvlJc w:val="left"/>
+      <w:pPr>
+        <w:ind w:left="4320" w:hanging="360"/>
+      </w:pPr>
+      <w:rPr>
+        <w:rFonts w:ascii="Wingdings" w:hAnsi="Wingdings" w:hint="default"/>
+      </w:rPr>
+    </w:lvl>
+    <w:lvl w:ilvl="6" w:tplc="04090001" w:tentative="1">
+      <w:start w:val="1"/>
+      <w:numFmt w:val="bullet"/>
+      <w:lvlText w:val=""/>
+      <w:lvlJc w:val="left"/>
+      <w:pPr>
+        <w:ind w:left="5040" w:hanging="360"/>
+      </w:pPr>
+      <w:rPr>
+        <w:rFonts w:ascii="Symbol" w:hAnsi="Symbol" w:hint="default"/>
+      </w:rPr>
+    </w:lvl>
+    <w:lvl w:ilvl="7" w:tplc="04090003" w:tentative="1">
+      <w:start w:val="1"/>
+      <w:numFmt w:val="bullet"/>
+      <w:lvlText w:val="o"/>
+      <w:lvlJc w:val="left"/>
+      <w:pPr>
+        <w:ind w:left="5760" w:hanging="360"/>
+      </w:pPr>
+      <w:rPr>
+        <w:rFonts w:ascii="Courier New" w:hAnsi="Courier New" w:cs="Courier New" w:hint="default"/>
+      </w:rPr>
+    </w:lvl>
+    <w:lvl w:ilvl="8" w:tplc="04090005" w:tentative="1">
+      <w:start w:val="1"/>
+      <w:numFmt w:val="bullet"/>
+      <w:lvlText w:val=""/>
+      <w:lvlJc w:val="left"/>
+      <w:pPr>
+        <w:ind w:left="6480" w:hanging="360"/>
+      </w:pPr>
+      <w:rPr>
+        <w:rFonts w:ascii="Wingdings" w:hAnsi="Wingdings" w:hint="default"/>
+      </w:rPr>
+    </w:lvl>
+  </w:abstractNum>
+  <w:abstractNum w:abstractNumId="3">
+    <w:nsid w:val="25C644BA"/>
+    <w:multiLevelType w:val="hybridMultilevel"/>
+    <w:tmpl w:val="BE5A22B4"/>
+    <w:lvl w:ilvl="0" w:tplc="04090001">
+      <w:start w:val="1"/>
+      <w:numFmt w:val="bullet"/>
+      <w:lvlText w:val=""/>
+      <w:lvlJc w:val="left"/>
+      <w:pPr>
+        <w:ind w:left="720" w:hanging="360"/>
+      </w:pPr>
+      <w:rPr>
+        <w:rFonts w:ascii="Symbol" w:hAnsi="Symbol" w:hint="default"/>
+      </w:rPr>
+    </w:lvl>
+    <w:lvl w:ilvl="1" w:tplc="04090003">
+      <w:start w:val="1"/>
+      <w:numFmt w:val="bullet"/>
+      <w:lvlText w:val="o"/>
+      <w:lvlJc w:val="left"/>
+      <w:pPr>
+        <w:ind w:left="1440" w:hanging="360"/>
+      </w:pPr>
+      <w:rPr>
+        <w:rFonts w:ascii="Courier New" w:hAnsi="Courier New" w:cs="Courier New" w:hint="default"/>
+      </w:rPr>
+    </w:lvl>
+    <w:lvl w:ilvl="2" w:tplc="04090005" w:tentative="1">
+      <w:start w:val="1"/>
+      <w:numFmt w:val="bullet"/>
+      <w:lvlText w:val=""/>
+      <w:lvlJc w:val="left"/>
+      <w:pPr>
+        <w:ind w:left="2160" w:hanging="360"/>
+      </w:pPr>
+      <w:rPr>
+        <w:rFonts w:ascii="Wingdings" w:hAnsi="Wingdings" w:hint="default"/>
+      </w:rPr>
+    </w:lvl>
+    <w:lvl w:ilvl="3" w:tplc="04090001" w:tentative="1">
+      <w:start w:val="1"/>
+      <w:numFmt w:val="bullet"/>
+      <w:lvlText w:val=""/>
+      <w:lvlJc w:val="left"/>
+      <w:pPr>
+        <w:ind w:left="2880" w:hanging="360"/>
+      </w:pPr>
+      <w:rPr>
+        <w:rFonts w:ascii="Symbol" w:hAnsi="Symbol" w:hint="default"/>
+      </w:rPr>
+    </w:lvl>
+    <w:lvl w:ilvl="4" w:tplc="04090003" w:tentative="1">
+      <w:start w:val="1"/>
+      <w:numFmt w:val="bullet"/>
+      <w:lvlText w:val="o"/>
+      <w:lvlJc w:val="left"/>
+      <w:pPr>
+        <w:ind w:left="3600" w:hanging="360"/>
+      </w:pPr>
+      <w:rPr>
+        <w:rFonts w:ascii="Courier New" w:hAnsi="Courier New" w:cs="Courier New" w:hint="default"/>
+      </w:rPr>
+    </w:lvl>
+    <w:lvl w:ilvl="5" w:tplc="04090005" w:tentative="1">
+      <w:start w:val="1"/>
+      <w:numFmt w:val="bullet"/>
+      <w:lvlText w:val=""/>
+      <w:lvlJc w:val="left"/>
+      <w:pPr>
+        <w:ind w:left="4320" w:hanging="360"/>
+      </w:pPr>
+      <w:rPr>
+        <w:rFonts w:ascii="Wingdings" w:hAnsi="Wingdings" w:hint="default"/>
+      </w:rPr>
+    </w:lvl>
+    <w:lvl w:ilvl="6" w:tplc="04090001" w:tentative="1">
+      <w:start w:val="1"/>
+      <w:numFmt w:val="bullet"/>
+      <w:lvlText w:val=""/>
+      <w:lvlJc w:val="left"/>
+      <w:pPr>
+        <w:ind w:left="5040" w:hanging="360"/>
+      </w:pPr>
+      <w:rPr>
+        <w:rFonts w:ascii="Symbol" w:hAnsi="Symbol" w:hint="default"/>
+      </w:rPr>
+    </w:lvl>
+    <w:lvl w:ilvl="7" w:tplc="04090003" w:tentative="1">
+      <w:start w:val="1"/>
+      <w:numFmt w:val="bullet"/>
+      <w:lvlText w:val="o"/>
+      <w:lvlJc w:val="left"/>
+      <w:pPr>
+        <w:ind w:left="5760" w:hanging="360"/>
+      </w:pPr>
+      <w:rPr>
+        <w:rFonts w:ascii="Courier New" w:hAnsi="Courier New" w:cs="Courier New" w:hint="default"/>
+      </w:rPr>
+    </w:lvl>
+    <w:lvl w:ilvl="8" w:tplc="04090005" w:tentative="1">
+      <w:start w:val="1"/>
+      <w:numFmt w:val="bullet"/>
+      <w:lvlText w:val=""/>
+      <w:lvlJc w:val="left"/>
+      <w:pPr>
+        <w:ind w:left="6480" w:hanging="360"/>
+      </w:pPr>
+      <w:rPr>
+        <w:rFonts w:ascii="Wingdings" w:hAnsi="Wingdings" w:hint="default"/>
+      </w:rPr>
+    </w:lvl>
+  </w:abstractNum>
+  <w:abstractNum w:abstractNumId="4">
     <w:nsid w:val="29154DA9"/>
     <w:multiLevelType w:val="hybridMultilevel"/>
     <w:tmpl w:val="094C20D4"/>
@@ -2901,7 +2865,7 @@
       </w:pPr>
     </w:lvl>
   </w:abstractNum>
-  <w:abstractNum w:abstractNumId="3">
+  <w:abstractNum w:abstractNumId="5">
     <w:nsid w:val="398F6AC1"/>
     <w:multiLevelType w:val="hybridMultilevel"/>
     <w:tmpl w:val="91D87C54"/>
@@ -3014,7 +2978,7 @@
       </w:rPr>
     </w:lvl>
   </w:abstractNum>
-  <w:abstractNum w:abstractNumId="4">
+  <w:abstractNum w:abstractNumId="6">
     <w:nsid w:val="42393C80"/>
     <w:multiLevelType w:val="hybridMultilevel"/>
     <w:tmpl w:val="64C084F8"/>
@@ -3100,7 +3064,7 @@
       </w:pPr>
     </w:lvl>
   </w:abstractNum>
-  <w:abstractNum w:abstractNumId="5">
+  <w:abstractNum w:abstractNumId="7">
     <w:nsid w:val="45656831"/>
     <w:multiLevelType w:val="hybridMultilevel"/>
     <w:tmpl w:val="C5BE7FA0"/>
@@ -3186,7 +3150,7 @@
       </w:pPr>
     </w:lvl>
   </w:abstractNum>
-  <w:abstractNum w:abstractNumId="6">
+  <w:abstractNum w:abstractNumId="8">
     <w:nsid w:val="4DBB4D4D"/>
     <w:multiLevelType w:val="hybridMultilevel"/>
     <w:tmpl w:val="B7BA0326"/>
@@ -3299,7 +3263,7 @@
       </w:rPr>
     </w:lvl>
   </w:abstractNum>
-  <w:abstractNum w:abstractNumId="7">
+  <w:abstractNum w:abstractNumId="9">
     <w:nsid w:val="545D2906"/>
     <w:multiLevelType w:val="hybridMultilevel"/>
     <w:tmpl w:val="1F463DAC"/>
@@ -3412,7 +3376,7 @@
       </w:rPr>
     </w:lvl>
   </w:abstractNum>
-  <w:abstractNum w:abstractNumId="8">
+  <w:abstractNum w:abstractNumId="10">
     <w:nsid w:val="5A2D39CF"/>
     <w:multiLevelType w:val="hybridMultilevel"/>
     <w:tmpl w:val="E570983E"/>
@@ -3525,7 +3489,7 @@
       </w:rPr>
     </w:lvl>
   </w:abstractNum>
-  <w:abstractNum w:abstractNumId="9">
+  <w:abstractNum w:abstractNumId="11">
     <w:nsid w:val="5A44253C"/>
     <w:multiLevelType w:val="hybridMultilevel"/>
     <w:tmpl w:val="2A6010AA"/>
@@ -3638,7 +3602,7 @@
       </w:rPr>
     </w:lvl>
   </w:abstractNum>
-  <w:abstractNum w:abstractNumId="10">
+  <w:abstractNum w:abstractNumId="12">
     <w:nsid w:val="5EA52415"/>
     <w:multiLevelType w:val="hybridMultilevel"/>
     <w:tmpl w:val="CBD65AA8"/>
@@ -3724,7 +3688,7 @@
       </w:pPr>
     </w:lvl>
   </w:abstractNum>
-  <w:abstractNum w:abstractNumId="11">
+  <w:abstractNum w:abstractNumId="13">
     <w:nsid w:val="611228CC"/>
     <w:multiLevelType w:val="hybridMultilevel"/>
     <w:tmpl w:val="8F58CEAE"/>
@@ -3837,7 +3801,7 @@
       </w:rPr>
     </w:lvl>
   </w:abstractNum>
-  <w:abstractNum w:abstractNumId="12">
+  <w:abstractNum w:abstractNumId="14">
     <w:nsid w:val="71B87879"/>
     <w:multiLevelType w:val="hybridMultilevel"/>
     <w:tmpl w:val="2E026CEA"/>
@@ -3923,7 +3887,7 @@
       </w:pPr>
     </w:lvl>
   </w:abstractNum>
-  <w:abstractNum w:abstractNumId="13">
+  <w:abstractNum w:abstractNumId="15">
     <w:nsid w:val="740C4A04"/>
     <w:multiLevelType w:val="hybridMultilevel"/>
     <w:tmpl w:val="7366A640"/>
@@ -4036,7 +4000,7 @@
       </w:rPr>
     </w:lvl>
   </w:abstractNum>
-  <w:abstractNum w:abstractNumId="14">
+  <w:abstractNum w:abstractNumId="16">
     <w:nsid w:val="74A24708"/>
     <w:multiLevelType w:val="hybridMultilevel"/>
     <w:tmpl w:val="7E2CE108"/>
@@ -4149,7 +4113,7 @@
       </w:rPr>
     </w:lvl>
   </w:abstractNum>
-  <w:abstractNum w:abstractNumId="15">
+  <w:abstractNum w:abstractNumId="17">
     <w:nsid w:val="75BD17D6"/>
     <w:multiLevelType w:val="hybridMultilevel"/>
     <w:tmpl w:val="48B22B54"/>
@@ -4263,16 +4227,16 @@
     </w:lvl>
   </w:abstractNum>
   <w:num w:numId="1">
+    <w:abstractNumId w:val="10"/>
+  </w:num>
+  <w:num w:numId="2">
     <w:abstractNumId w:val="8"/>
   </w:num>
-  <w:num w:numId="2">
-    <w:abstractNumId w:val="6"/>
-  </w:num>
   <w:num w:numId="3">
-    <w:abstractNumId w:val="9"/>
+    <w:abstractNumId w:val="11"/>
   </w:num>
   <w:num w:numId="4">
-    <w:abstractNumId w:val="11"/>
+    <w:abstractNumId w:val="13"/>
   </w:num>
   <w:num w:numId="5">
     <w:abstractNumId w:val="1"/>
@@ -4281,34 +4245,40 @@
     <w:abstractNumId w:val="0"/>
   </w:num>
   <w:num w:numId="7">
+    <w:abstractNumId w:val="4"/>
+  </w:num>
+  <w:num w:numId="8">
+    <w:abstractNumId w:val="12"/>
+  </w:num>
+  <w:num w:numId="9">
+    <w:abstractNumId w:val="7"/>
+  </w:num>
+  <w:num w:numId="10">
+    <w:abstractNumId w:val="14"/>
+  </w:num>
+  <w:num w:numId="11">
+    <w:abstractNumId w:val="6"/>
+  </w:num>
+  <w:num w:numId="12">
+    <w:abstractNumId w:val="15"/>
+  </w:num>
+  <w:num w:numId="13">
+    <w:abstractNumId w:val="9"/>
+  </w:num>
+  <w:num w:numId="14">
+    <w:abstractNumId w:val="5"/>
+  </w:num>
+  <w:num w:numId="15">
+    <w:abstractNumId w:val="17"/>
+  </w:num>
+  <w:num w:numId="16">
+    <w:abstractNumId w:val="16"/>
+  </w:num>
+  <w:num w:numId="17">
     <w:abstractNumId w:val="2"/>
   </w:num>
-  <w:num w:numId="8">
-    <w:abstractNumId w:val="10"/>
-  </w:num>
-  <w:num w:numId="9">
-    <w:abstractNumId w:val="5"/>
-  </w:num>
-  <w:num w:numId="10">
-    <w:abstractNumId w:val="12"/>
-  </w:num>
-  <w:num w:numId="11">
-    <w:abstractNumId w:val="4"/>
-  </w:num>
-  <w:num w:numId="12">
-    <w:abstractNumId w:val="13"/>
-  </w:num>
-  <w:num w:numId="13">
-    <w:abstractNumId w:val="7"/>
-  </w:num>
-  <w:num w:numId="14">
+  <w:num w:numId="18">
     <w:abstractNumId w:val="3"/>
-  </w:num>
-  <w:num w:numId="15">
-    <w:abstractNumId w:val="15"/>
-  </w:num>
-  <w:num w:numId="16">
-    <w:abstractNumId w:val="14"/>
   </w:num>
 </w:numbering>
 </file>
@@ -4485,7 +4455,6 @@
   <w:style w:type="character" w:default="1" w:styleId="DefaultParagraphFont">
     <w:name w:val="Default Paragraph Font"/>
     <w:uiPriority w:val="1"/>
-    <w:semiHidden/>
     <w:unhideWhenUsed/>
   </w:style>
   <w:style w:type="table" w:default="1" w:styleId="TableNormal">
@@ -4651,6 +4620,22 @@
       </w:tblBorders>
     </w:tblPr>
   </w:style>
+  <w:style w:type="paragraph" w:customStyle="1" w:styleId="Default">
+    <w:name w:val="Default"/>
+    <w:rsid w:val="00070053"/>
+    <w:pPr>
+      <w:autoSpaceDE w:val="0"/>
+      <w:autoSpaceDN w:val="0"/>
+      <w:adjustRightInd w:val="0"/>
+      <w:spacing w:after="0" w:line="240" w:lineRule="auto"/>
+    </w:pPr>
+    <w:rPr>
+      <w:rFonts w:ascii="Century Gothic" w:hAnsi="Century Gothic" w:cs="Century Gothic"/>
+      <w:color w:val="000000"/>
+      <w:sz w:val="24"/>
+      <w:szCs w:val="24"/>
+    </w:rPr>
+  </w:style>
 </w:styles>
 </file>
 
@@ -4826,7 +4811,6 @@
   <w:style w:type="character" w:default="1" w:styleId="DefaultParagraphFont">
     <w:name w:val="Default Paragraph Font"/>
     <w:uiPriority w:val="1"/>
-    <w:semiHidden/>
     <w:unhideWhenUsed/>
   </w:style>
   <w:style w:type="table" w:default="1" w:styleId="TableNormal">
@@ -4991,6 +4975,22 @@
         <w:insideV w:val="single" w:sz="4" w:space="0" w:color="auto"/>
       </w:tblBorders>
     </w:tblPr>
+  </w:style>
+  <w:style w:type="paragraph" w:customStyle="1" w:styleId="Default">
+    <w:name w:val="Default"/>
+    <w:rsid w:val="00070053"/>
+    <w:pPr>
+      <w:autoSpaceDE w:val="0"/>
+      <w:autoSpaceDN w:val="0"/>
+      <w:adjustRightInd w:val="0"/>
+      <w:spacing w:after="0" w:line="240" w:lineRule="auto"/>
+    </w:pPr>
+    <w:rPr>
+      <w:rFonts w:ascii="Century Gothic" w:hAnsi="Century Gothic" w:cs="Century Gothic"/>
+      <w:color w:val="000000"/>
+      <w:sz w:val="24"/>
+      <w:szCs w:val="24"/>
+    </w:rPr>
   </w:style>
 </w:styles>
 </file>

--- a/files/final resume ronald_2.docx
+++ b/files/final resume ronald_2.docx
@@ -1042,14 +1042,14 @@
           <w:rFonts w:ascii="Bookman Old Style" w:hAnsi="Bookman Old Style" w:cs="Tahoma"/>
           <w:lang w:eastAsia="ja-JP"/>
         </w:rPr>
-        <w:t>ing of</w:t>
+        <w:t xml:space="preserve">ing </w:t>
       </w:r>
       <w:r>
         <w:rPr>
           <w:rFonts w:ascii="Bookman Old Style" w:hAnsi="Bookman Old Style" w:cs="Tahoma" w:hint="eastAsia"/>
           <w:lang w:eastAsia="ja-JP"/>
         </w:rPr>
-        <w:t xml:space="preserve"> Toyota DSL software using provided software specification and source code written in C Language</w:t>
+        <w:t>using provided software specification and source code written in C Language</w:t>
       </w:r>
       <w:r>
         <w:rPr>
@@ -1133,7 +1133,7 @@
           <w:i/>
           <w:lang w:eastAsia="ja-JP"/>
         </w:rPr>
-        <w:t>We</w:t>
+        <w:t>Fron</w:t>
       </w:r>
       <w:r>
         <w:rPr>
@@ -1141,15 +1141,185 @@
           <w:i/>
           <w:lang w:eastAsia="ja-JP"/>
         </w:rPr>
-        <w:t>b development 101</w:t>
-      </w:r>
+        <w:t xml:space="preserve">t-End Web UI Frameworks and Tools: Bootstrap 4” </w:t>
+      </w:r>
+      <w:r>
+        <w:rPr>
+          <w:rFonts w:ascii="Bookman Old Style" w:hAnsi="Bookman Old Style" w:cs="Tahoma"/>
+          <w:lang w:eastAsia="ja-JP"/>
+        </w:rPr>
+        <w:t>–</w:t>
+      </w:r>
+      <w:r>
+        <w:rPr>
+          <w:rFonts w:ascii="Bookman Old Style" w:hAnsi="Bookman Old Style" w:cs="Tahoma"/>
+          <w:lang w:eastAsia="ja-JP"/>
+        </w:rPr>
+        <w:t xml:space="preserve"> N</w:t>
+      </w:r>
+      <w:bookmarkStart w:id="0" w:name="_GoBack"/>
+      <w:bookmarkEnd w:id="0"/>
+      <w:r>
+        <w:rPr>
+          <w:rFonts w:ascii="Bookman Old Style" w:hAnsi="Bookman Old Style" w:cs="Tahoma"/>
+          <w:lang w:eastAsia="ja-JP"/>
+        </w:rPr>
+        <w:t>ovember 7, 2020</w:t>
+      </w:r>
+    </w:p>
+    <w:p>
+      <w:pPr>
+        <w:pStyle w:val="NoSpacing"/>
+        <w:rPr>
+          <w:rFonts w:ascii="Bookman Old Style" w:hAnsi="Bookman Old Style" w:cs="Tahoma"/>
+          <w:lang w:eastAsia="ja-JP"/>
+        </w:rPr>
+      </w:pPr>
+      <w:r>
+        <w:rPr>
+          <w:rFonts w:ascii="Bookman Old Style" w:hAnsi="Bookman Old Style" w:cs="Tahoma"/>
+          <w:lang w:eastAsia="ja-JP"/>
+        </w:rPr>
+        <w:t>Online course of The Hong Kong University of Science and Technology at coursera.org</w:t>
+      </w:r>
+    </w:p>
+    <w:p>
+      <w:pPr>
+        <w:pStyle w:val="NoSpacing"/>
+        <w:rPr>
+          <w:rFonts w:ascii="Bookman Old Style" w:hAnsi="Bookman Old Style" w:cs="Tahoma"/>
+          <w:lang w:eastAsia="ja-JP"/>
+        </w:rPr>
+      </w:pPr>
+      <w:r>
+        <w:rPr>
+          <w:rFonts w:ascii="Bookman Old Style" w:hAnsi="Bookman Old Style" w:cs="Tahoma"/>
+          <w:u w:val="single"/>
+          <w:lang w:eastAsia="ja-JP"/>
+        </w:rPr>
+        <w:t>Certificate link:</w:t>
+      </w:r>
+      <w:r>
+        <w:rPr>
+          <w:rFonts w:ascii="Bookman Old Style" w:hAnsi="Bookman Old Style" w:cs="Tahoma"/>
+          <w:lang w:eastAsia="ja-JP"/>
+        </w:rPr>
+        <w:t xml:space="preserve"> </w:t>
+      </w:r>
+      <w:hyperlink r:id="rId9" w:history="1">
+        <w:r>
+          <w:rPr>
+            <w:rStyle w:val="Hyperlink"/>
+            <w:rFonts w:ascii="Bookman Old Style" w:hAnsi="Bookman Old Style" w:cs="Tahoma"/>
+            <w:lang w:eastAsia="ja-JP"/>
+          </w:rPr>
+          <w:t>https://course</w:t>
+        </w:r>
+        <w:r>
+          <w:rPr>
+            <w:rStyle w:val="Hyperlink"/>
+            <w:rFonts w:ascii="Bookman Old Style" w:hAnsi="Bookman Old Style" w:cs="Tahoma"/>
+            <w:lang w:eastAsia="ja-JP"/>
+          </w:rPr>
+          <w:t>r</w:t>
+        </w:r>
+        <w:r>
+          <w:rPr>
+            <w:rStyle w:val="Hyperlink"/>
+            <w:rFonts w:ascii="Bookman Old Style" w:hAnsi="Bookman Old Style" w:cs="Tahoma"/>
+            <w:lang w:eastAsia="ja-JP"/>
+          </w:rPr>
+          <w:t>a.org/share/e70c3eac868d42bc9b02c9e60f9b3ea2</w:t>
+        </w:r>
+      </w:hyperlink>
+    </w:p>
+    <w:p>
+      <w:pPr>
+        <w:pStyle w:val="NoSpacing"/>
+        <w:rPr>
+          <w:rFonts w:ascii="Bookman Old Style" w:hAnsi="Bookman Old Style" w:cs="Tahoma"/>
+          <w:lang w:eastAsia="ja-JP"/>
+        </w:rPr>
+      </w:pPr>
+    </w:p>
+    <w:p>
+      <w:pPr>
+        <w:pStyle w:val="NoSpacing"/>
+        <w:rPr>
+          <w:rFonts w:ascii="Bookman Old Style" w:hAnsi="Bookman Old Style" w:cs="Tahoma"/>
+          <w:lang w:eastAsia="ja-JP"/>
+        </w:rPr>
+      </w:pPr>
       <w:r>
         <w:rPr>
           <w:rFonts w:ascii="Bookman Old Style" w:hAnsi="Bookman Old Style" w:cs="Tahoma"/>
           <w:i/>
           <w:lang w:eastAsia="ja-JP"/>
         </w:rPr>
-        <w:t>”</w:t>
+        <w:t>“</w:t>
+      </w:r>
+      <w:r>
+        <w:rPr>
+          <w:rFonts w:ascii="Bookman Old Style" w:hAnsi="Bookman Old Style" w:cs="Tahoma"/>
+          <w:i/>
+          <w:lang w:eastAsia="ja-JP"/>
+        </w:rPr>
+        <w:t>Building Database Applications in PHP</w:t>
+      </w:r>
+      <w:r>
+        <w:rPr>
+          <w:rFonts w:ascii="Bookman Old Style" w:hAnsi="Bookman Old Style" w:cs="Tahoma"/>
+          <w:i/>
+          <w:lang w:eastAsia="ja-JP"/>
+        </w:rPr>
+        <w:t xml:space="preserve">” </w:t>
+      </w:r>
+      <w:r>
+        <w:rPr>
+          <w:rFonts w:ascii="Bookman Old Style" w:hAnsi="Bookman Old Style" w:cs="Tahoma"/>
+          <w:lang w:eastAsia="ja-JP"/>
+        </w:rPr>
+        <w:t>-</w:t>
+      </w:r>
+      <w:r>
+        <w:rPr>
+          <w:rFonts w:ascii="Bookman Old Style" w:hAnsi="Bookman Old Style" w:cs="Tahoma"/>
+          <w:lang w:eastAsia="ja-JP"/>
+        </w:rPr>
+        <w:t xml:space="preserve"> October 21, 2020</w:t>
+      </w:r>
+    </w:p>
+    <w:p>
+      <w:pPr>
+        <w:pStyle w:val="NoSpacing"/>
+        <w:rPr>
+          <w:rFonts w:ascii="Bookman Old Style" w:hAnsi="Bookman Old Style" w:cs="Tahoma"/>
+          <w:lang w:eastAsia="ja-JP"/>
+        </w:rPr>
+      </w:pPr>
+      <w:r>
+        <w:rPr>
+          <w:rFonts w:ascii="Bookman Old Style" w:hAnsi="Bookman Old Style" w:cs="Tahoma"/>
+          <w:lang w:eastAsia="ja-JP"/>
+        </w:rPr>
+        <w:t>Online course of University of Michigan at coursera.org</w:t>
+      </w:r>
+    </w:p>
+    <w:p>
+      <w:pPr>
+        <w:pStyle w:val="NoSpacing"/>
+        <w:rPr>
+          <w:rFonts w:ascii="Bookman Old Style" w:hAnsi="Bookman Old Style" w:cs="Tahoma"/>
+          <w:lang w:eastAsia="ja-JP"/>
+        </w:rPr>
+      </w:pPr>
+      <w:r>
+        <w:rPr>
+          <w:rFonts w:ascii="Bookman Old Style" w:hAnsi="Bookman Old Style" w:cs="Tahoma"/>
+          <w:u w:val="single"/>
+          <w:lang w:eastAsia="ja-JP"/>
+        </w:rPr>
+        <w:t>Certificate link:</w:t>
       </w:r>
       <w:r>
         <w:rPr>
@@ -1158,52 +1328,16 @@
         </w:rPr>
         <w:t xml:space="preserve"> </w:t>
       </w:r>
-      <w:r>
-        <w:rPr>
-          <w:rFonts w:ascii="Bookman Old Style" w:hAnsi="Bookman Old Style" w:cs="Tahoma"/>
-          <w:lang w:eastAsia="ja-JP"/>
-        </w:rPr>
-        <w:t>- July 08, 2020</w:t>
-      </w:r>
-    </w:p>
-    <w:p>
-      <w:pPr>
-        <w:pStyle w:val="NoSpacing"/>
-        <w:rPr>
-          <w:rFonts w:ascii="Bookman Old Style" w:hAnsi="Bookman Old Style" w:cs="Tahoma"/>
-          <w:lang w:eastAsia="ja-JP"/>
-        </w:rPr>
-      </w:pPr>
-      <w:r>
-        <w:rPr>
-          <w:rFonts w:ascii="Bookman Old Style" w:hAnsi="Bookman Old Style" w:cs="Tahoma"/>
-          <w:lang w:eastAsia="ja-JP"/>
-        </w:rPr>
-        <w:t>Webinar of Department of Information and Com</w:t>
-      </w:r>
-      <w:r>
-        <w:rPr>
-          <w:rFonts w:ascii="Bookman Old Style" w:hAnsi="Bookman Old Style" w:cs="Tahoma"/>
-          <w:lang w:eastAsia="ja-JP"/>
-        </w:rPr>
-        <w:t>munications Technology</w:t>
-      </w:r>
-    </w:p>
-    <w:p>
-      <w:pPr>
-        <w:pStyle w:val="NoSpacing"/>
-        <w:rPr>
-          <w:rFonts w:ascii="Bookman Old Style" w:hAnsi="Bookman Old Style" w:cs="Tahoma"/>
-          <w:lang w:eastAsia="ja-JP"/>
-        </w:rPr>
-      </w:pPr>
-      <w:r>
-        <w:rPr>
-          <w:rFonts w:ascii="Bookman Old Style" w:hAnsi="Bookman Old Style" w:cs="Tahoma"/>
-          <w:lang w:eastAsia="ja-JP"/>
-        </w:rPr>
-        <w:t>Luzon Cluster 3 Oriental Mindoro</w:t>
-      </w:r>
+      <w:hyperlink r:id="rId10" w:history="1">
+        <w:r>
+          <w:rPr>
+            <w:rStyle w:val="Hyperlink"/>
+            <w:rFonts w:ascii="Bookman Old Style" w:hAnsi="Bookman Old Style" w:cs="Tahoma"/>
+            <w:lang w:eastAsia="ja-JP"/>
+          </w:rPr>
+          <w:t>https://coursera.org/share/fe77480b09ab7fc393b81731171277fe</w:t>
+        </w:r>
+      </w:hyperlink>
     </w:p>
     <w:p>
       <w:pPr>
@@ -1260,12 +1394,18 @@
           <w:i/>
           <w:lang w:eastAsia="ja-JP"/>
         </w:rPr>
-        <w:t>”</w:t>
-      </w:r>
-      <w:r>
-        <w:rPr>
-          <w:rFonts w:ascii="Bookman Old Style" w:hAnsi="Bookman Old Style" w:cs="Tahoma"/>
-          <w:i/>
+        <w:t xml:space="preserve">” </w:t>
+      </w:r>
+      <w:r>
+        <w:rPr>
+          <w:rFonts w:ascii="Bookman Old Style" w:hAnsi="Bookman Old Style" w:cs="Tahoma"/>
+          <w:lang w:eastAsia="ja-JP"/>
+        </w:rPr>
+        <w:t>–</w:t>
+      </w:r>
+      <w:r>
+        <w:rPr>
+          <w:rFonts w:ascii="Bookman Old Style" w:hAnsi="Bookman Old Style" w:cs="Tahoma"/>
           <w:lang w:eastAsia="ja-JP"/>
         </w:rPr>
         <w:t xml:space="preserve"> </w:t>
@@ -1275,20 +1415,6 @@
           <w:rFonts w:ascii="Bookman Old Style" w:hAnsi="Bookman Old Style" w:cs="Tahoma"/>
           <w:lang w:eastAsia="ja-JP"/>
         </w:rPr>
-        <w:t>–</w:t>
-      </w:r>
-      <w:r>
-        <w:rPr>
-          <w:rFonts w:ascii="Bookman Old Style" w:hAnsi="Bookman Old Style" w:cs="Tahoma"/>
-          <w:lang w:eastAsia="ja-JP"/>
-        </w:rPr>
-        <w:t xml:space="preserve"> </w:t>
-      </w:r>
-      <w:r>
-        <w:rPr>
-          <w:rFonts w:ascii="Bookman Old Style" w:hAnsi="Bookman Old Style" w:cs="Tahoma"/>
-          <w:lang w:eastAsia="ja-JP"/>
-        </w:rPr>
         <w:t>July 24, 2020</w:t>
       </w:r>
     </w:p>
@@ -1312,14 +1438,7 @@
           <w:rFonts w:ascii="Bookman Old Style" w:hAnsi="Bookman Old Style" w:cs="Tahoma"/>
           <w:lang w:eastAsia="ja-JP"/>
         </w:rPr>
-        <w:t xml:space="preserve">Department of </w:t>
-      </w:r>
-      <w:r>
-        <w:rPr>
-          <w:rFonts w:ascii="Bookman Old Style" w:hAnsi="Bookman Old Style" w:cs="Tahoma"/>
-          <w:lang w:eastAsia="ja-JP"/>
-        </w:rPr>
-        <w:t>Information and Communications Technology</w:t>
+        <w:t>Department of Information and Communications Technology</w:t>
       </w:r>
     </w:p>
     <w:p>
@@ -1376,37 +1495,7 @@
           <w:szCs w:val="22"/>
           <w:lang w:eastAsia="ja-JP"/>
         </w:rPr>
-        <w:t>Multimedia Training, Yo</w:t>
-      </w:r>
-      <w:r>
-        <w:rPr>
-          <w:rFonts w:ascii="Bookman Old Style" w:eastAsiaTheme="minorEastAsia" w:hAnsi="Bookman Old Style" w:cs="Tahoma"/>
-          <w:i/>
-          <w:sz w:val="22"/>
-          <w:szCs w:val="22"/>
-          <w:lang w:eastAsia="ja-JP"/>
-        </w:rPr>
-        <w:t xml:space="preserve">ur Edge in </w:t>
-      </w:r>
-      <w:r>
-        <w:rPr>
-          <w:rFonts w:ascii="Bookman Old Style" w:eastAsiaTheme="minorEastAsia" w:hAnsi="Bookman Old Style" w:cs="Tahoma"/>
-          <w:i/>
-          <w:sz w:val="22"/>
-          <w:szCs w:val="22"/>
-          <w:lang w:eastAsia="ja-JP"/>
-        </w:rPr>
-        <w:t>a Competitive Job Market</w:t>
-      </w:r>
-      <w:r>
-        <w:rPr>
-          <w:rFonts w:ascii="Bookman Old Style" w:eastAsiaTheme="minorEastAsia" w:hAnsi="Bookman Old Style" w:cs="Tahoma"/>
-          <w:i/>
-          <w:sz w:val="22"/>
-          <w:szCs w:val="22"/>
-          <w:lang w:eastAsia="ja-JP"/>
-        </w:rPr>
-        <w:t>”</w:t>
+        <w:t>Multimedia Training, Your Edge in a Competitive Job Market”</w:t>
       </w:r>
       <w:r>
         <w:rPr>
@@ -1454,21 +1543,111 @@
           <w:rFonts w:ascii="Bookman Old Style" w:hAnsi="Bookman Old Style" w:cs="Tahoma"/>
           <w:lang w:eastAsia="ja-JP"/>
         </w:rPr>
-        <w:t xml:space="preserve">Luzon Cluster 3 </w:t>
-      </w:r>
-      <w:r>
-        <w:rPr>
-          <w:rFonts w:ascii="Bookman Old Style" w:hAnsi="Bookman Old Style" w:cs="Tahoma"/>
-          <w:lang w:eastAsia="ja-JP"/>
-        </w:rPr>
-        <w:t>Occidental</w:t>
-      </w:r>
-      <w:r>
-        <w:rPr>
-          <w:rFonts w:ascii="Bookman Old Style" w:hAnsi="Bookman Old Style" w:cs="Tahoma"/>
-          <w:lang w:eastAsia="ja-JP"/>
-        </w:rPr>
-        <w:t xml:space="preserve"> Mindoro</w:t>
+        <w:t>Luzon Cluster 3 Occidental Mindoro</w:t>
+      </w:r>
+    </w:p>
+    <w:p>
+      <w:pPr>
+        <w:pStyle w:val="NoSpacing"/>
+        <w:rPr>
+          <w:rFonts w:ascii="Bookman Old Style" w:hAnsi="Bookman Old Style" w:cs="Tahoma"/>
+          <w:i/>
+          <w:lang w:eastAsia="ja-JP"/>
+        </w:rPr>
+      </w:pPr>
+    </w:p>
+    <w:p>
+      <w:pPr>
+        <w:pStyle w:val="NoSpacing"/>
+        <w:rPr>
+          <w:rFonts w:ascii="Bookman Old Style" w:hAnsi="Bookman Old Style" w:cs="Tahoma"/>
+          <w:lang w:eastAsia="ja-JP"/>
+        </w:rPr>
+      </w:pPr>
+      <w:r>
+        <w:rPr>
+          <w:rFonts w:ascii="Bookman Old Style" w:hAnsi="Bookman Old Style" w:cs="Tahoma"/>
+          <w:i/>
+          <w:lang w:eastAsia="ja-JP"/>
+        </w:rPr>
+        <w:t>“</w:t>
+      </w:r>
+      <w:r>
+        <w:rPr>
+          <w:rFonts w:ascii="Bookman Old Style" w:hAnsi="Bookman Old Style" w:cs="Tahoma"/>
+          <w:i/>
+          <w:lang w:eastAsia="ja-JP"/>
+        </w:rPr>
+        <w:t>We</w:t>
+      </w:r>
+      <w:r>
+        <w:rPr>
+          <w:rFonts w:ascii="Bookman Old Style" w:hAnsi="Bookman Old Style" w:cs="Tahoma"/>
+          <w:i/>
+          <w:lang w:eastAsia="ja-JP"/>
+        </w:rPr>
+        <w:t>b development 101</w:t>
+      </w:r>
+      <w:r>
+        <w:rPr>
+          <w:rFonts w:ascii="Bookman Old Style" w:hAnsi="Bookman Old Style" w:cs="Tahoma"/>
+          <w:i/>
+          <w:lang w:eastAsia="ja-JP"/>
+        </w:rPr>
+        <w:t>”</w:t>
+      </w:r>
+      <w:r>
+        <w:rPr>
+          <w:rFonts w:ascii="Bookman Old Style" w:hAnsi="Bookman Old Style" w:cs="Tahoma"/>
+          <w:lang w:eastAsia="ja-JP"/>
+        </w:rPr>
+        <w:t xml:space="preserve"> </w:t>
+      </w:r>
+      <w:r>
+        <w:rPr>
+          <w:rFonts w:ascii="Bookman Old Style" w:hAnsi="Bookman Old Style" w:cs="Tahoma"/>
+          <w:lang w:eastAsia="ja-JP"/>
+        </w:rPr>
+        <w:t>- July 08, 2020</w:t>
+      </w:r>
+    </w:p>
+    <w:p>
+      <w:pPr>
+        <w:pStyle w:val="NoSpacing"/>
+        <w:rPr>
+          <w:rFonts w:ascii="Bookman Old Style" w:hAnsi="Bookman Old Style" w:cs="Tahoma"/>
+          <w:lang w:eastAsia="ja-JP"/>
+        </w:rPr>
+      </w:pPr>
+      <w:r>
+        <w:rPr>
+          <w:rFonts w:ascii="Bookman Old Style" w:hAnsi="Bookman Old Style" w:cs="Tahoma"/>
+          <w:lang w:eastAsia="ja-JP"/>
+        </w:rPr>
+        <w:t>Webinar of Department of Information and Com</w:t>
+      </w:r>
+      <w:r>
+        <w:rPr>
+          <w:rFonts w:ascii="Bookman Old Style" w:hAnsi="Bookman Old Style" w:cs="Tahoma"/>
+          <w:lang w:eastAsia="ja-JP"/>
+        </w:rPr>
+        <w:t>munications Technology</w:t>
+      </w:r>
+    </w:p>
+    <w:p>
+      <w:pPr>
+        <w:pStyle w:val="NoSpacing"/>
+        <w:rPr>
+          <w:rFonts w:ascii="Bookman Old Style" w:hAnsi="Bookman Old Style" w:cs="Tahoma"/>
+          <w:lang w:eastAsia="ja-JP"/>
+        </w:rPr>
+      </w:pPr>
+      <w:r>
+        <w:rPr>
+          <w:rFonts w:ascii="Bookman Old Style" w:hAnsi="Bookman Old Style" w:cs="Tahoma"/>
+          <w:lang w:eastAsia="ja-JP"/>
+        </w:rPr>
+        <w:t>Luzon Cluster 3 Oriental Mindoro</w:t>
       </w:r>
     </w:p>
     <w:p>
@@ -1498,30 +1677,86 @@
           <w:i/>
           <w:lang w:eastAsia="ja-JP"/>
         </w:rPr>
-        <w:t>“Arm</w:t>
-      </w:r>
+        <w:t>“Arm Yourself Against Cyberattacks! A Panel Discussion on Cybersecurity in the New Normal”</w:t>
+      </w:r>
+      <w:r>
+        <w:rPr>
+          <w:rFonts w:ascii="Bookman Old Style" w:hAnsi="Bookman Old Style" w:cs="Tahoma"/>
+          <w:lang w:eastAsia="ja-JP"/>
+        </w:rPr>
+        <w:t xml:space="preserve"> – July 02, 2020</w:t>
+      </w:r>
+    </w:p>
+    <w:p>
+      <w:pPr>
+        <w:pStyle w:val="NoSpacing"/>
+        <w:rPr>
+          <w:rFonts w:ascii="Bookman Old Style" w:hAnsi="Bookman Old Style" w:cs="Tahoma"/>
+          <w:lang w:eastAsia="ja-JP"/>
+        </w:rPr>
+      </w:pPr>
+      <w:r>
+        <w:rPr>
+          <w:rFonts w:ascii="Bookman Old Style" w:hAnsi="Bookman Old Style" w:cs="Tahoma"/>
+          <w:lang w:eastAsia="ja-JP"/>
+        </w:rPr>
+        <w:t xml:space="preserve">Webinar of </w:t>
+      </w:r>
+      <w:r>
+        <w:rPr>
+          <w:rFonts w:ascii="Bookman Old Style" w:hAnsi="Bookman Old Style" w:cs="Tahoma"/>
+          <w:lang w:eastAsia="ja-JP"/>
+        </w:rPr>
+        <w:t>Department of Information and Communications Technology</w:t>
+      </w:r>
+    </w:p>
+    <w:p>
+      <w:pPr>
+        <w:pStyle w:val="NoSpacing"/>
+        <w:rPr>
+          <w:rFonts w:ascii="Bookman Old Style" w:hAnsi="Bookman Old Style" w:cs="Tahoma"/>
+          <w:lang w:eastAsia="ja-JP"/>
+        </w:rPr>
+      </w:pPr>
+      <w:r>
+        <w:rPr>
+          <w:rFonts w:ascii="Bookman Old Style" w:hAnsi="Bookman Old Style" w:cs="Tahoma"/>
+          <w:lang w:eastAsia="ja-JP"/>
+        </w:rPr>
+        <w:t>Visayas Cluster 2</w:t>
+      </w:r>
+    </w:p>
+    <w:p>
+      <w:pPr>
+        <w:pStyle w:val="NoSpacing"/>
+        <w:rPr>
+          <w:rFonts w:ascii="Bookman Old Style" w:hAnsi="Bookman Old Style" w:cs="Tahoma"/>
+          <w:lang w:eastAsia="ja-JP"/>
+        </w:rPr>
+      </w:pPr>
+    </w:p>
+    <w:p>
+      <w:pPr>
+        <w:pStyle w:val="NoSpacing"/>
+        <w:rPr>
+          <w:rFonts w:ascii="Bookman Old Style" w:hAnsi="Bookman Old Style" w:cs="Tahoma"/>
+          <w:lang w:eastAsia="ja-JP"/>
+        </w:rPr>
+      </w:pPr>
       <w:r>
         <w:rPr>
           <w:rFonts w:ascii="Bookman Old Style" w:hAnsi="Bookman Old Style" w:cs="Tahoma"/>
           <w:i/>
           <w:lang w:eastAsia="ja-JP"/>
         </w:rPr>
-        <w:t xml:space="preserve"> Yourself Against Cyberattacks! A Panel Discussion on Cybersecurity in the New Normal</w:t>
-      </w:r>
-      <w:r>
-        <w:rPr>
-          <w:rFonts w:ascii="Bookman Old Style" w:hAnsi="Bookman Old Style" w:cs="Tahoma"/>
-          <w:i/>
-          <w:lang w:eastAsia="ja-JP"/>
-        </w:rPr>
-        <w:t>”</w:t>
-      </w:r>
-      <w:r>
-        <w:rPr>
-          <w:rFonts w:ascii="Bookman Old Style" w:hAnsi="Bookman Old Style" w:cs="Tahoma"/>
-          <w:lang w:eastAsia="ja-JP"/>
-        </w:rPr>
-        <w:t xml:space="preserve"> – July 02, 2020</w:t>
+        <w:t>“Users Online Website Development Training using Government Web Templates for WordPress Content Management System”</w:t>
+      </w:r>
+      <w:r>
+        <w:rPr>
+          <w:rFonts w:ascii="Bookman Old Style" w:hAnsi="Bookman Old Style" w:cs="Tahoma"/>
+          <w:lang w:eastAsia="ja-JP"/>
+        </w:rPr>
+        <w:t xml:space="preserve"> – June 25-26, 2020</w:t>
       </w:r>
     </w:p>
     <w:p>
@@ -1544,85 +1779,6 @@
           <w:rFonts w:ascii="Bookman Old Style" w:hAnsi="Bookman Old Style" w:cs="Tahoma"/>
           <w:lang w:eastAsia="ja-JP"/>
         </w:rPr>
-        <w:t>Department of Information and Com</w:t>
-      </w:r>
-      <w:r>
-        <w:rPr>
-          <w:rFonts w:ascii="Bookman Old Style" w:hAnsi="Bookman Old Style" w:cs="Tahoma"/>
-          <w:lang w:eastAsia="ja-JP"/>
-        </w:rPr>
-        <w:t>munications Technology</w:t>
-      </w:r>
-    </w:p>
-    <w:p>
-      <w:pPr>
-        <w:pStyle w:val="NoSpacing"/>
-        <w:rPr>
-          <w:rFonts w:ascii="Bookman Old Style" w:hAnsi="Bookman Old Style" w:cs="Tahoma"/>
-          <w:lang w:eastAsia="ja-JP"/>
-        </w:rPr>
-      </w:pPr>
-      <w:r>
-        <w:rPr>
-          <w:rFonts w:ascii="Bookman Old Style" w:hAnsi="Bookman Old Style" w:cs="Tahoma"/>
-          <w:lang w:eastAsia="ja-JP"/>
-        </w:rPr>
-        <w:t>Visayas Cluster 2</w:t>
-      </w:r>
-    </w:p>
-    <w:p>
-      <w:pPr>
-        <w:pStyle w:val="NoSpacing"/>
-        <w:rPr>
-          <w:rFonts w:ascii="Bookman Old Style" w:hAnsi="Bookman Old Style" w:cs="Tahoma"/>
-          <w:lang w:eastAsia="ja-JP"/>
-        </w:rPr>
-      </w:pPr>
-    </w:p>
-    <w:p>
-      <w:pPr>
-        <w:pStyle w:val="NoSpacing"/>
-        <w:rPr>
-          <w:rFonts w:ascii="Bookman Old Style" w:hAnsi="Bookman Old Style" w:cs="Tahoma"/>
-          <w:lang w:eastAsia="ja-JP"/>
-        </w:rPr>
-      </w:pPr>
-      <w:r>
-        <w:rPr>
-          <w:rFonts w:ascii="Bookman Old Style" w:hAnsi="Bookman Old Style" w:cs="Tahoma"/>
-          <w:i/>
-          <w:lang w:eastAsia="ja-JP"/>
-        </w:rPr>
-        <w:t>“Users Online Website Development Training using Government Web Templates for WordPress Content Management System”</w:t>
-      </w:r>
-      <w:r>
-        <w:rPr>
-          <w:rFonts w:ascii="Bookman Old Style" w:hAnsi="Bookman Old Style" w:cs="Tahoma"/>
-          <w:lang w:eastAsia="ja-JP"/>
-        </w:rPr>
-        <w:t xml:space="preserve"> – June 25-26, 2020</w:t>
-      </w:r>
-    </w:p>
-    <w:p>
-      <w:pPr>
-        <w:pStyle w:val="NoSpacing"/>
-        <w:rPr>
-          <w:rFonts w:ascii="Bookman Old Style" w:hAnsi="Bookman Old Style" w:cs="Tahoma"/>
-          <w:lang w:eastAsia="ja-JP"/>
-        </w:rPr>
-      </w:pPr>
-      <w:r>
-        <w:rPr>
-          <w:rFonts w:ascii="Bookman Old Style" w:hAnsi="Bookman Old Style" w:cs="Tahoma"/>
-          <w:lang w:eastAsia="ja-JP"/>
-        </w:rPr>
-        <w:t xml:space="preserve">Webinar of </w:t>
-      </w:r>
-      <w:r>
-        <w:rPr>
-          <w:rFonts w:ascii="Bookman Old Style" w:hAnsi="Bookman Old Style" w:cs="Tahoma"/>
-          <w:lang w:eastAsia="ja-JP"/>
-        </w:rPr>
         <w:t>Department of Information and Communications Technology</w:t>
       </w:r>
     </w:p>
@@ -1993,8 +2149,6 @@
           <w:rFonts w:ascii="Bookman Old Style" w:hAnsi="Bookman Old Style" w:cs="Tahoma"/>
         </w:rPr>
       </w:pPr>
-      <w:bookmarkStart w:id="0" w:name="_GoBack"/>
-      <w:bookmarkEnd w:id="0"/>
     </w:p>
     <w:p>
       <w:pPr>
@@ -2057,11 +2211,11 @@
                     </pic:cNvPicPr>
                   </pic:nvPicPr>
                   <pic:blipFill>
-                    <a:blip r:embed="rId9" cstate="print">
+                    <a:blip r:embed="rId11" cstate="print">
                       <a:extLst>
                         <a:ext uri="{BEBA8EAE-BF5A-486C-A8C5-ECC9F3942E4B}">
                           <a14:imgProps xmlns:a14="http://schemas.microsoft.com/office/drawing/2010/main">
-                            <a14:imgLayer r:embed="rId10">
+                            <a14:imgLayer r:embed="rId12">
                               <a14:imgEffect>
                                 <a14:saturation sat="0"/>
                               </a14:imgEffect>
@@ -2145,6 +2299,7 @@
           <w:rFonts w:ascii="Bookman Old Style" w:hAnsi="Bookman Old Style" w:cs="Tahoma"/>
           <w:noProof/>
         </w:rPr>
+        <w:lastRenderedPageBreak/>
         <mc:AlternateContent>
           <mc:Choice Requires="wps">
             <w:drawing>
@@ -2238,12 +2393,12 @@
       </w:r>
     </w:p>
     <w:sectPr>
-      <w:headerReference w:type="even" r:id="rId11"/>
-      <w:headerReference w:type="default" r:id="rId12"/>
-      <w:footerReference w:type="even" r:id="rId13"/>
-      <w:footerReference w:type="default" r:id="rId14"/>
-      <w:headerReference w:type="first" r:id="rId15"/>
-      <w:footerReference w:type="first" r:id="rId16"/>
+      <w:headerReference w:type="even" r:id="rId13"/>
+      <w:headerReference w:type="default" r:id="rId14"/>
+      <w:footerReference w:type="even" r:id="rId15"/>
+      <w:footerReference w:type="default" r:id="rId16"/>
+      <w:headerReference w:type="first" r:id="rId17"/>
+      <w:footerReference w:type="first" r:id="rId18"/>
       <w:type w:val="continuous"/>
       <w:pgSz w:w="12240" w:h="15840" w:code="1"/>
       <w:pgMar w:top="1440" w:right="1440" w:bottom="1440" w:left="1440" w:header="720" w:footer="720" w:gutter="0"/>
@@ -4452,9 +4607,28 @@
       <w:szCs w:val="24"/>
     </w:rPr>
   </w:style>
+  <w:style w:type="paragraph" w:styleId="Heading2">
+    <w:name w:val="heading 2"/>
+    <w:basedOn w:val="Normal"/>
+    <w:link w:val="Heading2Char"/>
+    <w:uiPriority w:val="9"/>
+    <w:qFormat/>
+    <w:rsid w:val="00E5206B"/>
+    <w:pPr>
+      <w:spacing w:before="100" w:beforeAutospacing="1" w:after="100" w:afterAutospacing="1"/>
+      <w:outlineLvl w:val="1"/>
+    </w:pPr>
+    <w:rPr>
+      <w:b/>
+      <w:bCs/>
+      <w:sz w:val="36"/>
+      <w:szCs w:val="36"/>
+    </w:rPr>
+  </w:style>
   <w:style w:type="character" w:default="1" w:styleId="DefaultParagraphFont">
     <w:name w:val="Default Paragraph Font"/>
     <w:uiPriority w:val="1"/>
+    <w:semiHidden/>
     <w:unhideWhenUsed/>
   </w:style>
   <w:style w:type="table" w:default="1" w:styleId="TableNormal">
@@ -4636,6 +4810,32 @@
       <w:szCs w:val="24"/>
     </w:rPr>
   </w:style>
+  <w:style w:type="character" w:customStyle="1" w:styleId="Heading2Char">
+    <w:name w:val="Heading 2 Char"/>
+    <w:basedOn w:val="DefaultParagraphFont"/>
+    <w:link w:val="Heading2"/>
+    <w:uiPriority w:val="9"/>
+    <w:rsid w:val="00E5206B"/>
+    <w:rPr>
+      <w:rFonts w:ascii="Times New Roman" w:eastAsia="Times New Roman" w:hAnsi="Times New Roman" w:cs="Times New Roman"/>
+      <w:b/>
+      <w:bCs/>
+      <w:sz w:val="36"/>
+      <w:szCs w:val="36"/>
+    </w:rPr>
+  </w:style>
+  <w:style w:type="character" w:styleId="FollowedHyperlink">
+    <w:name w:val="FollowedHyperlink"/>
+    <w:basedOn w:val="DefaultParagraphFont"/>
+    <w:uiPriority w:val="99"/>
+    <w:semiHidden/>
+    <w:unhideWhenUsed/>
+    <w:rsid w:val="001832F3"/>
+    <w:rPr>
+      <w:color w:val="BA6906" w:themeColor="followedHyperlink"/>
+      <w:u w:val="single"/>
+    </w:rPr>
+  </w:style>
 </w:styles>
 </file>
 
@@ -4808,9 +5008,28 @@
       <w:szCs w:val="24"/>
     </w:rPr>
   </w:style>
+  <w:style w:type="paragraph" w:styleId="Heading2">
+    <w:name w:val="heading 2"/>
+    <w:basedOn w:val="Normal"/>
+    <w:link w:val="Heading2Char"/>
+    <w:uiPriority w:val="9"/>
+    <w:qFormat/>
+    <w:rsid w:val="00E5206B"/>
+    <w:pPr>
+      <w:spacing w:before="100" w:beforeAutospacing="1" w:after="100" w:afterAutospacing="1"/>
+      <w:outlineLvl w:val="1"/>
+    </w:pPr>
+    <w:rPr>
+      <w:b/>
+      <w:bCs/>
+      <w:sz w:val="36"/>
+      <w:szCs w:val="36"/>
+    </w:rPr>
+  </w:style>
   <w:style w:type="character" w:default="1" w:styleId="DefaultParagraphFont">
     <w:name w:val="Default Paragraph Font"/>
     <w:uiPriority w:val="1"/>
+    <w:semiHidden/>
     <w:unhideWhenUsed/>
   </w:style>
   <w:style w:type="table" w:default="1" w:styleId="TableNormal">
@@ -4990,6 +5209,32 @@
       <w:color w:val="000000"/>
       <w:sz w:val="24"/>
       <w:szCs w:val="24"/>
+    </w:rPr>
+  </w:style>
+  <w:style w:type="character" w:customStyle="1" w:styleId="Heading2Char">
+    <w:name w:val="Heading 2 Char"/>
+    <w:basedOn w:val="DefaultParagraphFont"/>
+    <w:link w:val="Heading2"/>
+    <w:uiPriority w:val="9"/>
+    <w:rsid w:val="00E5206B"/>
+    <w:rPr>
+      <w:rFonts w:ascii="Times New Roman" w:eastAsia="Times New Roman" w:hAnsi="Times New Roman" w:cs="Times New Roman"/>
+      <w:b/>
+      <w:bCs/>
+      <w:sz w:val="36"/>
+      <w:szCs w:val="36"/>
+    </w:rPr>
+  </w:style>
+  <w:style w:type="character" w:styleId="FollowedHyperlink">
+    <w:name w:val="FollowedHyperlink"/>
+    <w:basedOn w:val="DefaultParagraphFont"/>
+    <w:uiPriority w:val="99"/>
+    <w:semiHidden/>
+    <w:unhideWhenUsed/>
+    <w:rsid w:val="001832F3"/>
+    <w:rPr>
+      <w:color w:val="BA6906" w:themeColor="followedHyperlink"/>
+      <w:u w:val="single"/>
     </w:rPr>
   </w:style>
 </w:styles>
